--- a/Controlled Documents/Test file/VeTR/VeTR14.docx
+++ b/Controlled Documents/Test file/VeTR/VeTR14.docx
@@ -333,8 +333,8 @@
         <w:tblLook w:val="04A0" w:firstRow="1" w:lastRow="0" w:firstColumn="1" w:lastColumn="0" w:noHBand="0" w:noVBand="1"/>
       </w:tblPr>
       <w:tblGrid>
-        <w:gridCol w:w="1128"/>
-        <w:gridCol w:w="2382"/>
+        <w:gridCol w:w="1129"/>
+        <w:gridCol w:w="2381"/>
         <w:gridCol w:w="1515"/>
         <w:gridCol w:w="4663"/>
       </w:tblGrid>
@@ -631,6 +631,15 @@
                 <w:lang w:val="en-US"/>
               </w:rPr>
             </w:pPr>
+            <w:r>
+              <w:rPr>
+                <w:rFonts w:ascii="Cambria" w:hAnsi="Cambria" w:cs="Times New Roman"/>
+                <w:sz w:val="24"/>
+                <w:szCs w:val="24"/>
+                <w:lang w:val="en-US"/>
+              </w:rPr>
+              <w:t>1.1</w:t>
+            </w:r>
           </w:p>
         </w:tc>
         <w:tc>
@@ -647,6 +656,15 @@
                 <w:lang w:val="en-US"/>
               </w:rPr>
             </w:pPr>
+            <w:r>
+              <w:rPr>
+                <w:rFonts w:ascii="Cambria" w:hAnsi="Cambria" w:cs="Times New Roman"/>
+                <w:sz w:val="24"/>
+                <w:szCs w:val="24"/>
+                <w:lang w:val="en-US"/>
+              </w:rPr>
+              <w:t>Erik Laursen Canter</w:t>
+            </w:r>
           </w:p>
         </w:tc>
         <w:tc>
@@ -663,6 +681,15 @@
                 <w:lang w:val="en-US"/>
               </w:rPr>
             </w:pPr>
+            <w:r>
+              <w:rPr>
+                <w:rFonts w:ascii="Cambria" w:hAnsi="Cambria" w:cs="Times New Roman"/>
+                <w:sz w:val="24"/>
+                <w:szCs w:val="24"/>
+                <w:lang w:val="en-US"/>
+              </w:rPr>
+              <w:t>16/05/2024</w:t>
+            </w:r>
           </w:p>
         </w:tc>
         <w:tc>
@@ -678,6 +705,15 @@
                 <w:lang w:val="en-US"/>
               </w:rPr>
             </w:pPr>
+            <w:r>
+              <w:rPr>
+                <w:rFonts w:ascii="Cambria" w:hAnsi="Cambria" w:cs="Times New Roman"/>
+                <w:sz w:val="24"/>
+                <w:szCs w:val="24"/>
+                <w:lang w:val="en-US"/>
+              </w:rPr>
+              <w:t xml:space="preserve">Changed the presentation of the actual results to be copied directly from debug console. </w:t>
+            </w:r>
           </w:p>
         </w:tc>
       </w:tr>
@@ -784,8 +820,8 @@
       </w:tblPr>
       <w:tblGrid>
         <w:gridCol w:w="3228"/>
-        <w:gridCol w:w="3229"/>
-        <w:gridCol w:w="3229"/>
+        <w:gridCol w:w="4852"/>
+        <w:gridCol w:w="1606"/>
       </w:tblGrid>
       <w:tr>
         <w:trPr>
@@ -816,7 +852,7 @@
         </w:tc>
         <w:tc>
           <w:tcPr>
-            <w:tcW w:w="3229" w:type="dxa"/>
+            <w:tcW w:w="4852" w:type="dxa"/>
             <w:shd w:val="clear" w:color="auto" w:fill="E7E6E6" w:themeFill="background2"/>
           </w:tcPr>
           <w:p>
@@ -838,7 +874,7 @@
         </w:tc>
         <w:tc>
           <w:tcPr>
-            <w:tcW w:w="3229" w:type="dxa"/>
+            <w:tcW w:w="1606" w:type="dxa"/>
             <w:shd w:val="clear" w:color="auto" w:fill="E7E6E6" w:themeFill="background2"/>
           </w:tcPr>
           <w:p>
@@ -884,13 +920,31 @@
                 <w:bCs w:val="0"/>
                 <w:lang w:val="en-US"/>
               </w:rPr>
-              <w:t>Chosen day: 15/05/2024</w:t>
+              <w:t>Chosen day: 1</w:t>
+            </w:r>
+            <w:r>
+              <w:rPr>
+                <w:rFonts w:ascii="Cambria" w:hAnsi="Cambria"/>
+                <w:b w:val="0"/>
+                <w:bCs w:val="0"/>
+                <w:lang w:val="en-US"/>
+              </w:rPr>
+              <w:t>6</w:t>
+            </w:r>
+            <w:r>
+              <w:rPr>
+                <w:rFonts w:ascii="Cambria" w:hAnsi="Cambria"/>
+                <w:b w:val="0"/>
+                <w:bCs w:val="0"/>
+                <w:lang w:val="en-US"/>
+              </w:rPr>
+              <w:t>/05/2024</w:t>
             </w:r>
           </w:p>
         </w:tc>
         <w:tc>
           <w:tcPr>
-            <w:tcW w:w="3229" w:type="dxa"/>
+            <w:tcW w:w="4852" w:type="dxa"/>
           </w:tcPr>
           <w:p>
             <w:pPr>
@@ -905,13 +959,27 @@
                 <w:rFonts w:ascii="Cambria" w:hAnsi="Cambria"/>
                 <w:lang w:val="en-US"/>
               </w:rPr>
-              <w:t>Chosen day: 15/05/2024</w:t>
+              <w:t>Chosen day: 1</w:t>
+            </w:r>
+            <w:r>
+              <w:rPr>
+                <w:rFonts w:ascii="Cambria" w:hAnsi="Cambria"/>
+                <w:lang w:val="en-US"/>
+              </w:rPr>
+              <w:t>6</w:t>
+            </w:r>
+            <w:r>
+              <w:rPr>
+                <w:rFonts w:ascii="Cambria" w:hAnsi="Cambria"/>
+                <w:lang w:val="en-US"/>
+              </w:rPr>
+              <w:t>/05/2024</w:t>
             </w:r>
           </w:p>
         </w:tc>
         <w:tc>
           <w:tcPr>
-            <w:tcW w:w="3229" w:type="dxa"/>
+            <w:tcW w:w="1606" w:type="dxa"/>
           </w:tcPr>
           <w:p>
             <w:pPr>
@@ -933,7 +1001,7 @@
       </w:tr>
       <w:tr>
         <w:trPr>
-          <w:trHeight w:val="301"/>
+          <w:trHeight w:val="3025"/>
         </w:trPr>
         <w:tc>
           <w:tcPr>
@@ -949,16 +1017,6 @@
                 <w:lang w:val="en-US"/>
               </w:rPr>
             </w:pPr>
-          </w:p>
-          <w:p>
-            <w:pPr>
-              <w:rPr>
-                <w:rFonts w:ascii="Cambria" w:hAnsi="Cambria"/>
-                <w:b w:val="0"/>
-                <w:bCs w:val="0"/>
-                <w:lang w:val="en-US"/>
-              </w:rPr>
-            </w:pPr>
             <w:r>
               <w:rPr>
                 <w:rFonts w:ascii="Cambria" w:hAnsi="Cambria"/>
@@ -1645,7 +1703,7 @@
         </w:tc>
         <w:tc>
           <w:tcPr>
-            <w:tcW w:w="3229" w:type="dxa"/>
+            <w:tcW w:w="4852" w:type="dxa"/>
           </w:tcPr>
           <w:p>
             <w:pPr>
@@ -1665,386 +1723,1070 @@
           </w:p>
           <w:p>
             <w:pPr>
+              <w:wordWrap w:val="0"/>
               <w:cnfStyle w:val="000000000000" w:firstRow="0" w:lastRow="0" w:firstColumn="0" w:lastColumn="0" w:oddVBand="0" w:evenVBand="0" w:oddHBand="0" w:evenHBand="0" w:firstRowFirstColumn="0" w:firstRowLastColumn="0" w:lastRowFirstColumn="0" w:lastRowLastColumn="0"/>
               <w:rPr>
-                <w:rFonts w:ascii="Cambria" w:hAnsi="Cambria"/>
-                <w:lang w:val="en-US"/>
+                <w:rFonts w:ascii="var(--vscode-repl-font-family)" w:eastAsia="Times New Roman" w:hAnsi="var(--vscode-repl-font-family)" w:cs="Segoe UI"/>
+                <w:color w:val="CCCCCC"/>
+                <w:kern w:val="0"/>
+                <w:sz w:val="20"/>
+                <w:szCs w:val="20"/>
+                <w:lang w:eastAsia="da-DK"/>
+                <w14:ligatures w14:val="none"/>
               </w:rPr>
             </w:pPr>
-            <w:r>
-              <w:rPr>
-                <w:rFonts w:ascii="Cambria" w:hAnsi="Cambria"/>
-                <w:lang w:val="en-US"/>
-              </w:rPr>
-              <w:t xml:space="preserve">07:45, accident 0, </w:t>
-            </w:r>
             <w:proofErr w:type="spellStart"/>
             <w:r>
               <w:rPr>
-                <w:rFonts w:ascii="Cambria" w:hAnsi="Cambria"/>
-                <w:lang w:val="en-US"/>
-              </w:rPr>
-              <w:t>stimtype</w:t>
+                <w:rFonts w:ascii="var(--vscode-repl-font-family)" w:eastAsia="Times New Roman" w:hAnsi="var(--vscode-repl-font-family)" w:cs="Segoe UI"/>
+                <w:color w:val="3794FF"/>
+                <w:kern w:val="0"/>
+                <w:sz w:val="20"/>
+                <w:szCs w:val="20"/>
+                <w:lang w:eastAsia="da-DK"/>
+                <w14:ligatures w14:val="none"/>
+              </w:rPr>
+              <w:t>acci</w:t>
             </w:r>
             <w:proofErr w:type="spellEnd"/>
             <w:r>
               <w:rPr>
-                <w:rFonts w:ascii="Cambria" w:hAnsi="Cambria"/>
-                <w:lang w:val="en-US"/>
-              </w:rPr>
-              <w:t xml:space="preserve"> 1</w:t>
+                <w:rFonts w:ascii="var(--vscode-repl-font-family)" w:eastAsia="Times New Roman" w:hAnsi="var(--vscode-repl-font-family)" w:cs="Segoe UI"/>
+                <w:color w:val="3794FF"/>
+                <w:kern w:val="0"/>
+                <w:sz w:val="20"/>
+                <w:szCs w:val="20"/>
+                <w:lang w:eastAsia="da-DK"/>
+                <w14:ligatures w14:val="none"/>
+              </w:rPr>
+              <w:t>: 0</w:t>
+            </w:r>
+            <w:r>
+              <w:rPr>
+                <w:rFonts w:ascii="var(--vscode-repl-font-family)" w:eastAsia="Times New Roman" w:hAnsi="var(--vscode-repl-font-family)" w:cs="Segoe UI"/>
+                <w:color w:val="3794FF"/>
+                <w:kern w:val="0"/>
+                <w:sz w:val="20"/>
+                <w:szCs w:val="20"/>
+                <w:lang w:eastAsia="da-DK"/>
+                <w14:ligatures w14:val="none"/>
+              </w:rPr>
+              <w:t xml:space="preserve">, </w:t>
+            </w:r>
+            <w:r>
+              <w:rPr>
+                <w:rFonts w:ascii="var(--vscode-repl-font-family)" w:eastAsia="Times New Roman" w:hAnsi="var(--vscode-repl-font-family)" w:cs="Segoe UI"/>
+                <w:color w:val="3794FF"/>
+                <w:kern w:val="0"/>
+                <w:sz w:val="20"/>
+                <w:szCs w:val="20"/>
+                <w:lang w:eastAsia="da-DK"/>
+                <w14:ligatures w14:val="none"/>
+              </w:rPr>
+              <w:t>time: 2024-05-16 07:45</w:t>
+            </w:r>
+            <w:r>
+              <w:rPr>
+                <w:rFonts w:ascii="var(--vscode-repl-font-family)" w:eastAsia="Times New Roman" w:hAnsi="var(--vscode-repl-font-family)" w:cs="Segoe UI"/>
+                <w:color w:val="3794FF"/>
+                <w:kern w:val="0"/>
+                <w:sz w:val="20"/>
+                <w:szCs w:val="20"/>
+                <w:lang w:eastAsia="da-DK"/>
+                <w14:ligatures w14:val="none"/>
+              </w:rPr>
+              <w:t xml:space="preserve">, </w:t>
+            </w:r>
+            <w:r>
+              <w:rPr>
+                <w:rFonts w:ascii="var(--vscode-repl-font-family)" w:eastAsia="Times New Roman" w:hAnsi="var(--vscode-repl-font-family)" w:cs="Segoe UI"/>
+                <w:color w:val="3794FF"/>
+                <w:kern w:val="0"/>
+                <w:sz w:val="20"/>
+                <w:szCs w:val="20"/>
+                <w:lang w:eastAsia="da-DK"/>
+                <w14:ligatures w14:val="none"/>
+              </w:rPr>
+              <w:t xml:space="preserve">Stim: 1 </w:t>
             </w:r>
           </w:p>
           <w:p>
             <w:pPr>
+              <w:wordWrap w:val="0"/>
               <w:cnfStyle w:val="000000000000" w:firstRow="0" w:lastRow="0" w:firstColumn="0" w:lastColumn="0" w:oddVBand="0" w:evenVBand="0" w:oddHBand="0" w:evenHBand="0" w:firstRowFirstColumn="0" w:firstRowLastColumn="0" w:lastRowFirstColumn="0" w:lastRowLastColumn="0"/>
               <w:rPr>
-                <w:rFonts w:ascii="Cambria" w:hAnsi="Cambria"/>
-                <w:lang w:val="en-US"/>
+                <w:rFonts w:ascii="var(--vscode-repl-font-family)" w:eastAsia="Times New Roman" w:hAnsi="var(--vscode-repl-font-family)" w:cs="Segoe UI"/>
+                <w:color w:val="CCCCCC"/>
+                <w:kern w:val="0"/>
+                <w:sz w:val="20"/>
+                <w:szCs w:val="20"/>
+                <w:lang w:eastAsia="da-DK"/>
+                <w14:ligatures w14:val="none"/>
               </w:rPr>
             </w:pPr>
-            <w:r>
-              <w:rPr>
-                <w:rFonts w:ascii="Cambria" w:hAnsi="Cambria"/>
-                <w:lang w:val="en-US"/>
-              </w:rPr>
-              <w:t xml:space="preserve">09:20, accident 2, </w:t>
-            </w:r>
             <w:proofErr w:type="spellStart"/>
             <w:r>
               <w:rPr>
-                <w:rFonts w:ascii="Cambria" w:hAnsi="Cambria"/>
-                <w:lang w:val="en-US"/>
-              </w:rPr>
-              <w:t>stimtype</w:t>
+                <w:rFonts w:ascii="var(--vscode-repl-font-family)" w:eastAsia="Times New Roman" w:hAnsi="var(--vscode-repl-font-family)" w:cs="Segoe UI"/>
+                <w:color w:val="3794FF"/>
+                <w:kern w:val="0"/>
+                <w:sz w:val="20"/>
+                <w:szCs w:val="20"/>
+                <w:lang w:eastAsia="da-DK"/>
+                <w14:ligatures w14:val="none"/>
+              </w:rPr>
+              <w:t>acci</w:t>
             </w:r>
             <w:proofErr w:type="spellEnd"/>
             <w:r>
               <w:rPr>
-                <w:rFonts w:ascii="Cambria" w:hAnsi="Cambria"/>
-                <w:lang w:val="en-US"/>
-              </w:rPr>
-              <w:t xml:space="preserve"> 1</w:t>
+                <w:rFonts w:ascii="var(--vscode-repl-font-family)" w:eastAsia="Times New Roman" w:hAnsi="var(--vscode-repl-font-family)" w:cs="Segoe UI"/>
+                <w:color w:val="3794FF"/>
+                <w:kern w:val="0"/>
+                <w:sz w:val="20"/>
+                <w:szCs w:val="20"/>
+                <w:lang w:eastAsia="da-DK"/>
+                <w14:ligatures w14:val="none"/>
+              </w:rPr>
+              <w:t>: 2</w:t>
+            </w:r>
+            <w:r>
+              <w:rPr>
+                <w:rFonts w:ascii="var(--vscode-repl-font-family)" w:eastAsia="Times New Roman" w:hAnsi="var(--vscode-repl-font-family)" w:cs="Segoe UI"/>
+                <w:color w:val="3794FF"/>
+                <w:kern w:val="0"/>
+                <w:sz w:val="20"/>
+                <w:szCs w:val="20"/>
+                <w:lang w:eastAsia="da-DK"/>
+                <w14:ligatures w14:val="none"/>
+              </w:rPr>
+              <w:t xml:space="preserve">, </w:t>
+            </w:r>
+            <w:r>
+              <w:rPr>
+                <w:rFonts w:ascii="var(--vscode-repl-font-family)" w:eastAsia="Times New Roman" w:hAnsi="var(--vscode-repl-font-family)" w:cs="Segoe UI"/>
+                <w:color w:val="3794FF"/>
+                <w:kern w:val="0"/>
+                <w:sz w:val="20"/>
+                <w:szCs w:val="20"/>
+                <w:lang w:eastAsia="da-DK"/>
+                <w14:ligatures w14:val="none"/>
+              </w:rPr>
+              <w:t>time: 2024-05-16 09:20</w:t>
+            </w:r>
+            <w:r>
+              <w:rPr>
+                <w:rFonts w:ascii="var(--vscode-repl-font-family)" w:eastAsia="Times New Roman" w:hAnsi="var(--vscode-repl-font-family)" w:cs="Segoe UI"/>
+                <w:color w:val="3794FF"/>
+                <w:kern w:val="0"/>
+                <w:sz w:val="20"/>
+                <w:szCs w:val="20"/>
+                <w:lang w:eastAsia="da-DK"/>
+                <w14:ligatures w14:val="none"/>
+              </w:rPr>
+              <w:t xml:space="preserve">, </w:t>
+            </w:r>
+            <w:r>
+              <w:rPr>
+                <w:rFonts w:ascii="var(--vscode-repl-font-family)" w:eastAsia="Times New Roman" w:hAnsi="var(--vscode-repl-font-family)" w:cs="Segoe UI"/>
+                <w:color w:val="3794FF"/>
+                <w:kern w:val="0"/>
+                <w:sz w:val="20"/>
+                <w:szCs w:val="20"/>
+                <w:lang w:eastAsia="da-DK"/>
+                <w14:ligatures w14:val="none"/>
+              </w:rPr>
+              <w:t xml:space="preserve">Stim: 1 </w:t>
             </w:r>
           </w:p>
           <w:p>
             <w:pPr>
+              <w:wordWrap w:val="0"/>
               <w:cnfStyle w:val="000000000000" w:firstRow="0" w:lastRow="0" w:firstColumn="0" w:lastColumn="0" w:oddVBand="0" w:evenVBand="0" w:oddHBand="0" w:evenHBand="0" w:firstRowFirstColumn="0" w:firstRowLastColumn="0" w:lastRowFirstColumn="0" w:lastRowLastColumn="0"/>
               <w:rPr>
-                <w:rFonts w:ascii="Cambria" w:hAnsi="Cambria"/>
-                <w:lang w:val="en-US"/>
+                <w:rFonts w:ascii="var(--vscode-repl-font-family)" w:eastAsia="Times New Roman" w:hAnsi="var(--vscode-repl-font-family)" w:cs="Segoe UI"/>
+                <w:color w:val="CCCCCC"/>
+                <w:kern w:val="0"/>
+                <w:sz w:val="20"/>
+                <w:szCs w:val="20"/>
+                <w:lang w:eastAsia="da-DK"/>
+                <w14:ligatures w14:val="none"/>
               </w:rPr>
             </w:pPr>
-            <w:r>
-              <w:rPr>
-                <w:rFonts w:ascii="Cambria" w:hAnsi="Cambria"/>
-                <w:lang w:val="en-US"/>
-              </w:rPr>
-              <w:t xml:space="preserve">10:10, accident 0, </w:t>
-            </w:r>
             <w:proofErr w:type="spellStart"/>
             <w:r>
               <w:rPr>
-                <w:rFonts w:ascii="Cambria" w:hAnsi="Cambria"/>
-                <w:lang w:val="en-US"/>
-              </w:rPr>
-              <w:t>stimtype</w:t>
+                <w:rFonts w:ascii="var(--vscode-repl-font-family)" w:eastAsia="Times New Roman" w:hAnsi="var(--vscode-repl-font-family)" w:cs="Segoe UI"/>
+                <w:color w:val="3794FF"/>
+                <w:kern w:val="0"/>
+                <w:sz w:val="20"/>
+                <w:szCs w:val="20"/>
+                <w:lang w:eastAsia="da-DK"/>
+                <w14:ligatures w14:val="none"/>
+              </w:rPr>
+              <w:t>acci</w:t>
             </w:r>
             <w:proofErr w:type="spellEnd"/>
             <w:r>
               <w:rPr>
-                <w:rFonts w:ascii="Cambria" w:hAnsi="Cambria"/>
-                <w:lang w:val="en-US"/>
-              </w:rPr>
-              <w:t xml:space="preserve"> 2</w:t>
+                <w:rFonts w:ascii="var(--vscode-repl-font-family)" w:eastAsia="Times New Roman" w:hAnsi="var(--vscode-repl-font-family)" w:cs="Segoe UI"/>
+                <w:color w:val="3794FF"/>
+                <w:kern w:val="0"/>
+                <w:sz w:val="20"/>
+                <w:szCs w:val="20"/>
+                <w:lang w:eastAsia="da-DK"/>
+                <w14:ligatures w14:val="none"/>
+              </w:rPr>
+              <w:t>: 0</w:t>
+            </w:r>
+            <w:r>
+              <w:rPr>
+                <w:rFonts w:ascii="var(--vscode-repl-font-family)" w:eastAsia="Times New Roman" w:hAnsi="var(--vscode-repl-font-family)" w:cs="Segoe UI"/>
+                <w:color w:val="3794FF"/>
+                <w:kern w:val="0"/>
+                <w:sz w:val="20"/>
+                <w:szCs w:val="20"/>
+                <w:lang w:eastAsia="da-DK"/>
+                <w14:ligatures w14:val="none"/>
+              </w:rPr>
+              <w:t xml:space="preserve">, </w:t>
+            </w:r>
+            <w:r>
+              <w:rPr>
+                <w:rFonts w:ascii="var(--vscode-repl-font-family)" w:eastAsia="Times New Roman" w:hAnsi="var(--vscode-repl-font-family)" w:cs="Segoe UI"/>
+                <w:color w:val="3794FF"/>
+                <w:kern w:val="0"/>
+                <w:sz w:val="20"/>
+                <w:szCs w:val="20"/>
+                <w:lang w:eastAsia="da-DK"/>
+                <w14:ligatures w14:val="none"/>
+              </w:rPr>
+              <w:t>time: 2024-05-16 10:10</w:t>
+            </w:r>
+            <w:r>
+              <w:rPr>
+                <w:rFonts w:ascii="var(--vscode-repl-font-family)" w:eastAsia="Times New Roman" w:hAnsi="var(--vscode-repl-font-family)" w:cs="Segoe UI"/>
+                <w:color w:val="3794FF"/>
+                <w:kern w:val="0"/>
+                <w:sz w:val="20"/>
+                <w:szCs w:val="20"/>
+                <w:lang w:eastAsia="da-DK"/>
+                <w14:ligatures w14:val="none"/>
+              </w:rPr>
+              <w:t xml:space="preserve">, </w:t>
+            </w:r>
+            <w:r>
+              <w:rPr>
+                <w:rFonts w:ascii="var(--vscode-repl-font-family)" w:eastAsia="Times New Roman" w:hAnsi="var(--vscode-repl-font-family)" w:cs="Segoe UI"/>
+                <w:color w:val="3794FF"/>
+                <w:kern w:val="0"/>
+                <w:sz w:val="20"/>
+                <w:szCs w:val="20"/>
+                <w:lang w:eastAsia="da-DK"/>
+                <w14:ligatures w14:val="none"/>
+              </w:rPr>
+              <w:t xml:space="preserve">Stim: 0 </w:t>
             </w:r>
           </w:p>
           <w:p>
             <w:pPr>
+              <w:wordWrap w:val="0"/>
               <w:cnfStyle w:val="000000000000" w:firstRow="0" w:lastRow="0" w:firstColumn="0" w:lastColumn="0" w:oddVBand="0" w:evenVBand="0" w:oddHBand="0" w:evenHBand="0" w:firstRowFirstColumn="0" w:firstRowLastColumn="0" w:lastRowFirstColumn="0" w:lastRowLastColumn="0"/>
               <w:rPr>
-                <w:rFonts w:ascii="Cambria" w:hAnsi="Cambria"/>
-                <w:lang w:val="en-US"/>
+                <w:rFonts w:ascii="var(--vscode-repl-font-family)" w:eastAsia="Times New Roman" w:hAnsi="var(--vscode-repl-font-family)" w:cs="Segoe UI"/>
+                <w:color w:val="CCCCCC"/>
+                <w:kern w:val="0"/>
+                <w:sz w:val="20"/>
+                <w:szCs w:val="20"/>
+                <w:lang w:eastAsia="da-DK"/>
+                <w14:ligatures w14:val="none"/>
               </w:rPr>
             </w:pPr>
-            <w:r>
-              <w:rPr>
-                <w:rFonts w:ascii="Cambria" w:hAnsi="Cambria"/>
-                <w:lang w:val="en-US"/>
-              </w:rPr>
-              <w:t xml:space="preserve">11:30, accident 2, </w:t>
-            </w:r>
             <w:proofErr w:type="spellStart"/>
             <w:r>
               <w:rPr>
-                <w:rFonts w:ascii="Cambria" w:hAnsi="Cambria"/>
-                <w:lang w:val="en-US"/>
-              </w:rPr>
-              <w:t>stimtype</w:t>
+                <w:rFonts w:ascii="var(--vscode-repl-font-family)" w:eastAsia="Times New Roman" w:hAnsi="var(--vscode-repl-font-family)" w:cs="Segoe UI"/>
+                <w:color w:val="3794FF"/>
+                <w:kern w:val="0"/>
+                <w:sz w:val="20"/>
+                <w:szCs w:val="20"/>
+                <w:lang w:eastAsia="da-DK"/>
+                <w14:ligatures w14:val="none"/>
+              </w:rPr>
+              <w:t>acci</w:t>
             </w:r>
             <w:proofErr w:type="spellEnd"/>
             <w:r>
               <w:rPr>
-                <w:rFonts w:ascii="Cambria" w:hAnsi="Cambria"/>
-                <w:lang w:val="en-US"/>
-              </w:rPr>
-              <w:t xml:space="preserve"> 1</w:t>
+                <w:rFonts w:ascii="var(--vscode-repl-font-family)" w:eastAsia="Times New Roman" w:hAnsi="var(--vscode-repl-font-family)" w:cs="Segoe UI"/>
+                <w:color w:val="3794FF"/>
+                <w:kern w:val="0"/>
+                <w:sz w:val="20"/>
+                <w:szCs w:val="20"/>
+                <w:lang w:eastAsia="da-DK"/>
+                <w14:ligatures w14:val="none"/>
+              </w:rPr>
+              <w:t>: 2</w:t>
+            </w:r>
+            <w:r>
+              <w:rPr>
+                <w:rFonts w:ascii="var(--vscode-repl-font-family)" w:eastAsia="Times New Roman" w:hAnsi="var(--vscode-repl-font-family)" w:cs="Segoe UI"/>
+                <w:color w:val="3794FF"/>
+                <w:kern w:val="0"/>
+                <w:sz w:val="20"/>
+                <w:szCs w:val="20"/>
+                <w:lang w:eastAsia="da-DK"/>
+                <w14:ligatures w14:val="none"/>
+              </w:rPr>
+              <w:t xml:space="preserve">, </w:t>
+            </w:r>
+            <w:r>
+              <w:rPr>
+                <w:rFonts w:ascii="var(--vscode-repl-font-family)" w:eastAsia="Times New Roman" w:hAnsi="var(--vscode-repl-font-family)" w:cs="Segoe UI"/>
+                <w:color w:val="3794FF"/>
+                <w:kern w:val="0"/>
+                <w:sz w:val="20"/>
+                <w:szCs w:val="20"/>
+                <w:lang w:eastAsia="da-DK"/>
+                <w14:ligatures w14:val="none"/>
+              </w:rPr>
+              <w:t>time: 2024-05-16 11:30</w:t>
+            </w:r>
+            <w:r>
+              <w:rPr>
+                <w:rFonts w:ascii="var(--vscode-repl-font-family)" w:eastAsia="Times New Roman" w:hAnsi="var(--vscode-repl-font-family)" w:cs="Segoe UI"/>
+                <w:color w:val="3794FF"/>
+                <w:kern w:val="0"/>
+                <w:sz w:val="20"/>
+                <w:szCs w:val="20"/>
+                <w:lang w:eastAsia="da-DK"/>
+                <w14:ligatures w14:val="none"/>
+              </w:rPr>
+              <w:t xml:space="preserve">, </w:t>
+            </w:r>
+            <w:r>
+              <w:rPr>
+                <w:rFonts w:ascii="var(--vscode-repl-font-family)" w:eastAsia="Times New Roman" w:hAnsi="var(--vscode-repl-font-family)" w:cs="Segoe UI"/>
+                <w:color w:val="3794FF"/>
+                <w:kern w:val="0"/>
+                <w:sz w:val="20"/>
+                <w:szCs w:val="20"/>
+                <w:lang w:eastAsia="da-DK"/>
+                <w14:ligatures w14:val="none"/>
+              </w:rPr>
+              <w:t xml:space="preserve">Stim: 1 </w:t>
             </w:r>
           </w:p>
           <w:p>
             <w:pPr>
+              <w:wordWrap w:val="0"/>
               <w:cnfStyle w:val="000000000000" w:firstRow="0" w:lastRow="0" w:firstColumn="0" w:lastColumn="0" w:oddVBand="0" w:evenVBand="0" w:oddHBand="0" w:evenHBand="0" w:firstRowFirstColumn="0" w:firstRowLastColumn="0" w:lastRowFirstColumn="0" w:lastRowLastColumn="0"/>
               <w:rPr>
-                <w:rFonts w:ascii="Cambria" w:hAnsi="Cambria"/>
-                <w:lang w:val="en-US"/>
+                <w:rFonts w:ascii="var(--vscode-repl-font-family)" w:eastAsia="Times New Roman" w:hAnsi="var(--vscode-repl-font-family)" w:cs="Segoe UI"/>
+                <w:color w:val="CCCCCC"/>
+                <w:kern w:val="0"/>
+                <w:sz w:val="20"/>
+                <w:szCs w:val="20"/>
+                <w:lang w:eastAsia="da-DK"/>
+                <w14:ligatures w14:val="none"/>
               </w:rPr>
             </w:pPr>
-            <w:r>
-              <w:rPr>
-                <w:rFonts w:ascii="Cambria" w:hAnsi="Cambria"/>
-                <w:lang w:val="en-US"/>
-              </w:rPr>
-              <w:t xml:space="preserve">12:55, accident 0, </w:t>
-            </w:r>
             <w:proofErr w:type="spellStart"/>
             <w:r>
               <w:rPr>
-                <w:rFonts w:ascii="Cambria" w:hAnsi="Cambria"/>
-                <w:lang w:val="en-US"/>
-              </w:rPr>
-              <w:t>stimtype</w:t>
+                <w:rFonts w:ascii="var(--vscode-repl-font-family)" w:eastAsia="Times New Roman" w:hAnsi="var(--vscode-repl-font-family)" w:cs="Segoe UI"/>
+                <w:color w:val="3794FF"/>
+                <w:kern w:val="0"/>
+                <w:sz w:val="20"/>
+                <w:szCs w:val="20"/>
+                <w:lang w:eastAsia="da-DK"/>
+                <w14:ligatures w14:val="none"/>
+              </w:rPr>
+              <w:t>acci</w:t>
             </w:r>
             <w:proofErr w:type="spellEnd"/>
             <w:r>
               <w:rPr>
-                <w:rFonts w:ascii="Cambria" w:hAnsi="Cambria"/>
-                <w:lang w:val="en-US"/>
-              </w:rPr>
-              <w:t xml:space="preserve"> 1</w:t>
+                <w:rFonts w:ascii="var(--vscode-repl-font-family)" w:eastAsia="Times New Roman" w:hAnsi="var(--vscode-repl-font-family)" w:cs="Segoe UI"/>
+                <w:color w:val="3794FF"/>
+                <w:kern w:val="0"/>
+                <w:sz w:val="20"/>
+                <w:szCs w:val="20"/>
+                <w:lang w:eastAsia="da-DK"/>
+                <w14:ligatures w14:val="none"/>
+              </w:rPr>
+              <w:t>: 0</w:t>
+            </w:r>
+            <w:r>
+              <w:rPr>
+                <w:rFonts w:ascii="var(--vscode-repl-font-family)" w:eastAsia="Times New Roman" w:hAnsi="var(--vscode-repl-font-family)" w:cs="Segoe UI"/>
+                <w:color w:val="3794FF"/>
+                <w:kern w:val="0"/>
+                <w:sz w:val="20"/>
+                <w:szCs w:val="20"/>
+                <w:lang w:eastAsia="da-DK"/>
+                <w14:ligatures w14:val="none"/>
+              </w:rPr>
+              <w:t xml:space="preserve">, </w:t>
+            </w:r>
+            <w:r>
+              <w:rPr>
+                <w:rFonts w:ascii="var(--vscode-repl-font-family)" w:eastAsia="Times New Roman" w:hAnsi="var(--vscode-repl-font-family)" w:cs="Segoe UI"/>
+                <w:color w:val="3794FF"/>
+                <w:kern w:val="0"/>
+                <w:sz w:val="20"/>
+                <w:szCs w:val="20"/>
+                <w:lang w:eastAsia="da-DK"/>
+                <w14:ligatures w14:val="none"/>
+              </w:rPr>
+              <w:t>time: 2024-05-16 12:55</w:t>
+            </w:r>
+            <w:r>
+              <w:rPr>
+                <w:rFonts w:ascii="var(--vscode-repl-font-family)" w:eastAsia="Times New Roman" w:hAnsi="var(--vscode-repl-font-family)" w:cs="Segoe UI"/>
+                <w:color w:val="3794FF"/>
+                <w:kern w:val="0"/>
+                <w:sz w:val="20"/>
+                <w:szCs w:val="20"/>
+                <w:lang w:eastAsia="da-DK"/>
+                <w14:ligatures w14:val="none"/>
+              </w:rPr>
+              <w:t xml:space="preserve">, </w:t>
+            </w:r>
+            <w:r>
+              <w:rPr>
+                <w:rFonts w:ascii="var(--vscode-repl-font-family)" w:eastAsia="Times New Roman" w:hAnsi="var(--vscode-repl-font-family)" w:cs="Segoe UI"/>
+                <w:color w:val="3794FF"/>
+                <w:kern w:val="0"/>
+                <w:sz w:val="20"/>
+                <w:szCs w:val="20"/>
+                <w:lang w:eastAsia="da-DK"/>
+                <w14:ligatures w14:val="none"/>
+              </w:rPr>
+              <w:t xml:space="preserve">Stim: 1 </w:t>
             </w:r>
           </w:p>
           <w:p>
             <w:pPr>
+              <w:wordWrap w:val="0"/>
               <w:cnfStyle w:val="000000000000" w:firstRow="0" w:lastRow="0" w:firstColumn="0" w:lastColumn="0" w:oddVBand="0" w:evenVBand="0" w:oddHBand="0" w:evenHBand="0" w:firstRowFirstColumn="0" w:firstRowLastColumn="0" w:lastRowFirstColumn="0" w:lastRowLastColumn="0"/>
               <w:rPr>
-                <w:rFonts w:ascii="Cambria" w:hAnsi="Cambria"/>
-                <w:lang w:val="en-US"/>
+                <w:rFonts w:ascii="var(--vscode-repl-font-family)" w:eastAsia="Times New Roman" w:hAnsi="var(--vscode-repl-font-family)" w:cs="Segoe UI"/>
+                <w:color w:val="CCCCCC"/>
+                <w:kern w:val="0"/>
+                <w:sz w:val="20"/>
+                <w:szCs w:val="20"/>
+                <w:lang w:eastAsia="da-DK"/>
+                <w14:ligatures w14:val="none"/>
               </w:rPr>
             </w:pPr>
-            <w:r>
-              <w:rPr>
-                <w:rFonts w:ascii="Cambria" w:hAnsi="Cambria"/>
-                <w:lang w:val="en-US"/>
-              </w:rPr>
-              <w:t xml:space="preserve">13:30, accident 0, </w:t>
-            </w:r>
             <w:proofErr w:type="spellStart"/>
             <w:r>
               <w:rPr>
-                <w:rFonts w:ascii="Cambria" w:hAnsi="Cambria"/>
-                <w:lang w:val="en-US"/>
-              </w:rPr>
-              <w:t>stimtype</w:t>
+                <w:rFonts w:ascii="var(--vscode-repl-font-family)" w:eastAsia="Times New Roman" w:hAnsi="var(--vscode-repl-font-family)" w:cs="Segoe UI"/>
+                <w:color w:val="3794FF"/>
+                <w:kern w:val="0"/>
+                <w:sz w:val="20"/>
+                <w:szCs w:val="20"/>
+                <w:lang w:eastAsia="da-DK"/>
+                <w14:ligatures w14:val="none"/>
+              </w:rPr>
+              <w:t>acci</w:t>
             </w:r>
             <w:proofErr w:type="spellEnd"/>
             <w:r>
               <w:rPr>
-                <w:rFonts w:ascii="Cambria" w:hAnsi="Cambria"/>
-                <w:lang w:val="en-US"/>
-              </w:rPr>
-              <w:t xml:space="preserve"> 2</w:t>
+                <w:rFonts w:ascii="var(--vscode-repl-font-family)" w:eastAsia="Times New Roman" w:hAnsi="var(--vscode-repl-font-family)" w:cs="Segoe UI"/>
+                <w:color w:val="3794FF"/>
+                <w:kern w:val="0"/>
+                <w:sz w:val="20"/>
+                <w:szCs w:val="20"/>
+                <w:lang w:eastAsia="da-DK"/>
+                <w14:ligatures w14:val="none"/>
+              </w:rPr>
+              <w:t>: 0</w:t>
+            </w:r>
+            <w:r>
+              <w:rPr>
+                <w:rFonts w:ascii="var(--vscode-repl-font-family)" w:eastAsia="Times New Roman" w:hAnsi="var(--vscode-repl-font-family)" w:cs="Segoe UI"/>
+                <w:color w:val="3794FF"/>
+                <w:kern w:val="0"/>
+                <w:sz w:val="20"/>
+                <w:szCs w:val="20"/>
+                <w:lang w:eastAsia="da-DK"/>
+                <w14:ligatures w14:val="none"/>
+              </w:rPr>
+              <w:t xml:space="preserve">, </w:t>
+            </w:r>
+            <w:r>
+              <w:rPr>
+                <w:rFonts w:ascii="var(--vscode-repl-font-family)" w:eastAsia="Times New Roman" w:hAnsi="var(--vscode-repl-font-family)" w:cs="Segoe UI"/>
+                <w:color w:val="3794FF"/>
+                <w:kern w:val="0"/>
+                <w:sz w:val="20"/>
+                <w:szCs w:val="20"/>
+                <w:lang w:eastAsia="da-DK"/>
+                <w14:ligatures w14:val="none"/>
+              </w:rPr>
+              <w:t>time: 2024-05-16 13:30</w:t>
+            </w:r>
+            <w:r>
+              <w:rPr>
+                <w:rFonts w:ascii="var(--vscode-repl-font-family)" w:eastAsia="Times New Roman" w:hAnsi="var(--vscode-repl-font-family)" w:cs="Segoe UI"/>
+                <w:color w:val="3794FF"/>
+                <w:kern w:val="0"/>
+                <w:sz w:val="20"/>
+                <w:szCs w:val="20"/>
+                <w:lang w:eastAsia="da-DK"/>
+                <w14:ligatures w14:val="none"/>
+              </w:rPr>
+              <w:t xml:space="preserve">, </w:t>
+            </w:r>
+            <w:r>
+              <w:rPr>
+                <w:rFonts w:ascii="var(--vscode-repl-font-family)" w:eastAsia="Times New Roman" w:hAnsi="var(--vscode-repl-font-family)" w:cs="Segoe UI"/>
+                <w:color w:val="3794FF"/>
+                <w:kern w:val="0"/>
+                <w:sz w:val="20"/>
+                <w:szCs w:val="20"/>
+                <w:lang w:eastAsia="da-DK"/>
+                <w14:ligatures w14:val="none"/>
+              </w:rPr>
+              <w:t xml:space="preserve">Stim: 0 </w:t>
             </w:r>
           </w:p>
           <w:p>
             <w:pPr>
+              <w:wordWrap w:val="0"/>
               <w:cnfStyle w:val="000000000000" w:firstRow="0" w:lastRow="0" w:firstColumn="0" w:lastColumn="0" w:oddVBand="0" w:evenVBand="0" w:oddHBand="0" w:evenHBand="0" w:firstRowFirstColumn="0" w:firstRowLastColumn="0" w:lastRowFirstColumn="0" w:lastRowLastColumn="0"/>
               <w:rPr>
-                <w:rFonts w:ascii="Cambria" w:hAnsi="Cambria"/>
-                <w:lang w:val="en-US"/>
+                <w:rFonts w:ascii="var(--vscode-repl-font-family)" w:eastAsia="Times New Roman" w:hAnsi="var(--vscode-repl-font-family)" w:cs="Segoe UI"/>
+                <w:color w:val="CCCCCC"/>
+                <w:kern w:val="0"/>
+                <w:sz w:val="20"/>
+                <w:szCs w:val="20"/>
+                <w:lang w:eastAsia="da-DK"/>
+                <w14:ligatures w14:val="none"/>
               </w:rPr>
             </w:pPr>
-            <w:r>
-              <w:rPr>
-                <w:rFonts w:ascii="Cambria" w:hAnsi="Cambria"/>
-                <w:lang w:val="en-US"/>
-              </w:rPr>
-              <w:t xml:space="preserve">14:10, accident 1, </w:t>
-            </w:r>
             <w:proofErr w:type="spellStart"/>
             <w:r>
               <w:rPr>
-                <w:rFonts w:ascii="Cambria" w:hAnsi="Cambria"/>
-                <w:lang w:val="en-US"/>
-              </w:rPr>
-              <w:t>stimtype</w:t>
+                <w:rFonts w:ascii="var(--vscode-repl-font-family)" w:eastAsia="Times New Roman" w:hAnsi="var(--vscode-repl-font-family)" w:cs="Segoe UI"/>
+                <w:color w:val="3794FF"/>
+                <w:kern w:val="0"/>
+                <w:sz w:val="20"/>
+                <w:szCs w:val="20"/>
+                <w:lang w:eastAsia="da-DK"/>
+                <w14:ligatures w14:val="none"/>
+              </w:rPr>
+              <w:t>acci</w:t>
             </w:r>
             <w:proofErr w:type="spellEnd"/>
             <w:r>
               <w:rPr>
-                <w:rFonts w:ascii="Cambria" w:hAnsi="Cambria"/>
-                <w:lang w:val="en-US"/>
-              </w:rPr>
-              <w:t xml:space="preserve"> 1</w:t>
+                <w:rFonts w:ascii="var(--vscode-repl-font-family)" w:eastAsia="Times New Roman" w:hAnsi="var(--vscode-repl-font-family)" w:cs="Segoe UI"/>
+                <w:color w:val="3794FF"/>
+                <w:kern w:val="0"/>
+                <w:sz w:val="20"/>
+                <w:szCs w:val="20"/>
+                <w:lang w:eastAsia="da-DK"/>
+                <w14:ligatures w14:val="none"/>
+              </w:rPr>
+              <w:t xml:space="preserve">: </w:t>
+            </w:r>
+            <w:r>
+              <w:rPr>
+                <w:rFonts w:ascii="var(--vscode-repl-font-family)" w:eastAsia="Times New Roman" w:hAnsi="var(--vscode-repl-font-family)" w:cs="Segoe UI"/>
+                <w:color w:val="3794FF"/>
+                <w:kern w:val="0"/>
+                <w:sz w:val="20"/>
+                <w:szCs w:val="20"/>
+                <w:lang w:eastAsia="da-DK"/>
+                <w14:ligatures w14:val="none"/>
+              </w:rPr>
+              <w:t xml:space="preserve">1, </w:t>
+            </w:r>
+            <w:r>
+              <w:rPr>
+                <w:rFonts w:ascii="var(--vscode-repl-font-family)" w:eastAsia="Times New Roman" w:hAnsi="var(--vscode-repl-font-family)" w:cs="Segoe UI"/>
+                <w:color w:val="3794FF"/>
+                <w:kern w:val="0"/>
+                <w:sz w:val="20"/>
+                <w:szCs w:val="20"/>
+                <w:lang w:eastAsia="da-DK"/>
+                <w14:ligatures w14:val="none"/>
+              </w:rPr>
+              <w:t>time: 2024-05-16 14:10</w:t>
+            </w:r>
+            <w:r>
+              <w:rPr>
+                <w:rFonts w:ascii="var(--vscode-repl-font-family)" w:eastAsia="Times New Roman" w:hAnsi="var(--vscode-repl-font-family)" w:cs="Segoe UI"/>
+                <w:color w:val="3794FF"/>
+                <w:kern w:val="0"/>
+                <w:sz w:val="20"/>
+                <w:szCs w:val="20"/>
+                <w:lang w:eastAsia="da-DK"/>
+                <w14:ligatures w14:val="none"/>
+              </w:rPr>
+              <w:t xml:space="preserve">, </w:t>
+            </w:r>
+            <w:r>
+              <w:rPr>
+                <w:rFonts w:ascii="var(--vscode-repl-font-family)" w:eastAsia="Times New Roman" w:hAnsi="var(--vscode-repl-font-family)" w:cs="Segoe UI"/>
+                <w:color w:val="3794FF"/>
+                <w:kern w:val="0"/>
+                <w:sz w:val="20"/>
+                <w:szCs w:val="20"/>
+                <w:lang w:eastAsia="da-DK"/>
+                <w14:ligatures w14:val="none"/>
+              </w:rPr>
+              <w:t xml:space="preserve">Stim: 1 </w:t>
             </w:r>
           </w:p>
           <w:p>
             <w:pPr>
+              <w:wordWrap w:val="0"/>
               <w:cnfStyle w:val="000000000000" w:firstRow="0" w:lastRow="0" w:firstColumn="0" w:lastColumn="0" w:oddVBand="0" w:evenVBand="0" w:oddHBand="0" w:evenHBand="0" w:firstRowFirstColumn="0" w:firstRowLastColumn="0" w:lastRowFirstColumn="0" w:lastRowLastColumn="0"/>
               <w:rPr>
-                <w:rFonts w:ascii="Cambria" w:hAnsi="Cambria"/>
-                <w:lang w:val="en-US"/>
+                <w:rFonts w:ascii="var(--vscode-repl-font-family)" w:eastAsia="Times New Roman" w:hAnsi="var(--vscode-repl-font-family)" w:cs="Segoe UI"/>
+                <w:color w:val="CCCCCC"/>
+                <w:kern w:val="0"/>
+                <w:sz w:val="20"/>
+                <w:szCs w:val="20"/>
+                <w:lang w:eastAsia="da-DK"/>
+                <w14:ligatures w14:val="none"/>
               </w:rPr>
             </w:pPr>
-            <w:r>
-              <w:rPr>
-                <w:rFonts w:ascii="Cambria" w:hAnsi="Cambria"/>
-                <w:lang w:val="en-US"/>
-              </w:rPr>
-              <w:t xml:space="preserve">15:40, accident 0, </w:t>
-            </w:r>
             <w:proofErr w:type="spellStart"/>
             <w:r>
               <w:rPr>
-                <w:rFonts w:ascii="Cambria" w:hAnsi="Cambria"/>
-                <w:lang w:val="en-US"/>
-              </w:rPr>
-              <w:t>stimtype</w:t>
+                <w:rFonts w:ascii="var(--vscode-repl-font-family)" w:eastAsia="Times New Roman" w:hAnsi="var(--vscode-repl-font-family)" w:cs="Segoe UI"/>
+                <w:color w:val="3794FF"/>
+                <w:kern w:val="0"/>
+                <w:sz w:val="20"/>
+                <w:szCs w:val="20"/>
+                <w:lang w:eastAsia="da-DK"/>
+                <w14:ligatures w14:val="none"/>
+              </w:rPr>
+              <w:t>acci</w:t>
             </w:r>
             <w:proofErr w:type="spellEnd"/>
             <w:r>
               <w:rPr>
-                <w:rFonts w:ascii="Cambria" w:hAnsi="Cambria"/>
-                <w:lang w:val="en-US"/>
-              </w:rPr>
-              <w:t xml:space="preserve"> 1</w:t>
+                <w:rFonts w:ascii="var(--vscode-repl-font-family)" w:eastAsia="Times New Roman" w:hAnsi="var(--vscode-repl-font-family)" w:cs="Segoe UI"/>
+                <w:color w:val="3794FF"/>
+                <w:kern w:val="0"/>
+                <w:sz w:val="20"/>
+                <w:szCs w:val="20"/>
+                <w:lang w:eastAsia="da-DK"/>
+                <w14:ligatures w14:val="none"/>
+              </w:rPr>
+              <w:t>: 0</w:t>
+            </w:r>
+            <w:r>
+              <w:rPr>
+                <w:rFonts w:ascii="var(--vscode-repl-font-family)" w:eastAsia="Times New Roman" w:hAnsi="var(--vscode-repl-font-family)" w:cs="Segoe UI"/>
+                <w:color w:val="3794FF"/>
+                <w:kern w:val="0"/>
+                <w:sz w:val="20"/>
+                <w:szCs w:val="20"/>
+                <w:lang w:eastAsia="da-DK"/>
+                <w14:ligatures w14:val="none"/>
+              </w:rPr>
+              <w:t>,</w:t>
+            </w:r>
+            <w:r>
+              <w:rPr>
+                <w:rFonts w:ascii="var(--vscode-repl-font-family)" w:eastAsia="Times New Roman" w:hAnsi="var(--vscode-repl-font-family)" w:cs="Segoe UI"/>
+                <w:color w:val="3794FF"/>
+                <w:kern w:val="0"/>
+                <w:sz w:val="20"/>
+                <w:szCs w:val="20"/>
+                <w:lang w:eastAsia="da-DK"/>
+                <w14:ligatures w14:val="none"/>
+              </w:rPr>
+              <w:t xml:space="preserve"> time: 2024-05-16 15:40</w:t>
+            </w:r>
+            <w:r>
+              <w:rPr>
+                <w:rFonts w:ascii="var(--vscode-repl-font-family)" w:eastAsia="Times New Roman" w:hAnsi="var(--vscode-repl-font-family)" w:cs="Segoe UI"/>
+                <w:color w:val="3794FF"/>
+                <w:kern w:val="0"/>
+                <w:sz w:val="20"/>
+                <w:szCs w:val="20"/>
+                <w:lang w:eastAsia="da-DK"/>
+                <w14:ligatures w14:val="none"/>
+              </w:rPr>
+              <w:t xml:space="preserve">, </w:t>
+            </w:r>
+            <w:r>
+              <w:rPr>
+                <w:rFonts w:ascii="var(--vscode-repl-font-family)" w:eastAsia="Times New Roman" w:hAnsi="var(--vscode-repl-font-family)" w:cs="Segoe UI"/>
+                <w:color w:val="3794FF"/>
+                <w:kern w:val="0"/>
+                <w:sz w:val="20"/>
+                <w:szCs w:val="20"/>
+                <w:lang w:eastAsia="da-DK"/>
+                <w14:ligatures w14:val="none"/>
+              </w:rPr>
+              <w:t xml:space="preserve">Stim: 1 </w:t>
             </w:r>
           </w:p>
           <w:p>
             <w:pPr>
+              <w:wordWrap w:val="0"/>
               <w:cnfStyle w:val="000000000000" w:firstRow="0" w:lastRow="0" w:firstColumn="0" w:lastColumn="0" w:oddVBand="0" w:evenVBand="0" w:oddHBand="0" w:evenHBand="0" w:firstRowFirstColumn="0" w:firstRowLastColumn="0" w:lastRowFirstColumn="0" w:lastRowLastColumn="0"/>
               <w:rPr>
-                <w:rFonts w:ascii="Cambria" w:hAnsi="Cambria"/>
-                <w:lang w:val="en-US"/>
+                <w:rFonts w:ascii="var(--vscode-repl-font-family)" w:eastAsia="Times New Roman" w:hAnsi="var(--vscode-repl-font-family)" w:cs="Segoe UI"/>
+                <w:color w:val="CCCCCC"/>
+                <w:kern w:val="0"/>
+                <w:sz w:val="20"/>
+                <w:szCs w:val="20"/>
+                <w:lang w:eastAsia="da-DK"/>
+                <w14:ligatures w14:val="none"/>
               </w:rPr>
             </w:pPr>
-            <w:r>
-              <w:rPr>
-                <w:rFonts w:ascii="Cambria" w:hAnsi="Cambria"/>
-                <w:lang w:val="en-US"/>
-              </w:rPr>
-              <w:t xml:space="preserve">20:15, accident 0, </w:t>
-            </w:r>
             <w:proofErr w:type="spellStart"/>
             <w:r>
               <w:rPr>
-                <w:rFonts w:ascii="Cambria" w:hAnsi="Cambria"/>
-                <w:lang w:val="en-US"/>
-              </w:rPr>
-              <w:t>stimtype</w:t>
+                <w:rFonts w:ascii="var(--vscode-repl-font-family)" w:eastAsia="Times New Roman" w:hAnsi="var(--vscode-repl-font-family)" w:cs="Segoe UI"/>
+                <w:color w:val="3794FF"/>
+                <w:kern w:val="0"/>
+                <w:sz w:val="20"/>
+                <w:szCs w:val="20"/>
+                <w:lang w:eastAsia="da-DK"/>
+                <w14:ligatures w14:val="none"/>
+              </w:rPr>
+              <w:t>acci</w:t>
             </w:r>
             <w:proofErr w:type="spellEnd"/>
             <w:r>
               <w:rPr>
-                <w:rFonts w:ascii="Cambria" w:hAnsi="Cambria"/>
-                <w:lang w:val="en-US"/>
-              </w:rPr>
-              <w:t xml:space="preserve"> 1</w:t>
+                <w:rFonts w:ascii="var(--vscode-repl-font-family)" w:eastAsia="Times New Roman" w:hAnsi="var(--vscode-repl-font-family)" w:cs="Segoe UI"/>
+                <w:color w:val="3794FF"/>
+                <w:kern w:val="0"/>
+                <w:sz w:val="20"/>
+                <w:szCs w:val="20"/>
+                <w:lang w:eastAsia="da-DK"/>
+                <w14:ligatures w14:val="none"/>
+              </w:rPr>
+              <w:t>: 0</w:t>
+            </w:r>
+            <w:r>
+              <w:rPr>
+                <w:rFonts w:ascii="var(--vscode-repl-font-family)" w:eastAsia="Times New Roman" w:hAnsi="var(--vscode-repl-font-family)" w:cs="Segoe UI"/>
+                <w:color w:val="3794FF"/>
+                <w:kern w:val="0"/>
+                <w:sz w:val="20"/>
+                <w:szCs w:val="20"/>
+                <w:lang w:eastAsia="da-DK"/>
+                <w14:ligatures w14:val="none"/>
+              </w:rPr>
+              <w:t xml:space="preserve">, </w:t>
+            </w:r>
+            <w:r>
+              <w:rPr>
+                <w:rFonts w:ascii="var(--vscode-repl-font-family)" w:eastAsia="Times New Roman" w:hAnsi="var(--vscode-repl-font-family)" w:cs="Segoe UI"/>
+                <w:color w:val="3794FF"/>
+                <w:kern w:val="0"/>
+                <w:sz w:val="20"/>
+                <w:szCs w:val="20"/>
+                <w:lang w:eastAsia="da-DK"/>
+                <w14:ligatures w14:val="none"/>
+              </w:rPr>
+              <w:t>time: 2024-05-16 20:15</w:t>
+            </w:r>
+            <w:r>
+              <w:rPr>
+                <w:rFonts w:ascii="var(--vscode-repl-font-family)" w:eastAsia="Times New Roman" w:hAnsi="var(--vscode-repl-font-family)" w:cs="Segoe UI"/>
+                <w:color w:val="3794FF"/>
+                <w:kern w:val="0"/>
+                <w:sz w:val="20"/>
+                <w:szCs w:val="20"/>
+                <w:lang w:eastAsia="da-DK"/>
+                <w14:ligatures w14:val="none"/>
+              </w:rPr>
+              <w:t xml:space="preserve">, </w:t>
+            </w:r>
+            <w:r>
+              <w:rPr>
+                <w:rFonts w:ascii="var(--vscode-repl-font-family)" w:eastAsia="Times New Roman" w:hAnsi="var(--vscode-repl-font-family)" w:cs="Segoe UI"/>
+                <w:color w:val="3794FF"/>
+                <w:kern w:val="0"/>
+                <w:sz w:val="20"/>
+                <w:szCs w:val="20"/>
+                <w:lang w:eastAsia="da-DK"/>
+                <w14:ligatures w14:val="none"/>
+              </w:rPr>
+              <w:t xml:space="preserve">Stim: 1 </w:t>
             </w:r>
           </w:p>
           <w:p>
             <w:pPr>
+              <w:wordWrap w:val="0"/>
               <w:cnfStyle w:val="000000000000" w:firstRow="0" w:lastRow="0" w:firstColumn="0" w:lastColumn="0" w:oddVBand="0" w:evenVBand="0" w:oddHBand="0" w:evenHBand="0" w:firstRowFirstColumn="0" w:firstRowLastColumn="0" w:lastRowFirstColumn="0" w:lastRowLastColumn="0"/>
               <w:rPr>
-                <w:rFonts w:ascii="Cambria" w:hAnsi="Cambria"/>
-                <w:lang w:val="en-US"/>
+                <w:rFonts w:ascii="var(--vscode-repl-font-family)" w:eastAsia="Times New Roman" w:hAnsi="var(--vscode-repl-font-family)" w:cs="Segoe UI"/>
+                <w:color w:val="CCCCCC"/>
+                <w:kern w:val="0"/>
+                <w:sz w:val="20"/>
+                <w:szCs w:val="20"/>
+                <w:lang w:eastAsia="da-DK"/>
+                <w14:ligatures w14:val="none"/>
               </w:rPr>
             </w:pPr>
-            <w:r>
-              <w:rPr>
-                <w:rFonts w:ascii="Cambria" w:hAnsi="Cambria"/>
-                <w:lang w:val="en-US"/>
-              </w:rPr>
-              <w:t xml:space="preserve">17:25, accident 0, </w:t>
-            </w:r>
             <w:proofErr w:type="spellStart"/>
             <w:r>
               <w:rPr>
-                <w:rFonts w:ascii="Cambria" w:hAnsi="Cambria"/>
-                <w:lang w:val="en-US"/>
-              </w:rPr>
-              <w:t>stimtype</w:t>
+                <w:rFonts w:ascii="var(--vscode-repl-font-family)" w:eastAsia="Times New Roman" w:hAnsi="var(--vscode-repl-font-family)" w:cs="Segoe UI"/>
+                <w:color w:val="3794FF"/>
+                <w:kern w:val="0"/>
+                <w:sz w:val="20"/>
+                <w:szCs w:val="20"/>
+                <w:lang w:eastAsia="da-DK"/>
+                <w14:ligatures w14:val="none"/>
+              </w:rPr>
+              <w:t>acci</w:t>
             </w:r>
             <w:proofErr w:type="spellEnd"/>
             <w:r>
               <w:rPr>
-                <w:rFonts w:ascii="Cambria" w:hAnsi="Cambria"/>
-                <w:lang w:val="en-US"/>
-              </w:rPr>
-              <w:t xml:space="preserve"> 1</w:t>
+                <w:rFonts w:ascii="var(--vscode-repl-font-family)" w:eastAsia="Times New Roman" w:hAnsi="var(--vscode-repl-font-family)" w:cs="Segoe UI"/>
+                <w:color w:val="3794FF"/>
+                <w:kern w:val="0"/>
+                <w:sz w:val="20"/>
+                <w:szCs w:val="20"/>
+                <w:lang w:eastAsia="da-DK"/>
+                <w14:ligatures w14:val="none"/>
+              </w:rPr>
+              <w:t>: 0</w:t>
+            </w:r>
+            <w:r>
+              <w:rPr>
+                <w:rFonts w:ascii="var(--vscode-repl-font-family)" w:eastAsia="Times New Roman" w:hAnsi="var(--vscode-repl-font-family)" w:cs="Segoe UI"/>
+                <w:color w:val="3794FF"/>
+                <w:kern w:val="0"/>
+                <w:sz w:val="20"/>
+                <w:szCs w:val="20"/>
+                <w:lang w:eastAsia="da-DK"/>
+                <w14:ligatures w14:val="none"/>
+              </w:rPr>
+              <w:t xml:space="preserve">, </w:t>
+            </w:r>
+            <w:r>
+              <w:rPr>
+                <w:rFonts w:ascii="var(--vscode-repl-font-family)" w:eastAsia="Times New Roman" w:hAnsi="var(--vscode-repl-font-family)" w:cs="Segoe UI"/>
+                <w:color w:val="3794FF"/>
+                <w:kern w:val="0"/>
+                <w:sz w:val="20"/>
+                <w:szCs w:val="20"/>
+                <w:lang w:eastAsia="da-DK"/>
+                <w14:ligatures w14:val="none"/>
+              </w:rPr>
+              <w:t>time: 2024-05-16 17:25</w:t>
+            </w:r>
+            <w:r>
+              <w:rPr>
+                <w:rFonts w:ascii="var(--vscode-repl-font-family)" w:eastAsia="Times New Roman" w:hAnsi="var(--vscode-repl-font-family)" w:cs="Segoe UI"/>
+                <w:color w:val="3794FF"/>
+                <w:kern w:val="0"/>
+                <w:sz w:val="20"/>
+                <w:szCs w:val="20"/>
+                <w:lang w:eastAsia="da-DK"/>
+                <w14:ligatures w14:val="none"/>
+              </w:rPr>
+              <w:t xml:space="preserve">, </w:t>
+            </w:r>
+            <w:r>
+              <w:rPr>
+                <w:rFonts w:ascii="var(--vscode-repl-font-family)" w:eastAsia="Times New Roman" w:hAnsi="var(--vscode-repl-font-family)" w:cs="Segoe UI"/>
+                <w:color w:val="3794FF"/>
+                <w:kern w:val="0"/>
+                <w:sz w:val="20"/>
+                <w:szCs w:val="20"/>
+                <w:lang w:eastAsia="da-DK"/>
+                <w14:ligatures w14:val="none"/>
+              </w:rPr>
+              <w:t xml:space="preserve">Stim: 1 </w:t>
             </w:r>
           </w:p>
           <w:p>
             <w:pPr>
+              <w:wordWrap w:val="0"/>
               <w:cnfStyle w:val="000000000000" w:firstRow="0" w:lastRow="0" w:firstColumn="0" w:lastColumn="0" w:oddVBand="0" w:evenVBand="0" w:oddHBand="0" w:evenHBand="0" w:firstRowFirstColumn="0" w:firstRowLastColumn="0" w:lastRowFirstColumn="0" w:lastRowLastColumn="0"/>
               <w:rPr>
-                <w:rFonts w:ascii="Cambria" w:hAnsi="Cambria"/>
-                <w:lang w:val="en-US"/>
+                <w:rFonts w:ascii="var(--vscode-repl-font-family)" w:eastAsia="Times New Roman" w:hAnsi="var(--vscode-repl-font-family)" w:cs="Segoe UI"/>
+                <w:color w:val="CCCCCC"/>
+                <w:kern w:val="0"/>
+                <w:sz w:val="20"/>
+                <w:szCs w:val="20"/>
+                <w:lang w:eastAsia="da-DK"/>
+                <w14:ligatures w14:val="none"/>
               </w:rPr>
             </w:pPr>
-            <w:r>
-              <w:rPr>
-                <w:rFonts w:ascii="Cambria" w:hAnsi="Cambria"/>
-                <w:lang w:val="en-US"/>
-              </w:rPr>
-              <w:t xml:space="preserve">18:50, accident 0, </w:t>
-            </w:r>
             <w:proofErr w:type="spellStart"/>
             <w:r>
               <w:rPr>
-                <w:rFonts w:ascii="Cambria" w:hAnsi="Cambria"/>
-                <w:lang w:val="en-US"/>
-              </w:rPr>
-              <w:t>stimtype</w:t>
+                <w:rFonts w:ascii="var(--vscode-repl-font-family)" w:eastAsia="Times New Roman" w:hAnsi="var(--vscode-repl-font-family)" w:cs="Segoe UI"/>
+                <w:color w:val="3794FF"/>
+                <w:kern w:val="0"/>
+                <w:sz w:val="20"/>
+                <w:szCs w:val="20"/>
+                <w:lang w:eastAsia="da-DK"/>
+                <w14:ligatures w14:val="none"/>
+              </w:rPr>
+              <w:t>acci</w:t>
             </w:r>
             <w:proofErr w:type="spellEnd"/>
             <w:r>
               <w:rPr>
-                <w:rFonts w:ascii="Cambria" w:hAnsi="Cambria"/>
-                <w:lang w:val="en-US"/>
-              </w:rPr>
-              <w:t xml:space="preserve"> 1</w:t>
+                <w:rFonts w:ascii="var(--vscode-repl-font-family)" w:eastAsia="Times New Roman" w:hAnsi="var(--vscode-repl-font-family)" w:cs="Segoe UI"/>
+                <w:color w:val="3794FF"/>
+                <w:kern w:val="0"/>
+                <w:sz w:val="20"/>
+                <w:szCs w:val="20"/>
+                <w:lang w:eastAsia="da-DK"/>
+                <w14:ligatures w14:val="none"/>
+              </w:rPr>
+              <w:t>: 0</w:t>
+            </w:r>
+            <w:r>
+              <w:rPr>
+                <w:rFonts w:ascii="var(--vscode-repl-font-family)" w:eastAsia="Times New Roman" w:hAnsi="var(--vscode-repl-font-family)" w:cs="Segoe UI"/>
+                <w:color w:val="3794FF"/>
+                <w:kern w:val="0"/>
+                <w:sz w:val="20"/>
+                <w:szCs w:val="20"/>
+                <w:lang w:eastAsia="da-DK"/>
+                <w14:ligatures w14:val="none"/>
+              </w:rPr>
+              <w:t xml:space="preserve">, </w:t>
+            </w:r>
+            <w:r>
+              <w:rPr>
+                <w:rFonts w:ascii="var(--vscode-repl-font-family)" w:eastAsia="Times New Roman" w:hAnsi="var(--vscode-repl-font-family)" w:cs="Segoe UI"/>
+                <w:color w:val="3794FF"/>
+                <w:kern w:val="0"/>
+                <w:sz w:val="20"/>
+                <w:szCs w:val="20"/>
+                <w:lang w:eastAsia="da-DK"/>
+                <w14:ligatures w14:val="none"/>
+              </w:rPr>
+              <w:t>time: 2024-05-16 18:50</w:t>
+            </w:r>
+            <w:r>
+              <w:rPr>
+                <w:rFonts w:ascii="var(--vscode-repl-font-family)" w:eastAsia="Times New Roman" w:hAnsi="var(--vscode-repl-font-family)" w:cs="Segoe UI"/>
+                <w:color w:val="3794FF"/>
+                <w:kern w:val="0"/>
+                <w:sz w:val="20"/>
+                <w:szCs w:val="20"/>
+                <w:lang w:eastAsia="da-DK"/>
+                <w14:ligatures w14:val="none"/>
+              </w:rPr>
+              <w:t xml:space="preserve">, </w:t>
+            </w:r>
+            <w:r>
+              <w:rPr>
+                <w:rFonts w:ascii="var(--vscode-repl-font-family)" w:eastAsia="Times New Roman" w:hAnsi="var(--vscode-repl-font-family)" w:cs="Segoe UI"/>
+                <w:color w:val="3794FF"/>
+                <w:kern w:val="0"/>
+                <w:sz w:val="20"/>
+                <w:szCs w:val="20"/>
+                <w:lang w:eastAsia="da-DK"/>
+                <w14:ligatures w14:val="none"/>
+              </w:rPr>
+              <w:t>Stim: 1</w:t>
             </w:r>
           </w:p>
           <w:p>
             <w:pPr>
+              <w:wordWrap w:val="0"/>
               <w:cnfStyle w:val="000000000000" w:firstRow="0" w:lastRow="0" w:firstColumn="0" w:lastColumn="0" w:oddVBand="0" w:evenVBand="0" w:oddHBand="0" w:evenHBand="0" w:firstRowFirstColumn="0" w:firstRowLastColumn="0" w:lastRowFirstColumn="0" w:lastRowLastColumn="0"/>
               <w:rPr>
-                <w:rFonts w:ascii="Cambria" w:hAnsi="Cambria"/>
-                <w:lang w:val="en-US"/>
+                <w:rFonts w:ascii="var(--vscode-repl-font-family)" w:eastAsia="Times New Roman" w:hAnsi="var(--vscode-repl-font-family)" w:cs="Segoe UI"/>
+                <w:color w:val="CCCCCC"/>
+                <w:kern w:val="0"/>
+                <w:sz w:val="20"/>
+                <w:szCs w:val="20"/>
+                <w:lang w:eastAsia="da-DK"/>
+                <w14:ligatures w14:val="none"/>
               </w:rPr>
             </w:pPr>
-            <w:r>
-              <w:rPr>
-                <w:rFonts w:ascii="Cambria" w:hAnsi="Cambria"/>
-                <w:lang w:val="en-US"/>
-              </w:rPr>
-              <w:t xml:space="preserve">22:25, accident 2, </w:t>
-            </w:r>
             <w:proofErr w:type="spellStart"/>
             <w:r>
               <w:rPr>
-                <w:rFonts w:ascii="Cambria" w:hAnsi="Cambria"/>
-                <w:lang w:val="en-US"/>
-              </w:rPr>
-              <w:t>stimtype</w:t>
+                <w:rFonts w:ascii="var(--vscode-repl-font-family)" w:eastAsia="Times New Roman" w:hAnsi="var(--vscode-repl-font-family)" w:cs="Segoe UI"/>
+                <w:color w:val="3794FF"/>
+                <w:kern w:val="0"/>
+                <w:sz w:val="20"/>
+                <w:szCs w:val="20"/>
+                <w:lang w:eastAsia="da-DK"/>
+                <w14:ligatures w14:val="none"/>
+              </w:rPr>
+              <w:t>acci</w:t>
             </w:r>
             <w:proofErr w:type="spellEnd"/>
             <w:r>
               <w:rPr>
-                <w:rFonts w:ascii="Cambria" w:hAnsi="Cambria"/>
-                <w:lang w:val="en-US"/>
-              </w:rPr>
-              <w:t xml:space="preserve"> 1</w:t>
+                <w:rFonts w:ascii="var(--vscode-repl-font-family)" w:eastAsia="Times New Roman" w:hAnsi="var(--vscode-repl-font-family)" w:cs="Segoe UI"/>
+                <w:color w:val="3794FF"/>
+                <w:kern w:val="0"/>
+                <w:sz w:val="20"/>
+                <w:szCs w:val="20"/>
+                <w:lang w:eastAsia="da-DK"/>
+                <w14:ligatures w14:val="none"/>
+              </w:rPr>
+              <w:t>: 2</w:t>
+            </w:r>
+            <w:r>
+              <w:rPr>
+                <w:rFonts w:ascii="var(--vscode-repl-font-family)" w:eastAsia="Times New Roman" w:hAnsi="var(--vscode-repl-font-family)" w:cs="Segoe UI"/>
+                <w:color w:val="3794FF"/>
+                <w:kern w:val="0"/>
+                <w:sz w:val="20"/>
+                <w:szCs w:val="20"/>
+                <w:lang w:eastAsia="da-DK"/>
+                <w14:ligatures w14:val="none"/>
+              </w:rPr>
+              <w:t xml:space="preserve">, </w:t>
+            </w:r>
+            <w:r>
+              <w:rPr>
+                <w:rFonts w:ascii="var(--vscode-repl-font-family)" w:eastAsia="Times New Roman" w:hAnsi="var(--vscode-repl-font-family)" w:cs="Segoe UI"/>
+                <w:color w:val="3794FF"/>
+                <w:kern w:val="0"/>
+                <w:sz w:val="20"/>
+                <w:szCs w:val="20"/>
+                <w:lang w:eastAsia="da-DK"/>
+                <w14:ligatures w14:val="none"/>
+              </w:rPr>
+              <w:t>time: 2024-05-16 22:25</w:t>
+            </w:r>
+            <w:r>
+              <w:rPr>
+                <w:rFonts w:ascii="var(--vscode-repl-font-family)" w:eastAsia="Times New Roman" w:hAnsi="var(--vscode-repl-font-family)" w:cs="Segoe UI"/>
+                <w:color w:val="3794FF"/>
+                <w:kern w:val="0"/>
+                <w:sz w:val="20"/>
+                <w:szCs w:val="20"/>
+                <w:lang w:eastAsia="da-DK"/>
+                <w14:ligatures w14:val="none"/>
+              </w:rPr>
+              <w:t xml:space="preserve">, </w:t>
+            </w:r>
+            <w:r>
+              <w:rPr>
+                <w:rFonts w:ascii="var(--vscode-repl-font-family)" w:eastAsia="Times New Roman" w:hAnsi="var(--vscode-repl-font-family)" w:cs="Segoe UI"/>
+                <w:color w:val="3794FF"/>
+                <w:kern w:val="0"/>
+                <w:sz w:val="20"/>
+                <w:szCs w:val="20"/>
+                <w:lang w:eastAsia="da-DK"/>
+                <w14:ligatures w14:val="none"/>
+              </w:rPr>
+              <w:t>Stim: 1</w:t>
             </w:r>
           </w:p>
           <w:p>
@@ -2059,7 +2801,7 @@
         </w:tc>
         <w:tc>
           <w:tcPr>
-            <w:tcW w:w="3229" w:type="dxa"/>
+            <w:tcW w:w="1606" w:type="dxa"/>
           </w:tcPr>
           <w:p>
             <w:pPr>
@@ -2124,7 +2866,21 @@
           <w:rFonts w:ascii="Cambria" w:hAnsi="Cambria"/>
           <w:lang w:val="en-US"/>
         </w:rPr>
-        <w:t xml:space="preserve">The test was conducted in accordance with test protocol veTP14. The graph was </w:t>
+        <w:t xml:space="preserve">The test was conducted in accordance with test protocol </w:t>
+      </w:r>
+      <w:r>
+        <w:rPr>
+          <w:rFonts w:ascii="Cambria" w:hAnsi="Cambria"/>
+          <w:lang w:val="en-US"/>
+        </w:rPr>
+        <w:t>V</w:t>
+      </w:r>
+      <w:r>
+        <w:rPr>
+          <w:rFonts w:ascii="Cambria" w:hAnsi="Cambria"/>
+          <w:lang w:val="en-US"/>
+        </w:rPr>
+        <w:t xml:space="preserve">eTP14. The graph was </w:t>
       </w:r>
       <w:proofErr w:type="gramStart"/>
       <w:r>
@@ -2258,6 +3014,21 @@
           <w:lang w:val="en-US"/>
         </w:rPr>
         <w:t>Between 20:00 and 00:00, 1 stim with accident (severity 2), 1 stim without accident.</w:t>
+      </w:r>
+    </w:p>
+    <w:p>
+      <w:pPr>
+        <w:rPr>
+          <w:rFonts w:ascii="Cambria" w:hAnsi="Cambria"/>
+          <w:lang w:val="en-US"/>
+        </w:rPr>
+      </w:pPr>
+      <w:r>
+        <w:rPr>
+          <w:rFonts w:ascii="Cambria" w:hAnsi="Cambria"/>
+          <w:lang w:val="en-US"/>
+        </w:rPr>
+        <w:t xml:space="preserve">These values </w:t>
       </w:r>
     </w:p>
     <w:p>
@@ -2527,6 +3298,1074 @@
           <w:lang w:val="en-US"/>
         </w:rPr>
       </w:pPr>
+    </w:p>
+    <w:p>
+      <w:pPr>
+        <w:wordWrap w:val="0"/>
+        <w:spacing w:after="0" w:line="240" w:lineRule="auto"/>
+        <w:rPr>
+          <w:rFonts w:ascii="var(--vscode-repl-font-family)" w:eastAsia="Times New Roman" w:hAnsi="var(--vscode-repl-font-family)" w:cs="Segoe UI"/>
+          <w:color w:val="CCCCCC"/>
+          <w:kern w:val="0"/>
+          <w:sz w:val="20"/>
+          <w:szCs w:val="20"/>
+          <w:lang w:eastAsia="da-DK"/>
+          <w14:ligatures w14:val="none"/>
+        </w:rPr>
+      </w:pPr>
+      <w:proofErr w:type="spellStart"/>
+      <w:r>
+        <w:rPr>
+          <w:rFonts w:ascii="var(--vscode-repl-font-family)" w:eastAsia="Times New Roman" w:hAnsi="var(--vscode-repl-font-family)" w:cs="Segoe UI"/>
+          <w:color w:val="3794FF"/>
+          <w:kern w:val="0"/>
+          <w:sz w:val="20"/>
+          <w:szCs w:val="20"/>
+          <w:lang w:eastAsia="da-DK"/>
+          <w14:ligatures w14:val="none"/>
+        </w:rPr>
+        <w:t>acci</w:t>
+      </w:r>
+      <w:proofErr w:type="spellEnd"/>
+      <w:r>
+        <w:rPr>
+          <w:rFonts w:ascii="var(--vscode-repl-font-family)" w:eastAsia="Times New Roman" w:hAnsi="var(--vscode-repl-font-family)" w:cs="Segoe UI"/>
+          <w:color w:val="3794FF"/>
+          <w:kern w:val="0"/>
+          <w:sz w:val="20"/>
+          <w:szCs w:val="20"/>
+          <w:lang w:eastAsia="da-DK"/>
+          <w14:ligatures w14:val="none"/>
+        </w:rPr>
+        <w:t>: 0</w:t>
+      </w:r>
+      <w:r>
+        <w:rPr>
+          <w:rFonts w:ascii="var(--vscode-repl-font-family)" w:eastAsia="Times New Roman" w:hAnsi="var(--vscode-repl-font-family)" w:cs="Segoe UI"/>
+          <w:color w:val="3794FF"/>
+          <w:kern w:val="0"/>
+          <w:sz w:val="20"/>
+          <w:szCs w:val="20"/>
+          <w:lang w:eastAsia="da-DK"/>
+          <w14:ligatures w14:val="none"/>
+        </w:rPr>
+        <w:t xml:space="preserve">, </w:t>
+      </w:r>
+      <w:r>
+        <w:rPr>
+          <w:rFonts w:ascii="var(--vscode-repl-font-family)" w:eastAsia="Times New Roman" w:hAnsi="var(--vscode-repl-font-family)" w:cs="Segoe UI"/>
+          <w:color w:val="3794FF"/>
+          <w:kern w:val="0"/>
+          <w:sz w:val="20"/>
+          <w:szCs w:val="20"/>
+          <w:lang w:eastAsia="da-DK"/>
+          <w14:ligatures w14:val="none"/>
+        </w:rPr>
+        <w:t>time: 2024-05-16 07:45</w:t>
+      </w:r>
+      <w:r>
+        <w:rPr>
+          <w:rFonts w:ascii="var(--vscode-repl-font-family)" w:eastAsia="Times New Roman" w:hAnsi="var(--vscode-repl-font-family)" w:cs="Segoe UI"/>
+          <w:color w:val="3794FF"/>
+          <w:kern w:val="0"/>
+          <w:sz w:val="20"/>
+          <w:szCs w:val="20"/>
+          <w:lang w:eastAsia="da-DK"/>
+          <w14:ligatures w14:val="none"/>
+        </w:rPr>
+        <w:t xml:space="preserve">, </w:t>
+      </w:r>
+      <w:r>
+        <w:rPr>
+          <w:rFonts w:ascii="var(--vscode-repl-font-family)" w:eastAsia="Times New Roman" w:hAnsi="var(--vscode-repl-font-family)" w:cs="Segoe UI"/>
+          <w:color w:val="3794FF"/>
+          <w:kern w:val="0"/>
+          <w:sz w:val="20"/>
+          <w:szCs w:val="20"/>
+          <w:lang w:eastAsia="da-DK"/>
+          <w14:ligatures w14:val="none"/>
+        </w:rPr>
+        <w:t xml:space="preserve">Stim: 1 </w:t>
+      </w:r>
+    </w:p>
+    <w:p>
+      <w:pPr>
+        <w:wordWrap w:val="0"/>
+        <w:spacing w:after="0" w:line="240" w:lineRule="auto"/>
+        <w:rPr>
+          <w:rFonts w:ascii="var(--vscode-repl-font-family)" w:eastAsia="Times New Roman" w:hAnsi="var(--vscode-repl-font-family)" w:cs="Segoe UI"/>
+          <w:color w:val="CCCCCC"/>
+          <w:kern w:val="0"/>
+          <w:sz w:val="20"/>
+          <w:szCs w:val="20"/>
+          <w:lang w:eastAsia="da-DK"/>
+          <w14:ligatures w14:val="none"/>
+        </w:rPr>
+      </w:pPr>
+      <w:proofErr w:type="spellStart"/>
+      <w:r>
+        <w:rPr>
+          <w:rFonts w:ascii="var(--vscode-repl-font-family)" w:eastAsia="Times New Roman" w:hAnsi="var(--vscode-repl-font-family)" w:cs="Segoe UI"/>
+          <w:color w:val="3794FF"/>
+          <w:kern w:val="0"/>
+          <w:sz w:val="20"/>
+          <w:szCs w:val="20"/>
+          <w:lang w:eastAsia="da-DK"/>
+          <w14:ligatures w14:val="none"/>
+        </w:rPr>
+        <w:t>acci</w:t>
+      </w:r>
+      <w:proofErr w:type="spellEnd"/>
+      <w:r>
+        <w:rPr>
+          <w:rFonts w:ascii="var(--vscode-repl-font-family)" w:eastAsia="Times New Roman" w:hAnsi="var(--vscode-repl-font-family)" w:cs="Segoe UI"/>
+          <w:color w:val="3794FF"/>
+          <w:kern w:val="0"/>
+          <w:sz w:val="20"/>
+          <w:szCs w:val="20"/>
+          <w:lang w:eastAsia="da-DK"/>
+          <w14:ligatures w14:val="none"/>
+        </w:rPr>
+        <w:t>: 2</w:t>
+      </w:r>
+      <w:r>
+        <w:rPr>
+          <w:rFonts w:ascii="var(--vscode-repl-font-family)" w:eastAsia="Times New Roman" w:hAnsi="var(--vscode-repl-font-family)" w:cs="Segoe UI"/>
+          <w:color w:val="3794FF"/>
+          <w:kern w:val="0"/>
+          <w:sz w:val="20"/>
+          <w:szCs w:val="20"/>
+          <w:lang w:eastAsia="da-DK"/>
+          <w14:ligatures w14:val="none"/>
+        </w:rPr>
+        <w:t xml:space="preserve">, </w:t>
+      </w:r>
+      <w:r>
+        <w:rPr>
+          <w:rFonts w:ascii="var(--vscode-repl-font-family)" w:eastAsia="Times New Roman" w:hAnsi="var(--vscode-repl-font-family)" w:cs="Segoe UI"/>
+          <w:color w:val="3794FF"/>
+          <w:kern w:val="0"/>
+          <w:sz w:val="20"/>
+          <w:szCs w:val="20"/>
+          <w:lang w:eastAsia="da-DK"/>
+          <w14:ligatures w14:val="none"/>
+        </w:rPr>
+        <w:t>time: 2024-05-16 09:20</w:t>
+      </w:r>
+      <w:r>
+        <w:rPr>
+          <w:rFonts w:ascii="var(--vscode-repl-font-family)" w:eastAsia="Times New Roman" w:hAnsi="var(--vscode-repl-font-family)" w:cs="Segoe UI"/>
+          <w:color w:val="3794FF"/>
+          <w:kern w:val="0"/>
+          <w:sz w:val="20"/>
+          <w:szCs w:val="20"/>
+          <w:lang w:eastAsia="da-DK"/>
+          <w14:ligatures w14:val="none"/>
+        </w:rPr>
+        <w:t xml:space="preserve">, </w:t>
+      </w:r>
+      <w:r>
+        <w:rPr>
+          <w:rFonts w:ascii="var(--vscode-repl-font-family)" w:eastAsia="Times New Roman" w:hAnsi="var(--vscode-repl-font-family)" w:cs="Segoe UI"/>
+          <w:color w:val="3794FF"/>
+          <w:kern w:val="0"/>
+          <w:sz w:val="20"/>
+          <w:szCs w:val="20"/>
+          <w:lang w:eastAsia="da-DK"/>
+          <w14:ligatures w14:val="none"/>
+        </w:rPr>
+        <w:t xml:space="preserve">Stim: 1 </w:t>
+      </w:r>
+    </w:p>
+    <w:p>
+      <w:pPr>
+        <w:wordWrap w:val="0"/>
+        <w:spacing w:after="0" w:line="240" w:lineRule="auto"/>
+        <w:rPr>
+          <w:rFonts w:ascii="var(--vscode-repl-font-family)" w:eastAsia="Times New Roman" w:hAnsi="var(--vscode-repl-font-family)" w:cs="Segoe UI"/>
+          <w:color w:val="CCCCCC"/>
+          <w:kern w:val="0"/>
+          <w:sz w:val="20"/>
+          <w:szCs w:val="20"/>
+          <w:lang w:eastAsia="da-DK"/>
+          <w14:ligatures w14:val="none"/>
+        </w:rPr>
+      </w:pPr>
+      <w:proofErr w:type="spellStart"/>
+      <w:r>
+        <w:rPr>
+          <w:rFonts w:ascii="var(--vscode-repl-font-family)" w:eastAsia="Times New Roman" w:hAnsi="var(--vscode-repl-font-family)" w:cs="Segoe UI"/>
+          <w:color w:val="3794FF"/>
+          <w:kern w:val="0"/>
+          <w:sz w:val="20"/>
+          <w:szCs w:val="20"/>
+          <w:lang w:eastAsia="da-DK"/>
+          <w14:ligatures w14:val="none"/>
+        </w:rPr>
+        <w:t>acci</w:t>
+      </w:r>
+      <w:proofErr w:type="spellEnd"/>
+      <w:r>
+        <w:rPr>
+          <w:rFonts w:ascii="var(--vscode-repl-font-family)" w:eastAsia="Times New Roman" w:hAnsi="var(--vscode-repl-font-family)" w:cs="Segoe UI"/>
+          <w:color w:val="3794FF"/>
+          <w:kern w:val="0"/>
+          <w:sz w:val="20"/>
+          <w:szCs w:val="20"/>
+          <w:lang w:eastAsia="da-DK"/>
+          <w14:ligatures w14:val="none"/>
+        </w:rPr>
+        <w:t>: 0</w:t>
+      </w:r>
+      <w:r>
+        <w:rPr>
+          <w:rFonts w:ascii="var(--vscode-repl-font-family)" w:eastAsia="Times New Roman" w:hAnsi="var(--vscode-repl-font-family)" w:cs="Segoe UI"/>
+          <w:color w:val="3794FF"/>
+          <w:kern w:val="0"/>
+          <w:sz w:val="20"/>
+          <w:szCs w:val="20"/>
+          <w:lang w:eastAsia="da-DK"/>
+          <w14:ligatures w14:val="none"/>
+        </w:rPr>
+        <w:t xml:space="preserve">, </w:t>
+      </w:r>
+      <w:r>
+        <w:rPr>
+          <w:rFonts w:ascii="var(--vscode-repl-font-family)" w:eastAsia="Times New Roman" w:hAnsi="var(--vscode-repl-font-family)" w:cs="Segoe UI"/>
+          <w:color w:val="3794FF"/>
+          <w:kern w:val="0"/>
+          <w:sz w:val="20"/>
+          <w:szCs w:val="20"/>
+          <w:lang w:eastAsia="da-DK"/>
+          <w14:ligatures w14:val="none"/>
+        </w:rPr>
+        <w:t>time: 2024-05-16 10:10</w:t>
+      </w:r>
+      <w:r>
+        <w:rPr>
+          <w:rFonts w:ascii="var(--vscode-repl-font-family)" w:eastAsia="Times New Roman" w:hAnsi="var(--vscode-repl-font-family)" w:cs="Segoe UI"/>
+          <w:color w:val="3794FF"/>
+          <w:kern w:val="0"/>
+          <w:sz w:val="20"/>
+          <w:szCs w:val="20"/>
+          <w:lang w:eastAsia="da-DK"/>
+          <w14:ligatures w14:val="none"/>
+        </w:rPr>
+        <w:t xml:space="preserve">, </w:t>
+      </w:r>
+      <w:r>
+        <w:rPr>
+          <w:rFonts w:ascii="var(--vscode-repl-font-family)" w:eastAsia="Times New Roman" w:hAnsi="var(--vscode-repl-font-family)" w:cs="Segoe UI"/>
+          <w:color w:val="3794FF"/>
+          <w:kern w:val="0"/>
+          <w:sz w:val="20"/>
+          <w:szCs w:val="20"/>
+          <w:lang w:eastAsia="da-DK"/>
+          <w14:ligatures w14:val="none"/>
+        </w:rPr>
+        <w:t xml:space="preserve">Stim: 0 </w:t>
+      </w:r>
+    </w:p>
+    <w:p>
+      <w:pPr>
+        <w:wordWrap w:val="0"/>
+        <w:spacing w:after="0" w:line="240" w:lineRule="auto"/>
+        <w:rPr>
+          <w:rFonts w:ascii="var(--vscode-repl-font-family)" w:eastAsia="Times New Roman" w:hAnsi="var(--vscode-repl-font-family)" w:cs="Segoe UI"/>
+          <w:color w:val="CCCCCC"/>
+          <w:kern w:val="0"/>
+          <w:sz w:val="20"/>
+          <w:szCs w:val="20"/>
+          <w:lang w:eastAsia="da-DK"/>
+          <w14:ligatures w14:val="none"/>
+        </w:rPr>
+      </w:pPr>
+      <w:proofErr w:type="spellStart"/>
+      <w:r>
+        <w:rPr>
+          <w:rFonts w:ascii="var(--vscode-repl-font-family)" w:eastAsia="Times New Roman" w:hAnsi="var(--vscode-repl-font-family)" w:cs="Segoe UI"/>
+          <w:color w:val="3794FF"/>
+          <w:kern w:val="0"/>
+          <w:sz w:val="20"/>
+          <w:szCs w:val="20"/>
+          <w:lang w:eastAsia="da-DK"/>
+          <w14:ligatures w14:val="none"/>
+        </w:rPr>
+        <w:t>acci</w:t>
+      </w:r>
+      <w:proofErr w:type="spellEnd"/>
+      <w:r>
+        <w:rPr>
+          <w:rFonts w:ascii="var(--vscode-repl-font-family)" w:eastAsia="Times New Roman" w:hAnsi="var(--vscode-repl-font-family)" w:cs="Segoe UI"/>
+          <w:color w:val="3794FF"/>
+          <w:kern w:val="0"/>
+          <w:sz w:val="20"/>
+          <w:szCs w:val="20"/>
+          <w:lang w:eastAsia="da-DK"/>
+          <w14:ligatures w14:val="none"/>
+        </w:rPr>
+        <w:t>: 2</w:t>
+      </w:r>
+      <w:r>
+        <w:rPr>
+          <w:rFonts w:ascii="var(--vscode-repl-font-family)" w:eastAsia="Times New Roman" w:hAnsi="var(--vscode-repl-font-family)" w:cs="Segoe UI"/>
+          <w:color w:val="3794FF"/>
+          <w:kern w:val="0"/>
+          <w:sz w:val="20"/>
+          <w:szCs w:val="20"/>
+          <w:lang w:eastAsia="da-DK"/>
+          <w14:ligatures w14:val="none"/>
+        </w:rPr>
+        <w:t xml:space="preserve">, </w:t>
+      </w:r>
+      <w:r>
+        <w:rPr>
+          <w:rFonts w:ascii="var(--vscode-repl-font-family)" w:eastAsia="Times New Roman" w:hAnsi="var(--vscode-repl-font-family)" w:cs="Segoe UI"/>
+          <w:color w:val="3794FF"/>
+          <w:kern w:val="0"/>
+          <w:sz w:val="20"/>
+          <w:szCs w:val="20"/>
+          <w:lang w:eastAsia="da-DK"/>
+          <w14:ligatures w14:val="none"/>
+        </w:rPr>
+        <w:t>time: 2024-05-16 11:30</w:t>
+      </w:r>
+      <w:r>
+        <w:rPr>
+          <w:rFonts w:ascii="var(--vscode-repl-font-family)" w:eastAsia="Times New Roman" w:hAnsi="var(--vscode-repl-font-family)" w:cs="Segoe UI"/>
+          <w:color w:val="3794FF"/>
+          <w:kern w:val="0"/>
+          <w:sz w:val="20"/>
+          <w:szCs w:val="20"/>
+          <w:lang w:eastAsia="da-DK"/>
+          <w14:ligatures w14:val="none"/>
+        </w:rPr>
+        <w:t xml:space="preserve">, </w:t>
+      </w:r>
+      <w:r>
+        <w:rPr>
+          <w:rFonts w:ascii="var(--vscode-repl-font-family)" w:eastAsia="Times New Roman" w:hAnsi="var(--vscode-repl-font-family)" w:cs="Segoe UI"/>
+          <w:color w:val="3794FF"/>
+          <w:kern w:val="0"/>
+          <w:sz w:val="20"/>
+          <w:szCs w:val="20"/>
+          <w:lang w:eastAsia="da-DK"/>
+          <w14:ligatures w14:val="none"/>
+        </w:rPr>
+        <w:t xml:space="preserve">Stim: 1 </w:t>
+      </w:r>
+    </w:p>
+    <w:p>
+      <w:pPr>
+        <w:wordWrap w:val="0"/>
+        <w:spacing w:after="0" w:line="240" w:lineRule="auto"/>
+        <w:rPr>
+          <w:rFonts w:ascii="var(--vscode-repl-font-family)" w:eastAsia="Times New Roman" w:hAnsi="var(--vscode-repl-font-family)" w:cs="Segoe UI"/>
+          <w:color w:val="CCCCCC"/>
+          <w:kern w:val="0"/>
+          <w:sz w:val="20"/>
+          <w:szCs w:val="20"/>
+          <w:lang w:eastAsia="da-DK"/>
+          <w14:ligatures w14:val="none"/>
+        </w:rPr>
+      </w:pPr>
+      <w:proofErr w:type="spellStart"/>
+      <w:r>
+        <w:rPr>
+          <w:rFonts w:ascii="var(--vscode-repl-font-family)" w:eastAsia="Times New Roman" w:hAnsi="var(--vscode-repl-font-family)" w:cs="Segoe UI"/>
+          <w:color w:val="3794FF"/>
+          <w:kern w:val="0"/>
+          <w:sz w:val="20"/>
+          <w:szCs w:val="20"/>
+          <w:lang w:eastAsia="da-DK"/>
+          <w14:ligatures w14:val="none"/>
+        </w:rPr>
+        <w:t>acci</w:t>
+      </w:r>
+      <w:proofErr w:type="spellEnd"/>
+      <w:r>
+        <w:rPr>
+          <w:rFonts w:ascii="var(--vscode-repl-font-family)" w:eastAsia="Times New Roman" w:hAnsi="var(--vscode-repl-font-family)" w:cs="Segoe UI"/>
+          <w:color w:val="3794FF"/>
+          <w:kern w:val="0"/>
+          <w:sz w:val="20"/>
+          <w:szCs w:val="20"/>
+          <w:lang w:eastAsia="da-DK"/>
+          <w14:ligatures w14:val="none"/>
+        </w:rPr>
+        <w:t>: 0</w:t>
+      </w:r>
+      <w:r>
+        <w:rPr>
+          <w:rFonts w:ascii="var(--vscode-repl-font-family)" w:eastAsia="Times New Roman" w:hAnsi="var(--vscode-repl-font-family)" w:cs="Segoe UI"/>
+          <w:color w:val="3794FF"/>
+          <w:kern w:val="0"/>
+          <w:sz w:val="20"/>
+          <w:szCs w:val="20"/>
+          <w:lang w:eastAsia="da-DK"/>
+          <w14:ligatures w14:val="none"/>
+        </w:rPr>
+        <w:t xml:space="preserve">, </w:t>
+      </w:r>
+      <w:r>
+        <w:rPr>
+          <w:rFonts w:ascii="var(--vscode-repl-font-family)" w:eastAsia="Times New Roman" w:hAnsi="var(--vscode-repl-font-family)" w:cs="Segoe UI"/>
+          <w:color w:val="3794FF"/>
+          <w:kern w:val="0"/>
+          <w:sz w:val="20"/>
+          <w:szCs w:val="20"/>
+          <w:lang w:eastAsia="da-DK"/>
+          <w14:ligatures w14:val="none"/>
+        </w:rPr>
+        <w:t>time: 2024-05-16 12:55</w:t>
+      </w:r>
+      <w:r>
+        <w:rPr>
+          <w:rFonts w:ascii="var(--vscode-repl-font-family)" w:eastAsia="Times New Roman" w:hAnsi="var(--vscode-repl-font-family)" w:cs="Segoe UI"/>
+          <w:color w:val="3794FF"/>
+          <w:kern w:val="0"/>
+          <w:sz w:val="20"/>
+          <w:szCs w:val="20"/>
+          <w:lang w:eastAsia="da-DK"/>
+          <w14:ligatures w14:val="none"/>
+        </w:rPr>
+        <w:t xml:space="preserve">, </w:t>
+      </w:r>
+      <w:r>
+        <w:rPr>
+          <w:rFonts w:ascii="var(--vscode-repl-font-family)" w:eastAsia="Times New Roman" w:hAnsi="var(--vscode-repl-font-family)" w:cs="Segoe UI"/>
+          <w:color w:val="3794FF"/>
+          <w:kern w:val="0"/>
+          <w:sz w:val="20"/>
+          <w:szCs w:val="20"/>
+          <w:lang w:eastAsia="da-DK"/>
+          <w14:ligatures w14:val="none"/>
+        </w:rPr>
+        <w:t xml:space="preserve">Stim: 1 </w:t>
+      </w:r>
+    </w:p>
+    <w:p>
+      <w:pPr>
+        <w:wordWrap w:val="0"/>
+        <w:spacing w:after="0" w:line="240" w:lineRule="auto"/>
+        <w:rPr>
+          <w:rFonts w:ascii="var(--vscode-repl-font-family)" w:eastAsia="Times New Roman" w:hAnsi="var(--vscode-repl-font-family)" w:cs="Segoe UI"/>
+          <w:color w:val="CCCCCC"/>
+          <w:kern w:val="0"/>
+          <w:sz w:val="20"/>
+          <w:szCs w:val="20"/>
+          <w:lang w:eastAsia="da-DK"/>
+          <w14:ligatures w14:val="none"/>
+        </w:rPr>
+      </w:pPr>
+      <w:proofErr w:type="spellStart"/>
+      <w:r>
+        <w:rPr>
+          <w:rFonts w:ascii="var(--vscode-repl-font-family)" w:eastAsia="Times New Roman" w:hAnsi="var(--vscode-repl-font-family)" w:cs="Segoe UI"/>
+          <w:color w:val="3794FF"/>
+          <w:kern w:val="0"/>
+          <w:sz w:val="20"/>
+          <w:szCs w:val="20"/>
+          <w:lang w:eastAsia="da-DK"/>
+          <w14:ligatures w14:val="none"/>
+        </w:rPr>
+        <w:t>acci</w:t>
+      </w:r>
+      <w:proofErr w:type="spellEnd"/>
+      <w:r>
+        <w:rPr>
+          <w:rFonts w:ascii="var(--vscode-repl-font-family)" w:eastAsia="Times New Roman" w:hAnsi="var(--vscode-repl-font-family)" w:cs="Segoe UI"/>
+          <w:color w:val="3794FF"/>
+          <w:kern w:val="0"/>
+          <w:sz w:val="20"/>
+          <w:szCs w:val="20"/>
+          <w:lang w:eastAsia="da-DK"/>
+          <w14:ligatures w14:val="none"/>
+        </w:rPr>
+        <w:t>: 0</w:t>
+      </w:r>
+      <w:r>
+        <w:rPr>
+          <w:rFonts w:ascii="var(--vscode-repl-font-family)" w:eastAsia="Times New Roman" w:hAnsi="var(--vscode-repl-font-family)" w:cs="Segoe UI"/>
+          <w:color w:val="3794FF"/>
+          <w:kern w:val="0"/>
+          <w:sz w:val="20"/>
+          <w:szCs w:val="20"/>
+          <w:lang w:eastAsia="da-DK"/>
+          <w14:ligatures w14:val="none"/>
+        </w:rPr>
+        <w:t xml:space="preserve">, </w:t>
+      </w:r>
+      <w:r>
+        <w:rPr>
+          <w:rFonts w:ascii="var(--vscode-repl-font-family)" w:eastAsia="Times New Roman" w:hAnsi="var(--vscode-repl-font-family)" w:cs="Segoe UI"/>
+          <w:color w:val="3794FF"/>
+          <w:kern w:val="0"/>
+          <w:sz w:val="20"/>
+          <w:szCs w:val="20"/>
+          <w:lang w:eastAsia="da-DK"/>
+          <w14:ligatures w14:val="none"/>
+        </w:rPr>
+        <w:t>time: 2024-05-16 13:30</w:t>
+      </w:r>
+      <w:r>
+        <w:rPr>
+          <w:rFonts w:ascii="var(--vscode-repl-font-family)" w:eastAsia="Times New Roman" w:hAnsi="var(--vscode-repl-font-family)" w:cs="Segoe UI"/>
+          <w:color w:val="3794FF"/>
+          <w:kern w:val="0"/>
+          <w:sz w:val="20"/>
+          <w:szCs w:val="20"/>
+          <w:lang w:eastAsia="da-DK"/>
+          <w14:ligatures w14:val="none"/>
+        </w:rPr>
+        <w:t xml:space="preserve">, </w:t>
+      </w:r>
+      <w:r>
+        <w:rPr>
+          <w:rFonts w:ascii="var(--vscode-repl-font-family)" w:eastAsia="Times New Roman" w:hAnsi="var(--vscode-repl-font-family)" w:cs="Segoe UI"/>
+          <w:color w:val="3794FF"/>
+          <w:kern w:val="0"/>
+          <w:sz w:val="20"/>
+          <w:szCs w:val="20"/>
+          <w:lang w:eastAsia="da-DK"/>
+          <w14:ligatures w14:val="none"/>
+        </w:rPr>
+        <w:t xml:space="preserve">Stim: 0 </w:t>
+      </w:r>
+    </w:p>
+    <w:p>
+      <w:pPr>
+        <w:wordWrap w:val="0"/>
+        <w:spacing w:after="0" w:line="240" w:lineRule="auto"/>
+        <w:rPr>
+          <w:rFonts w:ascii="var(--vscode-repl-font-family)" w:eastAsia="Times New Roman" w:hAnsi="var(--vscode-repl-font-family)" w:cs="Segoe UI"/>
+          <w:color w:val="CCCCCC"/>
+          <w:kern w:val="0"/>
+          <w:sz w:val="20"/>
+          <w:szCs w:val="20"/>
+          <w:lang w:eastAsia="da-DK"/>
+          <w14:ligatures w14:val="none"/>
+        </w:rPr>
+      </w:pPr>
+      <w:proofErr w:type="spellStart"/>
+      <w:r>
+        <w:rPr>
+          <w:rFonts w:ascii="var(--vscode-repl-font-family)" w:eastAsia="Times New Roman" w:hAnsi="var(--vscode-repl-font-family)" w:cs="Segoe UI"/>
+          <w:color w:val="3794FF"/>
+          <w:kern w:val="0"/>
+          <w:sz w:val="20"/>
+          <w:szCs w:val="20"/>
+          <w:lang w:eastAsia="da-DK"/>
+          <w14:ligatures w14:val="none"/>
+        </w:rPr>
+        <w:t>acci</w:t>
+      </w:r>
+      <w:proofErr w:type="spellEnd"/>
+      <w:r>
+        <w:rPr>
+          <w:rFonts w:ascii="var(--vscode-repl-font-family)" w:eastAsia="Times New Roman" w:hAnsi="var(--vscode-repl-font-family)" w:cs="Segoe UI"/>
+          <w:color w:val="3794FF"/>
+          <w:kern w:val="0"/>
+          <w:sz w:val="20"/>
+          <w:szCs w:val="20"/>
+          <w:lang w:eastAsia="da-DK"/>
+          <w14:ligatures w14:val="none"/>
+        </w:rPr>
+        <w:t xml:space="preserve">: </w:t>
+      </w:r>
+      <w:r>
+        <w:rPr>
+          <w:rFonts w:ascii="var(--vscode-repl-font-family)" w:eastAsia="Times New Roman" w:hAnsi="var(--vscode-repl-font-family)" w:cs="Segoe UI"/>
+          <w:color w:val="3794FF"/>
+          <w:kern w:val="0"/>
+          <w:sz w:val="20"/>
+          <w:szCs w:val="20"/>
+          <w:lang w:eastAsia="da-DK"/>
+          <w14:ligatures w14:val="none"/>
+        </w:rPr>
+        <w:t xml:space="preserve">1, </w:t>
+      </w:r>
+      <w:r>
+        <w:rPr>
+          <w:rFonts w:ascii="var(--vscode-repl-font-family)" w:eastAsia="Times New Roman" w:hAnsi="var(--vscode-repl-font-family)" w:cs="Segoe UI"/>
+          <w:color w:val="3794FF"/>
+          <w:kern w:val="0"/>
+          <w:sz w:val="20"/>
+          <w:szCs w:val="20"/>
+          <w:lang w:eastAsia="da-DK"/>
+          <w14:ligatures w14:val="none"/>
+        </w:rPr>
+        <w:t>time: 2024-05-16 14:10</w:t>
+      </w:r>
+      <w:r>
+        <w:rPr>
+          <w:rFonts w:ascii="var(--vscode-repl-font-family)" w:eastAsia="Times New Roman" w:hAnsi="var(--vscode-repl-font-family)" w:cs="Segoe UI"/>
+          <w:color w:val="3794FF"/>
+          <w:kern w:val="0"/>
+          <w:sz w:val="20"/>
+          <w:szCs w:val="20"/>
+          <w:lang w:eastAsia="da-DK"/>
+          <w14:ligatures w14:val="none"/>
+        </w:rPr>
+        <w:t xml:space="preserve">, </w:t>
+      </w:r>
+      <w:r>
+        <w:rPr>
+          <w:rFonts w:ascii="var(--vscode-repl-font-family)" w:eastAsia="Times New Roman" w:hAnsi="var(--vscode-repl-font-family)" w:cs="Segoe UI"/>
+          <w:color w:val="3794FF"/>
+          <w:kern w:val="0"/>
+          <w:sz w:val="20"/>
+          <w:szCs w:val="20"/>
+          <w:lang w:eastAsia="da-DK"/>
+          <w14:ligatures w14:val="none"/>
+        </w:rPr>
+        <w:t xml:space="preserve">Stim: 1 </w:t>
+      </w:r>
+    </w:p>
+    <w:p>
+      <w:pPr>
+        <w:wordWrap w:val="0"/>
+        <w:spacing w:after="0" w:line="240" w:lineRule="auto"/>
+        <w:rPr>
+          <w:rFonts w:ascii="var(--vscode-repl-font-family)" w:eastAsia="Times New Roman" w:hAnsi="var(--vscode-repl-font-family)" w:cs="Segoe UI"/>
+          <w:color w:val="CCCCCC"/>
+          <w:kern w:val="0"/>
+          <w:sz w:val="20"/>
+          <w:szCs w:val="20"/>
+          <w:lang w:eastAsia="da-DK"/>
+          <w14:ligatures w14:val="none"/>
+        </w:rPr>
+      </w:pPr>
+      <w:proofErr w:type="spellStart"/>
+      <w:r>
+        <w:rPr>
+          <w:rFonts w:ascii="var(--vscode-repl-font-family)" w:eastAsia="Times New Roman" w:hAnsi="var(--vscode-repl-font-family)" w:cs="Segoe UI"/>
+          <w:color w:val="3794FF"/>
+          <w:kern w:val="0"/>
+          <w:sz w:val="20"/>
+          <w:szCs w:val="20"/>
+          <w:lang w:eastAsia="da-DK"/>
+          <w14:ligatures w14:val="none"/>
+        </w:rPr>
+        <w:t>acci</w:t>
+      </w:r>
+      <w:proofErr w:type="spellEnd"/>
+      <w:r>
+        <w:rPr>
+          <w:rFonts w:ascii="var(--vscode-repl-font-family)" w:eastAsia="Times New Roman" w:hAnsi="var(--vscode-repl-font-family)" w:cs="Segoe UI"/>
+          <w:color w:val="3794FF"/>
+          <w:kern w:val="0"/>
+          <w:sz w:val="20"/>
+          <w:szCs w:val="20"/>
+          <w:lang w:eastAsia="da-DK"/>
+          <w14:ligatures w14:val="none"/>
+        </w:rPr>
+        <w:t>: 0</w:t>
+      </w:r>
+      <w:r>
+        <w:rPr>
+          <w:rFonts w:ascii="var(--vscode-repl-font-family)" w:eastAsia="Times New Roman" w:hAnsi="var(--vscode-repl-font-family)" w:cs="Segoe UI"/>
+          <w:color w:val="3794FF"/>
+          <w:kern w:val="0"/>
+          <w:sz w:val="20"/>
+          <w:szCs w:val="20"/>
+          <w:lang w:eastAsia="da-DK"/>
+          <w14:ligatures w14:val="none"/>
+        </w:rPr>
+        <w:t>,</w:t>
+      </w:r>
+      <w:r>
+        <w:rPr>
+          <w:rFonts w:ascii="var(--vscode-repl-font-family)" w:eastAsia="Times New Roman" w:hAnsi="var(--vscode-repl-font-family)" w:cs="Segoe UI"/>
+          <w:color w:val="3794FF"/>
+          <w:kern w:val="0"/>
+          <w:sz w:val="20"/>
+          <w:szCs w:val="20"/>
+          <w:lang w:eastAsia="da-DK"/>
+          <w14:ligatures w14:val="none"/>
+        </w:rPr>
+        <w:t xml:space="preserve"> time: 2024-05-16 15:40</w:t>
+      </w:r>
+      <w:r>
+        <w:rPr>
+          <w:rFonts w:ascii="var(--vscode-repl-font-family)" w:eastAsia="Times New Roman" w:hAnsi="var(--vscode-repl-font-family)" w:cs="Segoe UI"/>
+          <w:color w:val="3794FF"/>
+          <w:kern w:val="0"/>
+          <w:sz w:val="20"/>
+          <w:szCs w:val="20"/>
+          <w:lang w:eastAsia="da-DK"/>
+          <w14:ligatures w14:val="none"/>
+        </w:rPr>
+        <w:t xml:space="preserve">, </w:t>
+      </w:r>
+      <w:r>
+        <w:rPr>
+          <w:rFonts w:ascii="var(--vscode-repl-font-family)" w:eastAsia="Times New Roman" w:hAnsi="var(--vscode-repl-font-family)" w:cs="Segoe UI"/>
+          <w:color w:val="3794FF"/>
+          <w:kern w:val="0"/>
+          <w:sz w:val="20"/>
+          <w:szCs w:val="20"/>
+          <w:lang w:eastAsia="da-DK"/>
+          <w14:ligatures w14:val="none"/>
+        </w:rPr>
+        <w:t xml:space="preserve">Stim: 1 </w:t>
+      </w:r>
+    </w:p>
+    <w:p>
+      <w:pPr>
+        <w:wordWrap w:val="0"/>
+        <w:spacing w:after="0" w:line="240" w:lineRule="auto"/>
+        <w:rPr>
+          <w:rFonts w:ascii="var(--vscode-repl-font-family)" w:eastAsia="Times New Roman" w:hAnsi="var(--vscode-repl-font-family)" w:cs="Segoe UI"/>
+          <w:color w:val="CCCCCC"/>
+          <w:kern w:val="0"/>
+          <w:sz w:val="20"/>
+          <w:szCs w:val="20"/>
+          <w:lang w:eastAsia="da-DK"/>
+          <w14:ligatures w14:val="none"/>
+        </w:rPr>
+      </w:pPr>
+      <w:proofErr w:type="spellStart"/>
+      <w:r>
+        <w:rPr>
+          <w:rFonts w:ascii="var(--vscode-repl-font-family)" w:eastAsia="Times New Roman" w:hAnsi="var(--vscode-repl-font-family)" w:cs="Segoe UI"/>
+          <w:color w:val="3794FF"/>
+          <w:kern w:val="0"/>
+          <w:sz w:val="20"/>
+          <w:szCs w:val="20"/>
+          <w:lang w:eastAsia="da-DK"/>
+          <w14:ligatures w14:val="none"/>
+        </w:rPr>
+        <w:t>acci</w:t>
+      </w:r>
+      <w:proofErr w:type="spellEnd"/>
+      <w:r>
+        <w:rPr>
+          <w:rFonts w:ascii="var(--vscode-repl-font-family)" w:eastAsia="Times New Roman" w:hAnsi="var(--vscode-repl-font-family)" w:cs="Segoe UI"/>
+          <w:color w:val="3794FF"/>
+          <w:kern w:val="0"/>
+          <w:sz w:val="20"/>
+          <w:szCs w:val="20"/>
+          <w:lang w:eastAsia="da-DK"/>
+          <w14:ligatures w14:val="none"/>
+        </w:rPr>
+        <w:t>: 0</w:t>
+      </w:r>
+      <w:r>
+        <w:rPr>
+          <w:rFonts w:ascii="var(--vscode-repl-font-family)" w:eastAsia="Times New Roman" w:hAnsi="var(--vscode-repl-font-family)" w:cs="Segoe UI"/>
+          <w:color w:val="3794FF"/>
+          <w:kern w:val="0"/>
+          <w:sz w:val="20"/>
+          <w:szCs w:val="20"/>
+          <w:lang w:eastAsia="da-DK"/>
+          <w14:ligatures w14:val="none"/>
+        </w:rPr>
+        <w:t xml:space="preserve">, </w:t>
+      </w:r>
+      <w:r>
+        <w:rPr>
+          <w:rFonts w:ascii="var(--vscode-repl-font-family)" w:eastAsia="Times New Roman" w:hAnsi="var(--vscode-repl-font-family)" w:cs="Segoe UI"/>
+          <w:color w:val="3794FF"/>
+          <w:kern w:val="0"/>
+          <w:sz w:val="20"/>
+          <w:szCs w:val="20"/>
+          <w:lang w:eastAsia="da-DK"/>
+          <w14:ligatures w14:val="none"/>
+        </w:rPr>
+        <w:t>time: 2024-05-16 20:15</w:t>
+      </w:r>
+      <w:r>
+        <w:rPr>
+          <w:rFonts w:ascii="var(--vscode-repl-font-family)" w:eastAsia="Times New Roman" w:hAnsi="var(--vscode-repl-font-family)" w:cs="Segoe UI"/>
+          <w:color w:val="3794FF"/>
+          <w:kern w:val="0"/>
+          <w:sz w:val="20"/>
+          <w:szCs w:val="20"/>
+          <w:lang w:eastAsia="da-DK"/>
+          <w14:ligatures w14:val="none"/>
+        </w:rPr>
+        <w:t xml:space="preserve">, </w:t>
+      </w:r>
+      <w:r>
+        <w:rPr>
+          <w:rFonts w:ascii="var(--vscode-repl-font-family)" w:eastAsia="Times New Roman" w:hAnsi="var(--vscode-repl-font-family)" w:cs="Segoe UI"/>
+          <w:color w:val="3794FF"/>
+          <w:kern w:val="0"/>
+          <w:sz w:val="20"/>
+          <w:szCs w:val="20"/>
+          <w:lang w:eastAsia="da-DK"/>
+          <w14:ligatures w14:val="none"/>
+        </w:rPr>
+        <w:t xml:space="preserve">Stim: 1 </w:t>
+      </w:r>
+    </w:p>
+    <w:p>
+      <w:pPr>
+        <w:wordWrap w:val="0"/>
+        <w:spacing w:after="0" w:line="240" w:lineRule="auto"/>
+        <w:rPr>
+          <w:rFonts w:ascii="var(--vscode-repl-font-family)" w:eastAsia="Times New Roman" w:hAnsi="var(--vscode-repl-font-family)" w:cs="Segoe UI"/>
+          <w:color w:val="CCCCCC"/>
+          <w:kern w:val="0"/>
+          <w:sz w:val="20"/>
+          <w:szCs w:val="20"/>
+          <w:lang w:eastAsia="da-DK"/>
+          <w14:ligatures w14:val="none"/>
+        </w:rPr>
+      </w:pPr>
+      <w:proofErr w:type="spellStart"/>
+      <w:r>
+        <w:rPr>
+          <w:rFonts w:ascii="var(--vscode-repl-font-family)" w:eastAsia="Times New Roman" w:hAnsi="var(--vscode-repl-font-family)" w:cs="Segoe UI"/>
+          <w:color w:val="3794FF"/>
+          <w:kern w:val="0"/>
+          <w:sz w:val="20"/>
+          <w:szCs w:val="20"/>
+          <w:lang w:eastAsia="da-DK"/>
+          <w14:ligatures w14:val="none"/>
+        </w:rPr>
+        <w:t>acci</w:t>
+      </w:r>
+      <w:proofErr w:type="spellEnd"/>
+      <w:r>
+        <w:rPr>
+          <w:rFonts w:ascii="var(--vscode-repl-font-family)" w:eastAsia="Times New Roman" w:hAnsi="var(--vscode-repl-font-family)" w:cs="Segoe UI"/>
+          <w:color w:val="3794FF"/>
+          <w:kern w:val="0"/>
+          <w:sz w:val="20"/>
+          <w:szCs w:val="20"/>
+          <w:lang w:eastAsia="da-DK"/>
+          <w14:ligatures w14:val="none"/>
+        </w:rPr>
+        <w:t>: 0</w:t>
+      </w:r>
+      <w:r>
+        <w:rPr>
+          <w:rFonts w:ascii="var(--vscode-repl-font-family)" w:eastAsia="Times New Roman" w:hAnsi="var(--vscode-repl-font-family)" w:cs="Segoe UI"/>
+          <w:color w:val="3794FF"/>
+          <w:kern w:val="0"/>
+          <w:sz w:val="20"/>
+          <w:szCs w:val="20"/>
+          <w:lang w:eastAsia="da-DK"/>
+          <w14:ligatures w14:val="none"/>
+        </w:rPr>
+        <w:t xml:space="preserve">, </w:t>
+      </w:r>
+      <w:r>
+        <w:rPr>
+          <w:rFonts w:ascii="var(--vscode-repl-font-family)" w:eastAsia="Times New Roman" w:hAnsi="var(--vscode-repl-font-family)" w:cs="Segoe UI"/>
+          <w:color w:val="3794FF"/>
+          <w:kern w:val="0"/>
+          <w:sz w:val="20"/>
+          <w:szCs w:val="20"/>
+          <w:lang w:eastAsia="da-DK"/>
+          <w14:ligatures w14:val="none"/>
+        </w:rPr>
+        <w:t>time: 2024-05-16 17:25</w:t>
+      </w:r>
+      <w:r>
+        <w:rPr>
+          <w:rFonts w:ascii="var(--vscode-repl-font-family)" w:eastAsia="Times New Roman" w:hAnsi="var(--vscode-repl-font-family)" w:cs="Segoe UI"/>
+          <w:color w:val="3794FF"/>
+          <w:kern w:val="0"/>
+          <w:sz w:val="20"/>
+          <w:szCs w:val="20"/>
+          <w:lang w:eastAsia="da-DK"/>
+          <w14:ligatures w14:val="none"/>
+        </w:rPr>
+        <w:t xml:space="preserve">, </w:t>
+      </w:r>
+      <w:r>
+        <w:rPr>
+          <w:rFonts w:ascii="var(--vscode-repl-font-family)" w:eastAsia="Times New Roman" w:hAnsi="var(--vscode-repl-font-family)" w:cs="Segoe UI"/>
+          <w:color w:val="3794FF"/>
+          <w:kern w:val="0"/>
+          <w:sz w:val="20"/>
+          <w:szCs w:val="20"/>
+          <w:lang w:eastAsia="da-DK"/>
+          <w14:ligatures w14:val="none"/>
+        </w:rPr>
+        <w:t xml:space="preserve">Stim: 1 </w:t>
+      </w:r>
+    </w:p>
+    <w:p>
+      <w:pPr>
+        <w:wordWrap w:val="0"/>
+        <w:spacing w:after="0" w:line="240" w:lineRule="auto"/>
+        <w:rPr>
+          <w:rFonts w:ascii="var(--vscode-repl-font-family)" w:eastAsia="Times New Roman" w:hAnsi="var(--vscode-repl-font-family)" w:cs="Segoe UI"/>
+          <w:color w:val="CCCCCC"/>
+          <w:kern w:val="0"/>
+          <w:sz w:val="20"/>
+          <w:szCs w:val="20"/>
+          <w:lang w:eastAsia="da-DK"/>
+          <w14:ligatures w14:val="none"/>
+        </w:rPr>
+      </w:pPr>
+      <w:proofErr w:type="spellStart"/>
+      <w:r>
+        <w:rPr>
+          <w:rFonts w:ascii="var(--vscode-repl-font-family)" w:eastAsia="Times New Roman" w:hAnsi="var(--vscode-repl-font-family)" w:cs="Segoe UI"/>
+          <w:color w:val="3794FF"/>
+          <w:kern w:val="0"/>
+          <w:sz w:val="20"/>
+          <w:szCs w:val="20"/>
+          <w:lang w:eastAsia="da-DK"/>
+          <w14:ligatures w14:val="none"/>
+        </w:rPr>
+        <w:t>acci</w:t>
+      </w:r>
+      <w:proofErr w:type="spellEnd"/>
+      <w:r>
+        <w:rPr>
+          <w:rFonts w:ascii="var(--vscode-repl-font-family)" w:eastAsia="Times New Roman" w:hAnsi="var(--vscode-repl-font-family)" w:cs="Segoe UI"/>
+          <w:color w:val="3794FF"/>
+          <w:kern w:val="0"/>
+          <w:sz w:val="20"/>
+          <w:szCs w:val="20"/>
+          <w:lang w:eastAsia="da-DK"/>
+          <w14:ligatures w14:val="none"/>
+        </w:rPr>
+        <w:t>: 0</w:t>
+      </w:r>
+      <w:r>
+        <w:rPr>
+          <w:rFonts w:ascii="var(--vscode-repl-font-family)" w:eastAsia="Times New Roman" w:hAnsi="var(--vscode-repl-font-family)" w:cs="Segoe UI"/>
+          <w:color w:val="3794FF"/>
+          <w:kern w:val="0"/>
+          <w:sz w:val="20"/>
+          <w:szCs w:val="20"/>
+          <w:lang w:eastAsia="da-DK"/>
+          <w14:ligatures w14:val="none"/>
+        </w:rPr>
+        <w:t xml:space="preserve">, </w:t>
+      </w:r>
+      <w:r>
+        <w:rPr>
+          <w:rFonts w:ascii="var(--vscode-repl-font-family)" w:eastAsia="Times New Roman" w:hAnsi="var(--vscode-repl-font-family)" w:cs="Segoe UI"/>
+          <w:color w:val="3794FF"/>
+          <w:kern w:val="0"/>
+          <w:sz w:val="20"/>
+          <w:szCs w:val="20"/>
+          <w:lang w:eastAsia="da-DK"/>
+          <w14:ligatures w14:val="none"/>
+        </w:rPr>
+        <w:t>time: 2024-05-16 18:50</w:t>
+      </w:r>
+      <w:r>
+        <w:rPr>
+          <w:rFonts w:ascii="var(--vscode-repl-font-family)" w:eastAsia="Times New Roman" w:hAnsi="var(--vscode-repl-font-family)" w:cs="Segoe UI"/>
+          <w:color w:val="3794FF"/>
+          <w:kern w:val="0"/>
+          <w:sz w:val="20"/>
+          <w:szCs w:val="20"/>
+          <w:lang w:eastAsia="da-DK"/>
+          <w14:ligatures w14:val="none"/>
+        </w:rPr>
+        <w:t xml:space="preserve">, </w:t>
+      </w:r>
+      <w:r>
+        <w:rPr>
+          <w:rFonts w:ascii="var(--vscode-repl-font-family)" w:eastAsia="Times New Roman" w:hAnsi="var(--vscode-repl-font-family)" w:cs="Segoe UI"/>
+          <w:color w:val="3794FF"/>
+          <w:kern w:val="0"/>
+          <w:sz w:val="20"/>
+          <w:szCs w:val="20"/>
+          <w:lang w:eastAsia="da-DK"/>
+          <w14:ligatures w14:val="none"/>
+        </w:rPr>
+        <w:t>Stim: 1</w:t>
+      </w:r>
+    </w:p>
+    <w:p>
+      <w:pPr>
+        <w:wordWrap w:val="0"/>
+        <w:spacing w:after="0" w:line="240" w:lineRule="auto"/>
+        <w:rPr>
+          <w:rFonts w:ascii="var(--vscode-repl-font-family)" w:eastAsia="Times New Roman" w:hAnsi="var(--vscode-repl-font-family)" w:cs="Segoe UI"/>
+          <w:color w:val="CCCCCC"/>
+          <w:kern w:val="0"/>
+          <w:sz w:val="20"/>
+          <w:szCs w:val="20"/>
+          <w:lang w:eastAsia="da-DK"/>
+          <w14:ligatures w14:val="none"/>
+        </w:rPr>
+      </w:pPr>
+      <w:proofErr w:type="spellStart"/>
+      <w:r>
+        <w:rPr>
+          <w:rFonts w:ascii="var(--vscode-repl-font-family)" w:eastAsia="Times New Roman" w:hAnsi="var(--vscode-repl-font-family)" w:cs="Segoe UI"/>
+          <w:color w:val="3794FF"/>
+          <w:kern w:val="0"/>
+          <w:sz w:val="20"/>
+          <w:szCs w:val="20"/>
+          <w:lang w:eastAsia="da-DK"/>
+          <w14:ligatures w14:val="none"/>
+        </w:rPr>
+        <w:t>acci</w:t>
+      </w:r>
+      <w:proofErr w:type="spellEnd"/>
+      <w:r>
+        <w:rPr>
+          <w:rFonts w:ascii="var(--vscode-repl-font-family)" w:eastAsia="Times New Roman" w:hAnsi="var(--vscode-repl-font-family)" w:cs="Segoe UI"/>
+          <w:color w:val="3794FF"/>
+          <w:kern w:val="0"/>
+          <w:sz w:val="20"/>
+          <w:szCs w:val="20"/>
+          <w:lang w:eastAsia="da-DK"/>
+          <w14:ligatures w14:val="none"/>
+        </w:rPr>
+        <w:t>: 2</w:t>
+      </w:r>
+      <w:r>
+        <w:rPr>
+          <w:rFonts w:ascii="var(--vscode-repl-font-family)" w:eastAsia="Times New Roman" w:hAnsi="var(--vscode-repl-font-family)" w:cs="Segoe UI"/>
+          <w:color w:val="3794FF"/>
+          <w:kern w:val="0"/>
+          <w:sz w:val="20"/>
+          <w:szCs w:val="20"/>
+          <w:lang w:eastAsia="da-DK"/>
+          <w14:ligatures w14:val="none"/>
+        </w:rPr>
+        <w:t xml:space="preserve">, </w:t>
+      </w:r>
+      <w:r>
+        <w:rPr>
+          <w:rFonts w:ascii="var(--vscode-repl-font-family)" w:eastAsia="Times New Roman" w:hAnsi="var(--vscode-repl-font-family)" w:cs="Segoe UI"/>
+          <w:color w:val="3794FF"/>
+          <w:kern w:val="0"/>
+          <w:sz w:val="20"/>
+          <w:szCs w:val="20"/>
+          <w:lang w:eastAsia="da-DK"/>
+          <w14:ligatures w14:val="none"/>
+        </w:rPr>
+        <w:t>time: 2024-05-16 22:25</w:t>
+      </w:r>
+      <w:r>
+        <w:rPr>
+          <w:rFonts w:ascii="var(--vscode-repl-font-family)" w:eastAsia="Times New Roman" w:hAnsi="var(--vscode-repl-font-family)" w:cs="Segoe UI"/>
+          <w:color w:val="3794FF"/>
+          <w:kern w:val="0"/>
+          <w:sz w:val="20"/>
+          <w:szCs w:val="20"/>
+          <w:lang w:eastAsia="da-DK"/>
+          <w14:ligatures w14:val="none"/>
+        </w:rPr>
+        <w:t xml:space="preserve">, </w:t>
+      </w:r>
+      <w:r>
+        <w:rPr>
+          <w:rFonts w:ascii="var(--vscode-repl-font-family)" w:eastAsia="Times New Roman" w:hAnsi="var(--vscode-repl-font-family)" w:cs="Segoe UI"/>
+          <w:color w:val="3794FF"/>
+          <w:kern w:val="0"/>
+          <w:sz w:val="20"/>
+          <w:szCs w:val="20"/>
+          <w:lang w:eastAsia="da-DK"/>
+          <w14:ligatures w14:val="none"/>
+        </w:rPr>
+        <w:t>Stim: 1</w:t>
+      </w:r>
     </w:p>
     <w:p>
       <w:pPr>
@@ -3911,6 +5750,11 @@
       </w:rPr>
     </w:tblStylePr>
   </w:style>
+  <w:style w:type="character" w:customStyle="1" w:styleId="value">
+    <w:name w:val="value"/>
+    <w:basedOn w:val="DefaultParagraphFont"/>
+    <w:rsid w:val="00C3778F"/>
+  </w:style>
 </w:styles>
 </file>
 

--- a/Controlled Documents/Test file/VeTR/VeTR14.docx
+++ b/Controlled Documents/Test file/VeTR/VeTR14.docx
@@ -333,8 +333,8 @@
         <w:tblLook w:val="04A0" w:firstRow="1" w:lastRow="0" w:firstColumn="1" w:lastColumn="0" w:noHBand="0" w:noVBand="1"/>
       </w:tblPr>
       <w:tblGrid>
-        <w:gridCol w:w="1129"/>
-        <w:gridCol w:w="2381"/>
+        <w:gridCol w:w="1128"/>
+        <w:gridCol w:w="2382"/>
         <w:gridCol w:w="1515"/>
         <w:gridCol w:w="4663"/>
       </w:tblGrid>
@@ -631,15 +631,6 @@
                 <w:lang w:val="en-US"/>
               </w:rPr>
             </w:pPr>
-            <w:r>
-              <w:rPr>
-                <w:rFonts w:ascii="Cambria" w:hAnsi="Cambria" w:cs="Times New Roman"/>
-                <w:sz w:val="24"/>
-                <w:szCs w:val="24"/>
-                <w:lang w:val="en-US"/>
-              </w:rPr>
-              <w:t>1.1</w:t>
-            </w:r>
           </w:p>
         </w:tc>
         <w:tc>
@@ -656,15 +647,6 @@
                 <w:lang w:val="en-US"/>
               </w:rPr>
             </w:pPr>
-            <w:r>
-              <w:rPr>
-                <w:rFonts w:ascii="Cambria" w:hAnsi="Cambria" w:cs="Times New Roman"/>
-                <w:sz w:val="24"/>
-                <w:szCs w:val="24"/>
-                <w:lang w:val="en-US"/>
-              </w:rPr>
-              <w:t>Erik Laursen Canter</w:t>
-            </w:r>
           </w:p>
         </w:tc>
         <w:tc>
@@ -681,15 +663,6 @@
                 <w:lang w:val="en-US"/>
               </w:rPr>
             </w:pPr>
-            <w:r>
-              <w:rPr>
-                <w:rFonts w:ascii="Cambria" w:hAnsi="Cambria" w:cs="Times New Roman"/>
-                <w:sz w:val="24"/>
-                <w:szCs w:val="24"/>
-                <w:lang w:val="en-US"/>
-              </w:rPr>
-              <w:t>16/05/2024</w:t>
-            </w:r>
           </w:p>
         </w:tc>
         <w:tc>
@@ -705,15 +678,6 @@
                 <w:lang w:val="en-US"/>
               </w:rPr>
             </w:pPr>
-            <w:r>
-              <w:rPr>
-                <w:rFonts w:ascii="Cambria" w:hAnsi="Cambria" w:cs="Times New Roman"/>
-                <w:sz w:val="24"/>
-                <w:szCs w:val="24"/>
-                <w:lang w:val="en-US"/>
-              </w:rPr>
-              <w:t xml:space="preserve">Changed the presentation of the actual results to be copied directly from debug console. </w:t>
-            </w:r>
           </w:p>
         </w:tc>
       </w:tr>
@@ -820,8 +784,8 @@
       </w:tblPr>
       <w:tblGrid>
         <w:gridCol w:w="3228"/>
-        <w:gridCol w:w="4852"/>
-        <w:gridCol w:w="1606"/>
+        <w:gridCol w:w="3229"/>
+        <w:gridCol w:w="3229"/>
       </w:tblGrid>
       <w:tr>
         <w:trPr>
@@ -852,7 +816,7 @@
         </w:tc>
         <w:tc>
           <w:tcPr>
-            <w:tcW w:w="4852" w:type="dxa"/>
+            <w:tcW w:w="3229" w:type="dxa"/>
             <w:shd w:val="clear" w:color="auto" w:fill="E7E6E6" w:themeFill="background2"/>
           </w:tcPr>
           <w:p>
@@ -874,7 +838,7 @@
         </w:tc>
         <w:tc>
           <w:tcPr>
-            <w:tcW w:w="1606" w:type="dxa"/>
+            <w:tcW w:w="3229" w:type="dxa"/>
             <w:shd w:val="clear" w:color="auto" w:fill="E7E6E6" w:themeFill="background2"/>
           </w:tcPr>
           <w:p>
@@ -920,31 +884,13 @@
                 <w:bCs w:val="0"/>
                 <w:lang w:val="en-US"/>
               </w:rPr>
-              <w:t>Chosen day: 1</w:t>
-            </w:r>
-            <w:r>
-              <w:rPr>
-                <w:rFonts w:ascii="Cambria" w:hAnsi="Cambria"/>
-                <w:b w:val="0"/>
-                <w:bCs w:val="0"/>
-                <w:lang w:val="en-US"/>
-              </w:rPr>
-              <w:t>6</w:t>
-            </w:r>
-            <w:r>
-              <w:rPr>
-                <w:rFonts w:ascii="Cambria" w:hAnsi="Cambria"/>
-                <w:b w:val="0"/>
-                <w:bCs w:val="0"/>
-                <w:lang w:val="en-US"/>
-              </w:rPr>
-              <w:t>/05/2024</w:t>
+              <w:t>Chosen day: 15/05/2024</w:t>
             </w:r>
           </w:p>
         </w:tc>
         <w:tc>
           <w:tcPr>
-            <w:tcW w:w="4852" w:type="dxa"/>
+            <w:tcW w:w="3229" w:type="dxa"/>
           </w:tcPr>
           <w:p>
             <w:pPr>
@@ -959,27 +905,13 @@
                 <w:rFonts w:ascii="Cambria" w:hAnsi="Cambria"/>
                 <w:lang w:val="en-US"/>
               </w:rPr>
-              <w:t>Chosen day: 1</w:t>
-            </w:r>
-            <w:r>
-              <w:rPr>
-                <w:rFonts w:ascii="Cambria" w:hAnsi="Cambria"/>
-                <w:lang w:val="en-US"/>
-              </w:rPr>
-              <w:t>6</w:t>
-            </w:r>
-            <w:r>
-              <w:rPr>
-                <w:rFonts w:ascii="Cambria" w:hAnsi="Cambria"/>
-                <w:lang w:val="en-US"/>
-              </w:rPr>
-              <w:t>/05/2024</w:t>
+              <w:t>Chosen day: 15/05/2024</w:t>
             </w:r>
           </w:p>
         </w:tc>
         <w:tc>
           <w:tcPr>
-            <w:tcW w:w="1606" w:type="dxa"/>
+            <w:tcW w:w="3229" w:type="dxa"/>
           </w:tcPr>
           <w:p>
             <w:pPr>
@@ -1001,7 +933,7 @@
       </w:tr>
       <w:tr>
         <w:trPr>
-          <w:trHeight w:val="3025"/>
+          <w:trHeight w:val="301"/>
         </w:trPr>
         <w:tc>
           <w:tcPr>
@@ -1017,6 +949,16 @@
                 <w:lang w:val="en-US"/>
               </w:rPr>
             </w:pPr>
+          </w:p>
+          <w:p>
+            <w:pPr>
+              <w:rPr>
+                <w:rFonts w:ascii="Cambria" w:hAnsi="Cambria"/>
+                <w:b w:val="0"/>
+                <w:bCs w:val="0"/>
+                <w:lang w:val="en-US"/>
+              </w:rPr>
+            </w:pPr>
             <w:r>
               <w:rPr>
                 <w:rFonts w:ascii="Cambria" w:hAnsi="Cambria"/>
@@ -1703,7 +1645,7 @@
         </w:tc>
         <w:tc>
           <w:tcPr>
-            <w:tcW w:w="4852" w:type="dxa"/>
+            <w:tcW w:w="3229" w:type="dxa"/>
           </w:tcPr>
           <w:p>
             <w:pPr>
@@ -1723,1070 +1665,386 @@
           </w:p>
           <w:p>
             <w:pPr>
-              <w:wordWrap w:val="0"/>
               <w:cnfStyle w:val="000000000000" w:firstRow="0" w:lastRow="0" w:firstColumn="0" w:lastColumn="0" w:oddVBand="0" w:evenVBand="0" w:oddHBand="0" w:evenHBand="0" w:firstRowFirstColumn="0" w:firstRowLastColumn="0" w:lastRowFirstColumn="0" w:lastRowLastColumn="0"/>
               <w:rPr>
-                <w:rFonts w:ascii="var(--vscode-repl-font-family)" w:eastAsia="Times New Roman" w:hAnsi="var(--vscode-repl-font-family)" w:cs="Segoe UI"/>
-                <w:color w:val="CCCCCC"/>
-                <w:kern w:val="0"/>
-                <w:sz w:val="20"/>
-                <w:szCs w:val="20"/>
-                <w:lang w:eastAsia="da-DK"/>
-                <w14:ligatures w14:val="none"/>
-              </w:rPr>
-            </w:pPr>
+                <w:rFonts w:ascii="Cambria" w:hAnsi="Cambria"/>
+                <w:lang w:val="en-US"/>
+              </w:rPr>
+            </w:pPr>
+            <w:r>
+              <w:rPr>
+                <w:rFonts w:ascii="Cambria" w:hAnsi="Cambria"/>
+                <w:lang w:val="en-US"/>
+              </w:rPr>
+              <w:t xml:space="preserve">07:45, accident 0, </w:t>
+            </w:r>
             <w:proofErr w:type="spellStart"/>
             <w:r>
               <w:rPr>
-                <w:rFonts w:ascii="var(--vscode-repl-font-family)" w:eastAsia="Times New Roman" w:hAnsi="var(--vscode-repl-font-family)" w:cs="Segoe UI"/>
-                <w:color w:val="3794FF"/>
-                <w:kern w:val="0"/>
-                <w:sz w:val="20"/>
-                <w:szCs w:val="20"/>
-                <w:lang w:eastAsia="da-DK"/>
-                <w14:ligatures w14:val="none"/>
-              </w:rPr>
-              <w:t>acci</w:t>
+                <w:rFonts w:ascii="Cambria" w:hAnsi="Cambria"/>
+                <w:lang w:val="en-US"/>
+              </w:rPr>
+              <w:t>stimtype</w:t>
             </w:r>
             <w:proofErr w:type="spellEnd"/>
             <w:r>
               <w:rPr>
-                <w:rFonts w:ascii="var(--vscode-repl-font-family)" w:eastAsia="Times New Roman" w:hAnsi="var(--vscode-repl-font-family)" w:cs="Segoe UI"/>
-                <w:color w:val="3794FF"/>
-                <w:kern w:val="0"/>
-                <w:sz w:val="20"/>
-                <w:szCs w:val="20"/>
-                <w:lang w:eastAsia="da-DK"/>
-                <w14:ligatures w14:val="none"/>
-              </w:rPr>
-              <w:t>: 0</w:t>
-            </w:r>
-            <w:r>
-              <w:rPr>
-                <w:rFonts w:ascii="var(--vscode-repl-font-family)" w:eastAsia="Times New Roman" w:hAnsi="var(--vscode-repl-font-family)" w:cs="Segoe UI"/>
-                <w:color w:val="3794FF"/>
-                <w:kern w:val="0"/>
-                <w:sz w:val="20"/>
-                <w:szCs w:val="20"/>
-                <w:lang w:eastAsia="da-DK"/>
-                <w14:ligatures w14:val="none"/>
-              </w:rPr>
-              <w:t xml:space="preserve">, </w:t>
-            </w:r>
-            <w:r>
-              <w:rPr>
-                <w:rFonts w:ascii="var(--vscode-repl-font-family)" w:eastAsia="Times New Roman" w:hAnsi="var(--vscode-repl-font-family)" w:cs="Segoe UI"/>
-                <w:color w:val="3794FF"/>
-                <w:kern w:val="0"/>
-                <w:sz w:val="20"/>
-                <w:szCs w:val="20"/>
-                <w:lang w:eastAsia="da-DK"/>
-                <w14:ligatures w14:val="none"/>
-              </w:rPr>
-              <w:t>time: 2024-05-16 07:45</w:t>
-            </w:r>
-            <w:r>
-              <w:rPr>
-                <w:rFonts w:ascii="var(--vscode-repl-font-family)" w:eastAsia="Times New Roman" w:hAnsi="var(--vscode-repl-font-family)" w:cs="Segoe UI"/>
-                <w:color w:val="3794FF"/>
-                <w:kern w:val="0"/>
-                <w:sz w:val="20"/>
-                <w:szCs w:val="20"/>
-                <w:lang w:eastAsia="da-DK"/>
-                <w14:ligatures w14:val="none"/>
-              </w:rPr>
-              <w:t xml:space="preserve">, </w:t>
-            </w:r>
-            <w:r>
-              <w:rPr>
-                <w:rFonts w:ascii="var(--vscode-repl-font-family)" w:eastAsia="Times New Roman" w:hAnsi="var(--vscode-repl-font-family)" w:cs="Segoe UI"/>
-                <w:color w:val="3794FF"/>
-                <w:kern w:val="0"/>
-                <w:sz w:val="20"/>
-                <w:szCs w:val="20"/>
-                <w:lang w:eastAsia="da-DK"/>
-                <w14:ligatures w14:val="none"/>
-              </w:rPr>
-              <w:t xml:space="preserve">Stim: 1 </w:t>
-            </w:r>
-          </w:p>
-          <w:p>
-            <w:pPr>
-              <w:wordWrap w:val="0"/>
+                <w:rFonts w:ascii="Cambria" w:hAnsi="Cambria"/>
+                <w:lang w:val="en-US"/>
+              </w:rPr>
+              <w:t xml:space="preserve"> 1</w:t>
+            </w:r>
+          </w:p>
+          <w:p>
+            <w:pPr>
               <w:cnfStyle w:val="000000000000" w:firstRow="0" w:lastRow="0" w:firstColumn="0" w:lastColumn="0" w:oddVBand="0" w:evenVBand="0" w:oddHBand="0" w:evenHBand="0" w:firstRowFirstColumn="0" w:firstRowLastColumn="0" w:lastRowFirstColumn="0" w:lastRowLastColumn="0"/>
               <w:rPr>
-                <w:rFonts w:ascii="var(--vscode-repl-font-family)" w:eastAsia="Times New Roman" w:hAnsi="var(--vscode-repl-font-family)" w:cs="Segoe UI"/>
-                <w:color w:val="CCCCCC"/>
-                <w:kern w:val="0"/>
-                <w:sz w:val="20"/>
-                <w:szCs w:val="20"/>
-                <w:lang w:eastAsia="da-DK"/>
-                <w14:ligatures w14:val="none"/>
-              </w:rPr>
-            </w:pPr>
+                <w:rFonts w:ascii="Cambria" w:hAnsi="Cambria"/>
+                <w:lang w:val="en-US"/>
+              </w:rPr>
+            </w:pPr>
+            <w:r>
+              <w:rPr>
+                <w:rFonts w:ascii="Cambria" w:hAnsi="Cambria"/>
+                <w:lang w:val="en-US"/>
+              </w:rPr>
+              <w:t xml:space="preserve">09:20, accident 2, </w:t>
+            </w:r>
             <w:proofErr w:type="spellStart"/>
             <w:r>
               <w:rPr>
-                <w:rFonts w:ascii="var(--vscode-repl-font-family)" w:eastAsia="Times New Roman" w:hAnsi="var(--vscode-repl-font-family)" w:cs="Segoe UI"/>
-                <w:color w:val="3794FF"/>
-                <w:kern w:val="0"/>
-                <w:sz w:val="20"/>
-                <w:szCs w:val="20"/>
-                <w:lang w:eastAsia="da-DK"/>
-                <w14:ligatures w14:val="none"/>
-              </w:rPr>
-              <w:t>acci</w:t>
+                <w:rFonts w:ascii="Cambria" w:hAnsi="Cambria"/>
+                <w:lang w:val="en-US"/>
+              </w:rPr>
+              <w:t>stimtype</w:t>
             </w:r>
             <w:proofErr w:type="spellEnd"/>
             <w:r>
               <w:rPr>
-                <w:rFonts w:ascii="var(--vscode-repl-font-family)" w:eastAsia="Times New Roman" w:hAnsi="var(--vscode-repl-font-family)" w:cs="Segoe UI"/>
-                <w:color w:val="3794FF"/>
-                <w:kern w:val="0"/>
-                <w:sz w:val="20"/>
-                <w:szCs w:val="20"/>
-                <w:lang w:eastAsia="da-DK"/>
-                <w14:ligatures w14:val="none"/>
-              </w:rPr>
-              <w:t>: 2</w:t>
-            </w:r>
-            <w:r>
-              <w:rPr>
-                <w:rFonts w:ascii="var(--vscode-repl-font-family)" w:eastAsia="Times New Roman" w:hAnsi="var(--vscode-repl-font-family)" w:cs="Segoe UI"/>
-                <w:color w:val="3794FF"/>
-                <w:kern w:val="0"/>
-                <w:sz w:val="20"/>
-                <w:szCs w:val="20"/>
-                <w:lang w:eastAsia="da-DK"/>
-                <w14:ligatures w14:val="none"/>
-              </w:rPr>
-              <w:t xml:space="preserve">, </w:t>
-            </w:r>
-            <w:r>
-              <w:rPr>
-                <w:rFonts w:ascii="var(--vscode-repl-font-family)" w:eastAsia="Times New Roman" w:hAnsi="var(--vscode-repl-font-family)" w:cs="Segoe UI"/>
-                <w:color w:val="3794FF"/>
-                <w:kern w:val="0"/>
-                <w:sz w:val="20"/>
-                <w:szCs w:val="20"/>
-                <w:lang w:eastAsia="da-DK"/>
-                <w14:ligatures w14:val="none"/>
-              </w:rPr>
-              <w:t>time: 2024-05-16 09:20</w:t>
-            </w:r>
-            <w:r>
-              <w:rPr>
-                <w:rFonts w:ascii="var(--vscode-repl-font-family)" w:eastAsia="Times New Roman" w:hAnsi="var(--vscode-repl-font-family)" w:cs="Segoe UI"/>
-                <w:color w:val="3794FF"/>
-                <w:kern w:val="0"/>
-                <w:sz w:val="20"/>
-                <w:szCs w:val="20"/>
-                <w:lang w:eastAsia="da-DK"/>
-                <w14:ligatures w14:val="none"/>
-              </w:rPr>
-              <w:t xml:space="preserve">, </w:t>
-            </w:r>
-            <w:r>
-              <w:rPr>
-                <w:rFonts w:ascii="var(--vscode-repl-font-family)" w:eastAsia="Times New Roman" w:hAnsi="var(--vscode-repl-font-family)" w:cs="Segoe UI"/>
-                <w:color w:val="3794FF"/>
-                <w:kern w:val="0"/>
-                <w:sz w:val="20"/>
-                <w:szCs w:val="20"/>
-                <w:lang w:eastAsia="da-DK"/>
-                <w14:ligatures w14:val="none"/>
-              </w:rPr>
-              <w:t xml:space="preserve">Stim: 1 </w:t>
-            </w:r>
-          </w:p>
-          <w:p>
-            <w:pPr>
-              <w:wordWrap w:val="0"/>
+                <w:rFonts w:ascii="Cambria" w:hAnsi="Cambria"/>
+                <w:lang w:val="en-US"/>
+              </w:rPr>
+              <w:t xml:space="preserve"> 1</w:t>
+            </w:r>
+          </w:p>
+          <w:p>
+            <w:pPr>
               <w:cnfStyle w:val="000000000000" w:firstRow="0" w:lastRow="0" w:firstColumn="0" w:lastColumn="0" w:oddVBand="0" w:evenVBand="0" w:oddHBand="0" w:evenHBand="0" w:firstRowFirstColumn="0" w:firstRowLastColumn="0" w:lastRowFirstColumn="0" w:lastRowLastColumn="0"/>
               <w:rPr>
-                <w:rFonts w:ascii="var(--vscode-repl-font-family)" w:eastAsia="Times New Roman" w:hAnsi="var(--vscode-repl-font-family)" w:cs="Segoe UI"/>
-                <w:color w:val="CCCCCC"/>
-                <w:kern w:val="0"/>
-                <w:sz w:val="20"/>
-                <w:szCs w:val="20"/>
-                <w:lang w:eastAsia="da-DK"/>
-                <w14:ligatures w14:val="none"/>
-              </w:rPr>
-            </w:pPr>
+                <w:rFonts w:ascii="Cambria" w:hAnsi="Cambria"/>
+                <w:lang w:val="en-US"/>
+              </w:rPr>
+            </w:pPr>
+            <w:r>
+              <w:rPr>
+                <w:rFonts w:ascii="Cambria" w:hAnsi="Cambria"/>
+                <w:lang w:val="en-US"/>
+              </w:rPr>
+              <w:t xml:space="preserve">10:10, accident 0, </w:t>
+            </w:r>
             <w:proofErr w:type="spellStart"/>
             <w:r>
               <w:rPr>
-                <w:rFonts w:ascii="var(--vscode-repl-font-family)" w:eastAsia="Times New Roman" w:hAnsi="var(--vscode-repl-font-family)" w:cs="Segoe UI"/>
-                <w:color w:val="3794FF"/>
-                <w:kern w:val="0"/>
-                <w:sz w:val="20"/>
-                <w:szCs w:val="20"/>
-                <w:lang w:eastAsia="da-DK"/>
-                <w14:ligatures w14:val="none"/>
-              </w:rPr>
-              <w:t>acci</w:t>
+                <w:rFonts w:ascii="Cambria" w:hAnsi="Cambria"/>
+                <w:lang w:val="en-US"/>
+              </w:rPr>
+              <w:t>stimtype</w:t>
             </w:r>
             <w:proofErr w:type="spellEnd"/>
             <w:r>
               <w:rPr>
-                <w:rFonts w:ascii="var(--vscode-repl-font-family)" w:eastAsia="Times New Roman" w:hAnsi="var(--vscode-repl-font-family)" w:cs="Segoe UI"/>
-                <w:color w:val="3794FF"/>
-                <w:kern w:val="0"/>
-                <w:sz w:val="20"/>
-                <w:szCs w:val="20"/>
-                <w:lang w:eastAsia="da-DK"/>
-                <w14:ligatures w14:val="none"/>
-              </w:rPr>
-              <w:t>: 0</w:t>
-            </w:r>
-            <w:r>
-              <w:rPr>
-                <w:rFonts w:ascii="var(--vscode-repl-font-family)" w:eastAsia="Times New Roman" w:hAnsi="var(--vscode-repl-font-family)" w:cs="Segoe UI"/>
-                <w:color w:val="3794FF"/>
-                <w:kern w:val="0"/>
-                <w:sz w:val="20"/>
-                <w:szCs w:val="20"/>
-                <w:lang w:eastAsia="da-DK"/>
-                <w14:ligatures w14:val="none"/>
-              </w:rPr>
-              <w:t xml:space="preserve">, </w:t>
-            </w:r>
-            <w:r>
-              <w:rPr>
-                <w:rFonts w:ascii="var(--vscode-repl-font-family)" w:eastAsia="Times New Roman" w:hAnsi="var(--vscode-repl-font-family)" w:cs="Segoe UI"/>
-                <w:color w:val="3794FF"/>
-                <w:kern w:val="0"/>
-                <w:sz w:val="20"/>
-                <w:szCs w:val="20"/>
-                <w:lang w:eastAsia="da-DK"/>
-                <w14:ligatures w14:val="none"/>
-              </w:rPr>
-              <w:t>time: 2024-05-16 10:10</w:t>
-            </w:r>
-            <w:r>
-              <w:rPr>
-                <w:rFonts w:ascii="var(--vscode-repl-font-family)" w:eastAsia="Times New Roman" w:hAnsi="var(--vscode-repl-font-family)" w:cs="Segoe UI"/>
-                <w:color w:val="3794FF"/>
-                <w:kern w:val="0"/>
-                <w:sz w:val="20"/>
-                <w:szCs w:val="20"/>
-                <w:lang w:eastAsia="da-DK"/>
-                <w14:ligatures w14:val="none"/>
-              </w:rPr>
-              <w:t xml:space="preserve">, </w:t>
-            </w:r>
-            <w:r>
-              <w:rPr>
-                <w:rFonts w:ascii="var(--vscode-repl-font-family)" w:eastAsia="Times New Roman" w:hAnsi="var(--vscode-repl-font-family)" w:cs="Segoe UI"/>
-                <w:color w:val="3794FF"/>
-                <w:kern w:val="0"/>
-                <w:sz w:val="20"/>
-                <w:szCs w:val="20"/>
-                <w:lang w:eastAsia="da-DK"/>
-                <w14:ligatures w14:val="none"/>
-              </w:rPr>
-              <w:t xml:space="preserve">Stim: 0 </w:t>
-            </w:r>
-          </w:p>
-          <w:p>
-            <w:pPr>
-              <w:wordWrap w:val="0"/>
+                <w:rFonts w:ascii="Cambria" w:hAnsi="Cambria"/>
+                <w:lang w:val="en-US"/>
+              </w:rPr>
+              <w:t xml:space="preserve"> 2</w:t>
+            </w:r>
+          </w:p>
+          <w:p>
+            <w:pPr>
               <w:cnfStyle w:val="000000000000" w:firstRow="0" w:lastRow="0" w:firstColumn="0" w:lastColumn="0" w:oddVBand="0" w:evenVBand="0" w:oddHBand="0" w:evenHBand="0" w:firstRowFirstColumn="0" w:firstRowLastColumn="0" w:lastRowFirstColumn="0" w:lastRowLastColumn="0"/>
               <w:rPr>
-                <w:rFonts w:ascii="var(--vscode-repl-font-family)" w:eastAsia="Times New Roman" w:hAnsi="var(--vscode-repl-font-family)" w:cs="Segoe UI"/>
-                <w:color w:val="CCCCCC"/>
-                <w:kern w:val="0"/>
-                <w:sz w:val="20"/>
-                <w:szCs w:val="20"/>
-                <w:lang w:eastAsia="da-DK"/>
-                <w14:ligatures w14:val="none"/>
-              </w:rPr>
-            </w:pPr>
+                <w:rFonts w:ascii="Cambria" w:hAnsi="Cambria"/>
+                <w:lang w:val="en-US"/>
+              </w:rPr>
+            </w:pPr>
+            <w:r>
+              <w:rPr>
+                <w:rFonts w:ascii="Cambria" w:hAnsi="Cambria"/>
+                <w:lang w:val="en-US"/>
+              </w:rPr>
+              <w:t xml:space="preserve">11:30, accident 2, </w:t>
+            </w:r>
             <w:proofErr w:type="spellStart"/>
             <w:r>
               <w:rPr>
-                <w:rFonts w:ascii="var(--vscode-repl-font-family)" w:eastAsia="Times New Roman" w:hAnsi="var(--vscode-repl-font-family)" w:cs="Segoe UI"/>
-                <w:color w:val="3794FF"/>
-                <w:kern w:val="0"/>
-                <w:sz w:val="20"/>
-                <w:szCs w:val="20"/>
-                <w:lang w:eastAsia="da-DK"/>
-                <w14:ligatures w14:val="none"/>
-              </w:rPr>
-              <w:t>acci</w:t>
+                <w:rFonts w:ascii="Cambria" w:hAnsi="Cambria"/>
+                <w:lang w:val="en-US"/>
+              </w:rPr>
+              <w:t>stimtype</w:t>
             </w:r>
             <w:proofErr w:type="spellEnd"/>
             <w:r>
               <w:rPr>
-                <w:rFonts w:ascii="var(--vscode-repl-font-family)" w:eastAsia="Times New Roman" w:hAnsi="var(--vscode-repl-font-family)" w:cs="Segoe UI"/>
-                <w:color w:val="3794FF"/>
-                <w:kern w:val="0"/>
-                <w:sz w:val="20"/>
-                <w:szCs w:val="20"/>
-                <w:lang w:eastAsia="da-DK"/>
-                <w14:ligatures w14:val="none"/>
-              </w:rPr>
-              <w:t>: 2</w:t>
-            </w:r>
-            <w:r>
-              <w:rPr>
-                <w:rFonts w:ascii="var(--vscode-repl-font-family)" w:eastAsia="Times New Roman" w:hAnsi="var(--vscode-repl-font-family)" w:cs="Segoe UI"/>
-                <w:color w:val="3794FF"/>
-                <w:kern w:val="0"/>
-                <w:sz w:val="20"/>
-                <w:szCs w:val="20"/>
-                <w:lang w:eastAsia="da-DK"/>
-                <w14:ligatures w14:val="none"/>
-              </w:rPr>
-              <w:t xml:space="preserve">, </w:t>
-            </w:r>
-            <w:r>
-              <w:rPr>
-                <w:rFonts w:ascii="var(--vscode-repl-font-family)" w:eastAsia="Times New Roman" w:hAnsi="var(--vscode-repl-font-family)" w:cs="Segoe UI"/>
-                <w:color w:val="3794FF"/>
-                <w:kern w:val="0"/>
-                <w:sz w:val="20"/>
-                <w:szCs w:val="20"/>
-                <w:lang w:eastAsia="da-DK"/>
-                <w14:ligatures w14:val="none"/>
-              </w:rPr>
-              <w:t>time: 2024-05-16 11:30</w:t>
-            </w:r>
-            <w:r>
-              <w:rPr>
-                <w:rFonts w:ascii="var(--vscode-repl-font-family)" w:eastAsia="Times New Roman" w:hAnsi="var(--vscode-repl-font-family)" w:cs="Segoe UI"/>
-                <w:color w:val="3794FF"/>
-                <w:kern w:val="0"/>
-                <w:sz w:val="20"/>
-                <w:szCs w:val="20"/>
-                <w:lang w:eastAsia="da-DK"/>
-                <w14:ligatures w14:val="none"/>
-              </w:rPr>
-              <w:t xml:space="preserve">, </w:t>
-            </w:r>
-            <w:r>
-              <w:rPr>
-                <w:rFonts w:ascii="var(--vscode-repl-font-family)" w:eastAsia="Times New Roman" w:hAnsi="var(--vscode-repl-font-family)" w:cs="Segoe UI"/>
-                <w:color w:val="3794FF"/>
-                <w:kern w:val="0"/>
-                <w:sz w:val="20"/>
-                <w:szCs w:val="20"/>
-                <w:lang w:eastAsia="da-DK"/>
-                <w14:ligatures w14:val="none"/>
-              </w:rPr>
-              <w:t xml:space="preserve">Stim: 1 </w:t>
-            </w:r>
-          </w:p>
-          <w:p>
-            <w:pPr>
-              <w:wordWrap w:val="0"/>
+                <w:rFonts w:ascii="Cambria" w:hAnsi="Cambria"/>
+                <w:lang w:val="en-US"/>
+              </w:rPr>
+              <w:t xml:space="preserve"> 1</w:t>
+            </w:r>
+          </w:p>
+          <w:p>
+            <w:pPr>
               <w:cnfStyle w:val="000000000000" w:firstRow="0" w:lastRow="0" w:firstColumn="0" w:lastColumn="0" w:oddVBand="0" w:evenVBand="0" w:oddHBand="0" w:evenHBand="0" w:firstRowFirstColumn="0" w:firstRowLastColumn="0" w:lastRowFirstColumn="0" w:lastRowLastColumn="0"/>
               <w:rPr>
-                <w:rFonts w:ascii="var(--vscode-repl-font-family)" w:eastAsia="Times New Roman" w:hAnsi="var(--vscode-repl-font-family)" w:cs="Segoe UI"/>
-                <w:color w:val="CCCCCC"/>
-                <w:kern w:val="0"/>
-                <w:sz w:val="20"/>
-                <w:szCs w:val="20"/>
-                <w:lang w:eastAsia="da-DK"/>
-                <w14:ligatures w14:val="none"/>
-              </w:rPr>
-            </w:pPr>
+                <w:rFonts w:ascii="Cambria" w:hAnsi="Cambria"/>
+                <w:lang w:val="en-US"/>
+              </w:rPr>
+            </w:pPr>
+            <w:r>
+              <w:rPr>
+                <w:rFonts w:ascii="Cambria" w:hAnsi="Cambria"/>
+                <w:lang w:val="en-US"/>
+              </w:rPr>
+              <w:t xml:space="preserve">12:55, accident 0, </w:t>
+            </w:r>
             <w:proofErr w:type="spellStart"/>
             <w:r>
               <w:rPr>
-                <w:rFonts w:ascii="var(--vscode-repl-font-family)" w:eastAsia="Times New Roman" w:hAnsi="var(--vscode-repl-font-family)" w:cs="Segoe UI"/>
-                <w:color w:val="3794FF"/>
-                <w:kern w:val="0"/>
-                <w:sz w:val="20"/>
-                <w:szCs w:val="20"/>
-                <w:lang w:eastAsia="da-DK"/>
-                <w14:ligatures w14:val="none"/>
-              </w:rPr>
-              <w:t>acci</w:t>
+                <w:rFonts w:ascii="Cambria" w:hAnsi="Cambria"/>
+                <w:lang w:val="en-US"/>
+              </w:rPr>
+              <w:t>stimtype</w:t>
             </w:r>
             <w:proofErr w:type="spellEnd"/>
             <w:r>
               <w:rPr>
-                <w:rFonts w:ascii="var(--vscode-repl-font-family)" w:eastAsia="Times New Roman" w:hAnsi="var(--vscode-repl-font-family)" w:cs="Segoe UI"/>
-                <w:color w:val="3794FF"/>
-                <w:kern w:val="0"/>
-                <w:sz w:val="20"/>
-                <w:szCs w:val="20"/>
-                <w:lang w:eastAsia="da-DK"/>
-                <w14:ligatures w14:val="none"/>
-              </w:rPr>
-              <w:t>: 0</w:t>
-            </w:r>
-            <w:r>
-              <w:rPr>
-                <w:rFonts w:ascii="var(--vscode-repl-font-family)" w:eastAsia="Times New Roman" w:hAnsi="var(--vscode-repl-font-family)" w:cs="Segoe UI"/>
-                <w:color w:val="3794FF"/>
-                <w:kern w:val="0"/>
-                <w:sz w:val="20"/>
-                <w:szCs w:val="20"/>
-                <w:lang w:eastAsia="da-DK"/>
-                <w14:ligatures w14:val="none"/>
-              </w:rPr>
-              <w:t xml:space="preserve">, </w:t>
-            </w:r>
-            <w:r>
-              <w:rPr>
-                <w:rFonts w:ascii="var(--vscode-repl-font-family)" w:eastAsia="Times New Roman" w:hAnsi="var(--vscode-repl-font-family)" w:cs="Segoe UI"/>
-                <w:color w:val="3794FF"/>
-                <w:kern w:val="0"/>
-                <w:sz w:val="20"/>
-                <w:szCs w:val="20"/>
-                <w:lang w:eastAsia="da-DK"/>
-                <w14:ligatures w14:val="none"/>
-              </w:rPr>
-              <w:t>time: 2024-05-16 12:55</w:t>
-            </w:r>
-            <w:r>
-              <w:rPr>
-                <w:rFonts w:ascii="var(--vscode-repl-font-family)" w:eastAsia="Times New Roman" w:hAnsi="var(--vscode-repl-font-family)" w:cs="Segoe UI"/>
-                <w:color w:val="3794FF"/>
-                <w:kern w:val="0"/>
-                <w:sz w:val="20"/>
-                <w:szCs w:val="20"/>
-                <w:lang w:eastAsia="da-DK"/>
-                <w14:ligatures w14:val="none"/>
-              </w:rPr>
-              <w:t xml:space="preserve">, </w:t>
-            </w:r>
-            <w:r>
-              <w:rPr>
-                <w:rFonts w:ascii="var(--vscode-repl-font-family)" w:eastAsia="Times New Roman" w:hAnsi="var(--vscode-repl-font-family)" w:cs="Segoe UI"/>
-                <w:color w:val="3794FF"/>
-                <w:kern w:val="0"/>
-                <w:sz w:val="20"/>
-                <w:szCs w:val="20"/>
-                <w:lang w:eastAsia="da-DK"/>
-                <w14:ligatures w14:val="none"/>
-              </w:rPr>
-              <w:t xml:space="preserve">Stim: 1 </w:t>
-            </w:r>
-          </w:p>
-          <w:p>
-            <w:pPr>
-              <w:wordWrap w:val="0"/>
+                <w:rFonts w:ascii="Cambria" w:hAnsi="Cambria"/>
+                <w:lang w:val="en-US"/>
+              </w:rPr>
+              <w:t xml:space="preserve"> 1</w:t>
+            </w:r>
+          </w:p>
+          <w:p>
+            <w:pPr>
               <w:cnfStyle w:val="000000000000" w:firstRow="0" w:lastRow="0" w:firstColumn="0" w:lastColumn="0" w:oddVBand="0" w:evenVBand="0" w:oddHBand="0" w:evenHBand="0" w:firstRowFirstColumn="0" w:firstRowLastColumn="0" w:lastRowFirstColumn="0" w:lastRowLastColumn="0"/>
               <w:rPr>
-                <w:rFonts w:ascii="var(--vscode-repl-font-family)" w:eastAsia="Times New Roman" w:hAnsi="var(--vscode-repl-font-family)" w:cs="Segoe UI"/>
-                <w:color w:val="CCCCCC"/>
-                <w:kern w:val="0"/>
-                <w:sz w:val="20"/>
-                <w:szCs w:val="20"/>
-                <w:lang w:eastAsia="da-DK"/>
-                <w14:ligatures w14:val="none"/>
-              </w:rPr>
-            </w:pPr>
+                <w:rFonts w:ascii="Cambria" w:hAnsi="Cambria"/>
+                <w:lang w:val="en-US"/>
+              </w:rPr>
+            </w:pPr>
+            <w:r>
+              <w:rPr>
+                <w:rFonts w:ascii="Cambria" w:hAnsi="Cambria"/>
+                <w:lang w:val="en-US"/>
+              </w:rPr>
+              <w:t xml:space="preserve">13:30, accident 0, </w:t>
+            </w:r>
             <w:proofErr w:type="spellStart"/>
             <w:r>
               <w:rPr>
-                <w:rFonts w:ascii="var(--vscode-repl-font-family)" w:eastAsia="Times New Roman" w:hAnsi="var(--vscode-repl-font-family)" w:cs="Segoe UI"/>
-                <w:color w:val="3794FF"/>
-                <w:kern w:val="0"/>
-                <w:sz w:val="20"/>
-                <w:szCs w:val="20"/>
-                <w:lang w:eastAsia="da-DK"/>
-                <w14:ligatures w14:val="none"/>
-              </w:rPr>
-              <w:t>acci</w:t>
+                <w:rFonts w:ascii="Cambria" w:hAnsi="Cambria"/>
+                <w:lang w:val="en-US"/>
+              </w:rPr>
+              <w:t>stimtype</w:t>
             </w:r>
             <w:proofErr w:type="spellEnd"/>
             <w:r>
               <w:rPr>
-                <w:rFonts w:ascii="var(--vscode-repl-font-family)" w:eastAsia="Times New Roman" w:hAnsi="var(--vscode-repl-font-family)" w:cs="Segoe UI"/>
-                <w:color w:val="3794FF"/>
-                <w:kern w:val="0"/>
-                <w:sz w:val="20"/>
-                <w:szCs w:val="20"/>
-                <w:lang w:eastAsia="da-DK"/>
-                <w14:ligatures w14:val="none"/>
-              </w:rPr>
-              <w:t>: 0</w:t>
-            </w:r>
-            <w:r>
-              <w:rPr>
-                <w:rFonts w:ascii="var(--vscode-repl-font-family)" w:eastAsia="Times New Roman" w:hAnsi="var(--vscode-repl-font-family)" w:cs="Segoe UI"/>
-                <w:color w:val="3794FF"/>
-                <w:kern w:val="0"/>
-                <w:sz w:val="20"/>
-                <w:szCs w:val="20"/>
-                <w:lang w:eastAsia="da-DK"/>
-                <w14:ligatures w14:val="none"/>
-              </w:rPr>
-              <w:t xml:space="preserve">, </w:t>
-            </w:r>
-            <w:r>
-              <w:rPr>
-                <w:rFonts w:ascii="var(--vscode-repl-font-family)" w:eastAsia="Times New Roman" w:hAnsi="var(--vscode-repl-font-family)" w:cs="Segoe UI"/>
-                <w:color w:val="3794FF"/>
-                <w:kern w:val="0"/>
-                <w:sz w:val="20"/>
-                <w:szCs w:val="20"/>
-                <w:lang w:eastAsia="da-DK"/>
-                <w14:ligatures w14:val="none"/>
-              </w:rPr>
-              <w:t>time: 2024-05-16 13:30</w:t>
-            </w:r>
-            <w:r>
-              <w:rPr>
-                <w:rFonts w:ascii="var(--vscode-repl-font-family)" w:eastAsia="Times New Roman" w:hAnsi="var(--vscode-repl-font-family)" w:cs="Segoe UI"/>
-                <w:color w:val="3794FF"/>
-                <w:kern w:val="0"/>
-                <w:sz w:val="20"/>
-                <w:szCs w:val="20"/>
-                <w:lang w:eastAsia="da-DK"/>
-                <w14:ligatures w14:val="none"/>
-              </w:rPr>
-              <w:t xml:space="preserve">, </w:t>
-            </w:r>
-            <w:r>
-              <w:rPr>
-                <w:rFonts w:ascii="var(--vscode-repl-font-family)" w:eastAsia="Times New Roman" w:hAnsi="var(--vscode-repl-font-family)" w:cs="Segoe UI"/>
-                <w:color w:val="3794FF"/>
-                <w:kern w:val="0"/>
-                <w:sz w:val="20"/>
-                <w:szCs w:val="20"/>
-                <w:lang w:eastAsia="da-DK"/>
-                <w14:ligatures w14:val="none"/>
-              </w:rPr>
-              <w:t xml:space="preserve">Stim: 0 </w:t>
-            </w:r>
-          </w:p>
-          <w:p>
-            <w:pPr>
-              <w:wordWrap w:val="0"/>
+                <w:rFonts w:ascii="Cambria" w:hAnsi="Cambria"/>
+                <w:lang w:val="en-US"/>
+              </w:rPr>
+              <w:t xml:space="preserve"> 2</w:t>
+            </w:r>
+          </w:p>
+          <w:p>
+            <w:pPr>
               <w:cnfStyle w:val="000000000000" w:firstRow="0" w:lastRow="0" w:firstColumn="0" w:lastColumn="0" w:oddVBand="0" w:evenVBand="0" w:oddHBand="0" w:evenHBand="0" w:firstRowFirstColumn="0" w:firstRowLastColumn="0" w:lastRowFirstColumn="0" w:lastRowLastColumn="0"/>
               <w:rPr>
-                <w:rFonts w:ascii="var(--vscode-repl-font-family)" w:eastAsia="Times New Roman" w:hAnsi="var(--vscode-repl-font-family)" w:cs="Segoe UI"/>
-                <w:color w:val="CCCCCC"/>
-                <w:kern w:val="0"/>
-                <w:sz w:val="20"/>
-                <w:szCs w:val="20"/>
-                <w:lang w:eastAsia="da-DK"/>
-                <w14:ligatures w14:val="none"/>
-              </w:rPr>
-            </w:pPr>
+                <w:rFonts w:ascii="Cambria" w:hAnsi="Cambria"/>
+                <w:lang w:val="en-US"/>
+              </w:rPr>
+            </w:pPr>
+            <w:r>
+              <w:rPr>
+                <w:rFonts w:ascii="Cambria" w:hAnsi="Cambria"/>
+                <w:lang w:val="en-US"/>
+              </w:rPr>
+              <w:t xml:space="preserve">14:10, accident 1, </w:t>
+            </w:r>
             <w:proofErr w:type="spellStart"/>
             <w:r>
               <w:rPr>
-                <w:rFonts w:ascii="var(--vscode-repl-font-family)" w:eastAsia="Times New Roman" w:hAnsi="var(--vscode-repl-font-family)" w:cs="Segoe UI"/>
-                <w:color w:val="3794FF"/>
-                <w:kern w:val="0"/>
-                <w:sz w:val="20"/>
-                <w:szCs w:val="20"/>
-                <w:lang w:eastAsia="da-DK"/>
-                <w14:ligatures w14:val="none"/>
-              </w:rPr>
-              <w:t>acci</w:t>
+                <w:rFonts w:ascii="Cambria" w:hAnsi="Cambria"/>
+                <w:lang w:val="en-US"/>
+              </w:rPr>
+              <w:t>stimtype</w:t>
             </w:r>
             <w:proofErr w:type="spellEnd"/>
             <w:r>
               <w:rPr>
-                <w:rFonts w:ascii="var(--vscode-repl-font-family)" w:eastAsia="Times New Roman" w:hAnsi="var(--vscode-repl-font-family)" w:cs="Segoe UI"/>
-                <w:color w:val="3794FF"/>
-                <w:kern w:val="0"/>
-                <w:sz w:val="20"/>
-                <w:szCs w:val="20"/>
-                <w:lang w:eastAsia="da-DK"/>
-                <w14:ligatures w14:val="none"/>
-              </w:rPr>
-              <w:t xml:space="preserve">: </w:t>
-            </w:r>
-            <w:r>
-              <w:rPr>
-                <w:rFonts w:ascii="var(--vscode-repl-font-family)" w:eastAsia="Times New Roman" w:hAnsi="var(--vscode-repl-font-family)" w:cs="Segoe UI"/>
-                <w:color w:val="3794FF"/>
-                <w:kern w:val="0"/>
-                <w:sz w:val="20"/>
-                <w:szCs w:val="20"/>
-                <w:lang w:eastAsia="da-DK"/>
-                <w14:ligatures w14:val="none"/>
-              </w:rPr>
-              <w:t xml:space="preserve">1, </w:t>
-            </w:r>
-            <w:r>
-              <w:rPr>
-                <w:rFonts w:ascii="var(--vscode-repl-font-family)" w:eastAsia="Times New Roman" w:hAnsi="var(--vscode-repl-font-family)" w:cs="Segoe UI"/>
-                <w:color w:val="3794FF"/>
-                <w:kern w:val="0"/>
-                <w:sz w:val="20"/>
-                <w:szCs w:val="20"/>
-                <w:lang w:eastAsia="da-DK"/>
-                <w14:ligatures w14:val="none"/>
-              </w:rPr>
-              <w:t>time: 2024-05-16 14:10</w:t>
-            </w:r>
-            <w:r>
-              <w:rPr>
-                <w:rFonts w:ascii="var(--vscode-repl-font-family)" w:eastAsia="Times New Roman" w:hAnsi="var(--vscode-repl-font-family)" w:cs="Segoe UI"/>
-                <w:color w:val="3794FF"/>
-                <w:kern w:val="0"/>
-                <w:sz w:val="20"/>
-                <w:szCs w:val="20"/>
-                <w:lang w:eastAsia="da-DK"/>
-                <w14:ligatures w14:val="none"/>
-              </w:rPr>
-              <w:t xml:space="preserve">, </w:t>
-            </w:r>
-            <w:r>
-              <w:rPr>
-                <w:rFonts w:ascii="var(--vscode-repl-font-family)" w:eastAsia="Times New Roman" w:hAnsi="var(--vscode-repl-font-family)" w:cs="Segoe UI"/>
-                <w:color w:val="3794FF"/>
-                <w:kern w:val="0"/>
-                <w:sz w:val="20"/>
-                <w:szCs w:val="20"/>
-                <w:lang w:eastAsia="da-DK"/>
-                <w14:ligatures w14:val="none"/>
-              </w:rPr>
-              <w:t xml:space="preserve">Stim: 1 </w:t>
-            </w:r>
-          </w:p>
-          <w:p>
-            <w:pPr>
-              <w:wordWrap w:val="0"/>
+                <w:rFonts w:ascii="Cambria" w:hAnsi="Cambria"/>
+                <w:lang w:val="en-US"/>
+              </w:rPr>
+              <w:t xml:space="preserve"> 1</w:t>
+            </w:r>
+          </w:p>
+          <w:p>
+            <w:pPr>
               <w:cnfStyle w:val="000000000000" w:firstRow="0" w:lastRow="0" w:firstColumn="0" w:lastColumn="0" w:oddVBand="0" w:evenVBand="0" w:oddHBand="0" w:evenHBand="0" w:firstRowFirstColumn="0" w:firstRowLastColumn="0" w:lastRowFirstColumn="0" w:lastRowLastColumn="0"/>
               <w:rPr>
-                <w:rFonts w:ascii="var(--vscode-repl-font-family)" w:eastAsia="Times New Roman" w:hAnsi="var(--vscode-repl-font-family)" w:cs="Segoe UI"/>
-                <w:color w:val="CCCCCC"/>
-                <w:kern w:val="0"/>
-                <w:sz w:val="20"/>
-                <w:szCs w:val="20"/>
-                <w:lang w:eastAsia="da-DK"/>
-                <w14:ligatures w14:val="none"/>
-              </w:rPr>
-            </w:pPr>
+                <w:rFonts w:ascii="Cambria" w:hAnsi="Cambria"/>
+                <w:lang w:val="en-US"/>
+              </w:rPr>
+            </w:pPr>
+            <w:r>
+              <w:rPr>
+                <w:rFonts w:ascii="Cambria" w:hAnsi="Cambria"/>
+                <w:lang w:val="en-US"/>
+              </w:rPr>
+              <w:t xml:space="preserve">15:40, accident 0, </w:t>
+            </w:r>
             <w:proofErr w:type="spellStart"/>
             <w:r>
               <w:rPr>
-                <w:rFonts w:ascii="var(--vscode-repl-font-family)" w:eastAsia="Times New Roman" w:hAnsi="var(--vscode-repl-font-family)" w:cs="Segoe UI"/>
-                <w:color w:val="3794FF"/>
-                <w:kern w:val="0"/>
-                <w:sz w:val="20"/>
-                <w:szCs w:val="20"/>
-                <w:lang w:eastAsia="da-DK"/>
-                <w14:ligatures w14:val="none"/>
-              </w:rPr>
-              <w:t>acci</w:t>
+                <w:rFonts w:ascii="Cambria" w:hAnsi="Cambria"/>
+                <w:lang w:val="en-US"/>
+              </w:rPr>
+              <w:t>stimtype</w:t>
             </w:r>
             <w:proofErr w:type="spellEnd"/>
             <w:r>
               <w:rPr>
-                <w:rFonts w:ascii="var(--vscode-repl-font-family)" w:eastAsia="Times New Roman" w:hAnsi="var(--vscode-repl-font-family)" w:cs="Segoe UI"/>
-                <w:color w:val="3794FF"/>
-                <w:kern w:val="0"/>
-                <w:sz w:val="20"/>
-                <w:szCs w:val="20"/>
-                <w:lang w:eastAsia="da-DK"/>
-                <w14:ligatures w14:val="none"/>
-              </w:rPr>
-              <w:t>: 0</w:t>
-            </w:r>
-            <w:r>
-              <w:rPr>
-                <w:rFonts w:ascii="var(--vscode-repl-font-family)" w:eastAsia="Times New Roman" w:hAnsi="var(--vscode-repl-font-family)" w:cs="Segoe UI"/>
-                <w:color w:val="3794FF"/>
-                <w:kern w:val="0"/>
-                <w:sz w:val="20"/>
-                <w:szCs w:val="20"/>
-                <w:lang w:eastAsia="da-DK"/>
-                <w14:ligatures w14:val="none"/>
-              </w:rPr>
-              <w:t>,</w:t>
-            </w:r>
-            <w:r>
-              <w:rPr>
-                <w:rFonts w:ascii="var(--vscode-repl-font-family)" w:eastAsia="Times New Roman" w:hAnsi="var(--vscode-repl-font-family)" w:cs="Segoe UI"/>
-                <w:color w:val="3794FF"/>
-                <w:kern w:val="0"/>
-                <w:sz w:val="20"/>
-                <w:szCs w:val="20"/>
-                <w:lang w:eastAsia="da-DK"/>
-                <w14:ligatures w14:val="none"/>
-              </w:rPr>
-              <w:t xml:space="preserve"> time: 2024-05-16 15:40</w:t>
-            </w:r>
-            <w:r>
-              <w:rPr>
-                <w:rFonts w:ascii="var(--vscode-repl-font-family)" w:eastAsia="Times New Roman" w:hAnsi="var(--vscode-repl-font-family)" w:cs="Segoe UI"/>
-                <w:color w:val="3794FF"/>
-                <w:kern w:val="0"/>
-                <w:sz w:val="20"/>
-                <w:szCs w:val="20"/>
-                <w:lang w:eastAsia="da-DK"/>
-                <w14:ligatures w14:val="none"/>
-              </w:rPr>
-              <w:t xml:space="preserve">, </w:t>
-            </w:r>
-            <w:r>
-              <w:rPr>
-                <w:rFonts w:ascii="var(--vscode-repl-font-family)" w:eastAsia="Times New Roman" w:hAnsi="var(--vscode-repl-font-family)" w:cs="Segoe UI"/>
-                <w:color w:val="3794FF"/>
-                <w:kern w:val="0"/>
-                <w:sz w:val="20"/>
-                <w:szCs w:val="20"/>
-                <w:lang w:eastAsia="da-DK"/>
-                <w14:ligatures w14:val="none"/>
-              </w:rPr>
-              <w:t xml:space="preserve">Stim: 1 </w:t>
-            </w:r>
-          </w:p>
-          <w:p>
-            <w:pPr>
-              <w:wordWrap w:val="0"/>
+                <w:rFonts w:ascii="Cambria" w:hAnsi="Cambria"/>
+                <w:lang w:val="en-US"/>
+              </w:rPr>
+              <w:t xml:space="preserve"> 1</w:t>
+            </w:r>
+          </w:p>
+          <w:p>
+            <w:pPr>
               <w:cnfStyle w:val="000000000000" w:firstRow="0" w:lastRow="0" w:firstColumn="0" w:lastColumn="0" w:oddVBand="0" w:evenVBand="0" w:oddHBand="0" w:evenHBand="0" w:firstRowFirstColumn="0" w:firstRowLastColumn="0" w:lastRowFirstColumn="0" w:lastRowLastColumn="0"/>
               <w:rPr>
-                <w:rFonts w:ascii="var(--vscode-repl-font-family)" w:eastAsia="Times New Roman" w:hAnsi="var(--vscode-repl-font-family)" w:cs="Segoe UI"/>
-                <w:color w:val="CCCCCC"/>
-                <w:kern w:val="0"/>
-                <w:sz w:val="20"/>
-                <w:szCs w:val="20"/>
-                <w:lang w:eastAsia="da-DK"/>
-                <w14:ligatures w14:val="none"/>
-              </w:rPr>
-            </w:pPr>
+                <w:rFonts w:ascii="Cambria" w:hAnsi="Cambria"/>
+                <w:lang w:val="en-US"/>
+              </w:rPr>
+            </w:pPr>
+            <w:r>
+              <w:rPr>
+                <w:rFonts w:ascii="Cambria" w:hAnsi="Cambria"/>
+                <w:lang w:val="en-US"/>
+              </w:rPr>
+              <w:t xml:space="preserve">20:15, accident 0, </w:t>
+            </w:r>
             <w:proofErr w:type="spellStart"/>
             <w:r>
               <w:rPr>
-                <w:rFonts w:ascii="var(--vscode-repl-font-family)" w:eastAsia="Times New Roman" w:hAnsi="var(--vscode-repl-font-family)" w:cs="Segoe UI"/>
-                <w:color w:val="3794FF"/>
-                <w:kern w:val="0"/>
-                <w:sz w:val="20"/>
-                <w:szCs w:val="20"/>
-                <w:lang w:eastAsia="da-DK"/>
-                <w14:ligatures w14:val="none"/>
-              </w:rPr>
-              <w:t>acci</w:t>
+                <w:rFonts w:ascii="Cambria" w:hAnsi="Cambria"/>
+                <w:lang w:val="en-US"/>
+              </w:rPr>
+              <w:t>stimtype</w:t>
             </w:r>
             <w:proofErr w:type="spellEnd"/>
             <w:r>
               <w:rPr>
-                <w:rFonts w:ascii="var(--vscode-repl-font-family)" w:eastAsia="Times New Roman" w:hAnsi="var(--vscode-repl-font-family)" w:cs="Segoe UI"/>
-                <w:color w:val="3794FF"/>
-                <w:kern w:val="0"/>
-                <w:sz w:val="20"/>
-                <w:szCs w:val="20"/>
-                <w:lang w:eastAsia="da-DK"/>
-                <w14:ligatures w14:val="none"/>
-              </w:rPr>
-              <w:t>: 0</w:t>
-            </w:r>
-            <w:r>
-              <w:rPr>
-                <w:rFonts w:ascii="var(--vscode-repl-font-family)" w:eastAsia="Times New Roman" w:hAnsi="var(--vscode-repl-font-family)" w:cs="Segoe UI"/>
-                <w:color w:val="3794FF"/>
-                <w:kern w:val="0"/>
-                <w:sz w:val="20"/>
-                <w:szCs w:val="20"/>
-                <w:lang w:eastAsia="da-DK"/>
-                <w14:ligatures w14:val="none"/>
-              </w:rPr>
-              <w:t xml:space="preserve">, </w:t>
-            </w:r>
-            <w:r>
-              <w:rPr>
-                <w:rFonts w:ascii="var(--vscode-repl-font-family)" w:eastAsia="Times New Roman" w:hAnsi="var(--vscode-repl-font-family)" w:cs="Segoe UI"/>
-                <w:color w:val="3794FF"/>
-                <w:kern w:val="0"/>
-                <w:sz w:val="20"/>
-                <w:szCs w:val="20"/>
-                <w:lang w:eastAsia="da-DK"/>
-                <w14:ligatures w14:val="none"/>
-              </w:rPr>
-              <w:t>time: 2024-05-16 20:15</w:t>
-            </w:r>
-            <w:r>
-              <w:rPr>
-                <w:rFonts w:ascii="var(--vscode-repl-font-family)" w:eastAsia="Times New Roman" w:hAnsi="var(--vscode-repl-font-family)" w:cs="Segoe UI"/>
-                <w:color w:val="3794FF"/>
-                <w:kern w:val="0"/>
-                <w:sz w:val="20"/>
-                <w:szCs w:val="20"/>
-                <w:lang w:eastAsia="da-DK"/>
-                <w14:ligatures w14:val="none"/>
-              </w:rPr>
-              <w:t xml:space="preserve">, </w:t>
-            </w:r>
-            <w:r>
-              <w:rPr>
-                <w:rFonts w:ascii="var(--vscode-repl-font-family)" w:eastAsia="Times New Roman" w:hAnsi="var(--vscode-repl-font-family)" w:cs="Segoe UI"/>
-                <w:color w:val="3794FF"/>
-                <w:kern w:val="0"/>
-                <w:sz w:val="20"/>
-                <w:szCs w:val="20"/>
-                <w:lang w:eastAsia="da-DK"/>
-                <w14:ligatures w14:val="none"/>
-              </w:rPr>
-              <w:t xml:space="preserve">Stim: 1 </w:t>
-            </w:r>
-          </w:p>
-          <w:p>
-            <w:pPr>
-              <w:wordWrap w:val="0"/>
+                <w:rFonts w:ascii="Cambria" w:hAnsi="Cambria"/>
+                <w:lang w:val="en-US"/>
+              </w:rPr>
+              <w:t xml:space="preserve"> 1</w:t>
+            </w:r>
+          </w:p>
+          <w:p>
+            <w:pPr>
               <w:cnfStyle w:val="000000000000" w:firstRow="0" w:lastRow="0" w:firstColumn="0" w:lastColumn="0" w:oddVBand="0" w:evenVBand="0" w:oddHBand="0" w:evenHBand="0" w:firstRowFirstColumn="0" w:firstRowLastColumn="0" w:lastRowFirstColumn="0" w:lastRowLastColumn="0"/>
               <w:rPr>
-                <w:rFonts w:ascii="var(--vscode-repl-font-family)" w:eastAsia="Times New Roman" w:hAnsi="var(--vscode-repl-font-family)" w:cs="Segoe UI"/>
-                <w:color w:val="CCCCCC"/>
-                <w:kern w:val="0"/>
-                <w:sz w:val="20"/>
-                <w:szCs w:val="20"/>
-                <w:lang w:eastAsia="da-DK"/>
-                <w14:ligatures w14:val="none"/>
-              </w:rPr>
-            </w:pPr>
+                <w:rFonts w:ascii="Cambria" w:hAnsi="Cambria"/>
+                <w:lang w:val="en-US"/>
+              </w:rPr>
+            </w:pPr>
+            <w:r>
+              <w:rPr>
+                <w:rFonts w:ascii="Cambria" w:hAnsi="Cambria"/>
+                <w:lang w:val="en-US"/>
+              </w:rPr>
+              <w:t xml:space="preserve">17:25, accident 0, </w:t>
+            </w:r>
             <w:proofErr w:type="spellStart"/>
             <w:r>
               <w:rPr>
-                <w:rFonts w:ascii="var(--vscode-repl-font-family)" w:eastAsia="Times New Roman" w:hAnsi="var(--vscode-repl-font-family)" w:cs="Segoe UI"/>
-                <w:color w:val="3794FF"/>
-                <w:kern w:val="0"/>
-                <w:sz w:val="20"/>
-                <w:szCs w:val="20"/>
-                <w:lang w:eastAsia="da-DK"/>
-                <w14:ligatures w14:val="none"/>
-              </w:rPr>
-              <w:t>acci</w:t>
+                <w:rFonts w:ascii="Cambria" w:hAnsi="Cambria"/>
+                <w:lang w:val="en-US"/>
+              </w:rPr>
+              <w:t>stimtype</w:t>
             </w:r>
             <w:proofErr w:type="spellEnd"/>
             <w:r>
               <w:rPr>
-                <w:rFonts w:ascii="var(--vscode-repl-font-family)" w:eastAsia="Times New Roman" w:hAnsi="var(--vscode-repl-font-family)" w:cs="Segoe UI"/>
-                <w:color w:val="3794FF"/>
-                <w:kern w:val="0"/>
-                <w:sz w:val="20"/>
-                <w:szCs w:val="20"/>
-                <w:lang w:eastAsia="da-DK"/>
-                <w14:ligatures w14:val="none"/>
-              </w:rPr>
-              <w:t>: 0</w:t>
-            </w:r>
-            <w:r>
-              <w:rPr>
-                <w:rFonts w:ascii="var(--vscode-repl-font-family)" w:eastAsia="Times New Roman" w:hAnsi="var(--vscode-repl-font-family)" w:cs="Segoe UI"/>
-                <w:color w:val="3794FF"/>
-                <w:kern w:val="0"/>
-                <w:sz w:val="20"/>
-                <w:szCs w:val="20"/>
-                <w:lang w:eastAsia="da-DK"/>
-                <w14:ligatures w14:val="none"/>
-              </w:rPr>
-              <w:t xml:space="preserve">, </w:t>
-            </w:r>
-            <w:r>
-              <w:rPr>
-                <w:rFonts w:ascii="var(--vscode-repl-font-family)" w:eastAsia="Times New Roman" w:hAnsi="var(--vscode-repl-font-family)" w:cs="Segoe UI"/>
-                <w:color w:val="3794FF"/>
-                <w:kern w:val="0"/>
-                <w:sz w:val="20"/>
-                <w:szCs w:val="20"/>
-                <w:lang w:eastAsia="da-DK"/>
-                <w14:ligatures w14:val="none"/>
-              </w:rPr>
-              <w:t>time: 2024-05-16 17:25</w:t>
-            </w:r>
-            <w:r>
-              <w:rPr>
-                <w:rFonts w:ascii="var(--vscode-repl-font-family)" w:eastAsia="Times New Roman" w:hAnsi="var(--vscode-repl-font-family)" w:cs="Segoe UI"/>
-                <w:color w:val="3794FF"/>
-                <w:kern w:val="0"/>
-                <w:sz w:val="20"/>
-                <w:szCs w:val="20"/>
-                <w:lang w:eastAsia="da-DK"/>
-                <w14:ligatures w14:val="none"/>
-              </w:rPr>
-              <w:t xml:space="preserve">, </w:t>
-            </w:r>
-            <w:r>
-              <w:rPr>
-                <w:rFonts w:ascii="var(--vscode-repl-font-family)" w:eastAsia="Times New Roman" w:hAnsi="var(--vscode-repl-font-family)" w:cs="Segoe UI"/>
-                <w:color w:val="3794FF"/>
-                <w:kern w:val="0"/>
-                <w:sz w:val="20"/>
-                <w:szCs w:val="20"/>
-                <w:lang w:eastAsia="da-DK"/>
-                <w14:ligatures w14:val="none"/>
-              </w:rPr>
-              <w:t xml:space="preserve">Stim: 1 </w:t>
-            </w:r>
-          </w:p>
-          <w:p>
-            <w:pPr>
-              <w:wordWrap w:val="0"/>
+                <w:rFonts w:ascii="Cambria" w:hAnsi="Cambria"/>
+                <w:lang w:val="en-US"/>
+              </w:rPr>
+              <w:t xml:space="preserve"> 1</w:t>
+            </w:r>
+          </w:p>
+          <w:p>
+            <w:pPr>
               <w:cnfStyle w:val="000000000000" w:firstRow="0" w:lastRow="0" w:firstColumn="0" w:lastColumn="0" w:oddVBand="0" w:evenVBand="0" w:oddHBand="0" w:evenHBand="0" w:firstRowFirstColumn="0" w:firstRowLastColumn="0" w:lastRowFirstColumn="0" w:lastRowLastColumn="0"/>
               <w:rPr>
-                <w:rFonts w:ascii="var(--vscode-repl-font-family)" w:eastAsia="Times New Roman" w:hAnsi="var(--vscode-repl-font-family)" w:cs="Segoe UI"/>
-                <w:color w:val="CCCCCC"/>
-                <w:kern w:val="0"/>
-                <w:sz w:val="20"/>
-                <w:szCs w:val="20"/>
-                <w:lang w:eastAsia="da-DK"/>
-                <w14:ligatures w14:val="none"/>
-              </w:rPr>
-            </w:pPr>
+                <w:rFonts w:ascii="Cambria" w:hAnsi="Cambria"/>
+                <w:lang w:val="en-US"/>
+              </w:rPr>
+            </w:pPr>
+            <w:r>
+              <w:rPr>
+                <w:rFonts w:ascii="Cambria" w:hAnsi="Cambria"/>
+                <w:lang w:val="en-US"/>
+              </w:rPr>
+              <w:t xml:space="preserve">18:50, accident 0, </w:t>
+            </w:r>
             <w:proofErr w:type="spellStart"/>
             <w:r>
               <w:rPr>
-                <w:rFonts w:ascii="var(--vscode-repl-font-family)" w:eastAsia="Times New Roman" w:hAnsi="var(--vscode-repl-font-family)" w:cs="Segoe UI"/>
-                <w:color w:val="3794FF"/>
-                <w:kern w:val="0"/>
-                <w:sz w:val="20"/>
-                <w:szCs w:val="20"/>
-                <w:lang w:eastAsia="da-DK"/>
-                <w14:ligatures w14:val="none"/>
-              </w:rPr>
-              <w:t>acci</w:t>
+                <w:rFonts w:ascii="Cambria" w:hAnsi="Cambria"/>
+                <w:lang w:val="en-US"/>
+              </w:rPr>
+              <w:t>stimtype</w:t>
             </w:r>
             <w:proofErr w:type="spellEnd"/>
             <w:r>
               <w:rPr>
-                <w:rFonts w:ascii="var(--vscode-repl-font-family)" w:eastAsia="Times New Roman" w:hAnsi="var(--vscode-repl-font-family)" w:cs="Segoe UI"/>
-                <w:color w:val="3794FF"/>
-                <w:kern w:val="0"/>
-                <w:sz w:val="20"/>
-                <w:szCs w:val="20"/>
-                <w:lang w:eastAsia="da-DK"/>
-                <w14:ligatures w14:val="none"/>
-              </w:rPr>
-              <w:t>: 0</w:t>
-            </w:r>
-            <w:r>
-              <w:rPr>
-                <w:rFonts w:ascii="var(--vscode-repl-font-family)" w:eastAsia="Times New Roman" w:hAnsi="var(--vscode-repl-font-family)" w:cs="Segoe UI"/>
-                <w:color w:val="3794FF"/>
-                <w:kern w:val="0"/>
-                <w:sz w:val="20"/>
-                <w:szCs w:val="20"/>
-                <w:lang w:eastAsia="da-DK"/>
-                <w14:ligatures w14:val="none"/>
-              </w:rPr>
-              <w:t xml:space="preserve">, </w:t>
-            </w:r>
-            <w:r>
-              <w:rPr>
-                <w:rFonts w:ascii="var(--vscode-repl-font-family)" w:eastAsia="Times New Roman" w:hAnsi="var(--vscode-repl-font-family)" w:cs="Segoe UI"/>
-                <w:color w:val="3794FF"/>
-                <w:kern w:val="0"/>
-                <w:sz w:val="20"/>
-                <w:szCs w:val="20"/>
-                <w:lang w:eastAsia="da-DK"/>
-                <w14:ligatures w14:val="none"/>
-              </w:rPr>
-              <w:t>time: 2024-05-16 18:50</w:t>
-            </w:r>
-            <w:r>
-              <w:rPr>
-                <w:rFonts w:ascii="var(--vscode-repl-font-family)" w:eastAsia="Times New Roman" w:hAnsi="var(--vscode-repl-font-family)" w:cs="Segoe UI"/>
-                <w:color w:val="3794FF"/>
-                <w:kern w:val="0"/>
-                <w:sz w:val="20"/>
-                <w:szCs w:val="20"/>
-                <w:lang w:eastAsia="da-DK"/>
-                <w14:ligatures w14:val="none"/>
-              </w:rPr>
-              <w:t xml:space="preserve">, </w:t>
-            </w:r>
-            <w:r>
-              <w:rPr>
-                <w:rFonts w:ascii="var(--vscode-repl-font-family)" w:eastAsia="Times New Roman" w:hAnsi="var(--vscode-repl-font-family)" w:cs="Segoe UI"/>
-                <w:color w:val="3794FF"/>
-                <w:kern w:val="0"/>
-                <w:sz w:val="20"/>
-                <w:szCs w:val="20"/>
-                <w:lang w:eastAsia="da-DK"/>
-                <w14:ligatures w14:val="none"/>
-              </w:rPr>
-              <w:t>Stim: 1</w:t>
-            </w:r>
-          </w:p>
-          <w:p>
-            <w:pPr>
-              <w:wordWrap w:val="0"/>
+                <w:rFonts w:ascii="Cambria" w:hAnsi="Cambria"/>
+                <w:lang w:val="en-US"/>
+              </w:rPr>
+              <w:t xml:space="preserve"> 1</w:t>
+            </w:r>
+          </w:p>
+          <w:p>
+            <w:pPr>
               <w:cnfStyle w:val="000000000000" w:firstRow="0" w:lastRow="0" w:firstColumn="0" w:lastColumn="0" w:oddVBand="0" w:evenVBand="0" w:oddHBand="0" w:evenHBand="0" w:firstRowFirstColumn="0" w:firstRowLastColumn="0" w:lastRowFirstColumn="0" w:lastRowLastColumn="0"/>
               <w:rPr>
-                <w:rFonts w:ascii="var(--vscode-repl-font-family)" w:eastAsia="Times New Roman" w:hAnsi="var(--vscode-repl-font-family)" w:cs="Segoe UI"/>
-                <w:color w:val="CCCCCC"/>
-                <w:kern w:val="0"/>
-                <w:sz w:val="20"/>
-                <w:szCs w:val="20"/>
-                <w:lang w:eastAsia="da-DK"/>
-                <w14:ligatures w14:val="none"/>
-              </w:rPr>
-            </w:pPr>
+                <w:rFonts w:ascii="Cambria" w:hAnsi="Cambria"/>
+                <w:lang w:val="en-US"/>
+              </w:rPr>
+            </w:pPr>
+            <w:r>
+              <w:rPr>
+                <w:rFonts w:ascii="Cambria" w:hAnsi="Cambria"/>
+                <w:lang w:val="en-US"/>
+              </w:rPr>
+              <w:t xml:space="preserve">22:25, accident 2, </w:t>
+            </w:r>
             <w:proofErr w:type="spellStart"/>
             <w:r>
               <w:rPr>
-                <w:rFonts w:ascii="var(--vscode-repl-font-family)" w:eastAsia="Times New Roman" w:hAnsi="var(--vscode-repl-font-family)" w:cs="Segoe UI"/>
-                <w:color w:val="3794FF"/>
-                <w:kern w:val="0"/>
-                <w:sz w:val="20"/>
-                <w:szCs w:val="20"/>
-                <w:lang w:eastAsia="da-DK"/>
-                <w14:ligatures w14:val="none"/>
-              </w:rPr>
-              <w:t>acci</w:t>
+                <w:rFonts w:ascii="Cambria" w:hAnsi="Cambria"/>
+                <w:lang w:val="en-US"/>
+              </w:rPr>
+              <w:t>stimtype</w:t>
             </w:r>
             <w:proofErr w:type="spellEnd"/>
             <w:r>
               <w:rPr>
-                <w:rFonts w:ascii="var(--vscode-repl-font-family)" w:eastAsia="Times New Roman" w:hAnsi="var(--vscode-repl-font-family)" w:cs="Segoe UI"/>
-                <w:color w:val="3794FF"/>
-                <w:kern w:val="0"/>
-                <w:sz w:val="20"/>
-                <w:szCs w:val="20"/>
-                <w:lang w:eastAsia="da-DK"/>
-                <w14:ligatures w14:val="none"/>
-              </w:rPr>
-              <w:t>: 2</w:t>
-            </w:r>
-            <w:r>
-              <w:rPr>
-                <w:rFonts w:ascii="var(--vscode-repl-font-family)" w:eastAsia="Times New Roman" w:hAnsi="var(--vscode-repl-font-family)" w:cs="Segoe UI"/>
-                <w:color w:val="3794FF"/>
-                <w:kern w:val="0"/>
-                <w:sz w:val="20"/>
-                <w:szCs w:val="20"/>
-                <w:lang w:eastAsia="da-DK"/>
-                <w14:ligatures w14:val="none"/>
-              </w:rPr>
-              <w:t xml:space="preserve">, </w:t>
-            </w:r>
-            <w:r>
-              <w:rPr>
-                <w:rFonts w:ascii="var(--vscode-repl-font-family)" w:eastAsia="Times New Roman" w:hAnsi="var(--vscode-repl-font-family)" w:cs="Segoe UI"/>
-                <w:color w:val="3794FF"/>
-                <w:kern w:val="0"/>
-                <w:sz w:val="20"/>
-                <w:szCs w:val="20"/>
-                <w:lang w:eastAsia="da-DK"/>
-                <w14:ligatures w14:val="none"/>
-              </w:rPr>
-              <w:t>time: 2024-05-16 22:25</w:t>
-            </w:r>
-            <w:r>
-              <w:rPr>
-                <w:rFonts w:ascii="var(--vscode-repl-font-family)" w:eastAsia="Times New Roman" w:hAnsi="var(--vscode-repl-font-family)" w:cs="Segoe UI"/>
-                <w:color w:val="3794FF"/>
-                <w:kern w:val="0"/>
-                <w:sz w:val="20"/>
-                <w:szCs w:val="20"/>
-                <w:lang w:eastAsia="da-DK"/>
-                <w14:ligatures w14:val="none"/>
-              </w:rPr>
-              <w:t xml:space="preserve">, </w:t>
-            </w:r>
-            <w:r>
-              <w:rPr>
-                <w:rFonts w:ascii="var(--vscode-repl-font-family)" w:eastAsia="Times New Roman" w:hAnsi="var(--vscode-repl-font-family)" w:cs="Segoe UI"/>
-                <w:color w:val="3794FF"/>
-                <w:kern w:val="0"/>
-                <w:sz w:val="20"/>
-                <w:szCs w:val="20"/>
-                <w:lang w:eastAsia="da-DK"/>
-                <w14:ligatures w14:val="none"/>
-              </w:rPr>
-              <w:t>Stim: 1</w:t>
+                <w:rFonts w:ascii="Cambria" w:hAnsi="Cambria"/>
+                <w:lang w:val="en-US"/>
+              </w:rPr>
+              <w:t xml:space="preserve"> 1</w:t>
             </w:r>
           </w:p>
           <w:p>
@@ -2801,7 +2059,7 @@
         </w:tc>
         <w:tc>
           <w:tcPr>
-            <w:tcW w:w="1606" w:type="dxa"/>
+            <w:tcW w:w="3229" w:type="dxa"/>
           </w:tcPr>
           <w:p>
             <w:pPr>
@@ -2866,21 +2124,7 @@
           <w:rFonts w:ascii="Cambria" w:hAnsi="Cambria"/>
           <w:lang w:val="en-US"/>
         </w:rPr>
-        <w:t xml:space="preserve">The test was conducted in accordance with test protocol </w:t>
-      </w:r>
-      <w:r>
-        <w:rPr>
-          <w:rFonts w:ascii="Cambria" w:hAnsi="Cambria"/>
-          <w:lang w:val="en-US"/>
-        </w:rPr>
-        <w:t>V</w:t>
-      </w:r>
-      <w:r>
-        <w:rPr>
-          <w:rFonts w:ascii="Cambria" w:hAnsi="Cambria"/>
-          <w:lang w:val="en-US"/>
-        </w:rPr>
-        <w:t xml:space="preserve">eTP14. The graph was </w:t>
+        <w:t xml:space="preserve">The test was conducted in accordance with test protocol veTP14. The graph was </w:t>
       </w:r>
       <w:proofErr w:type="gramStart"/>
       <w:r>
@@ -3014,21 +2258,6 @@
           <w:lang w:val="en-US"/>
         </w:rPr>
         <w:t>Between 20:00 and 00:00, 1 stim with accident (severity 2), 1 stim without accident.</w:t>
-      </w:r>
-    </w:p>
-    <w:p>
-      <w:pPr>
-        <w:rPr>
-          <w:rFonts w:ascii="Cambria" w:hAnsi="Cambria"/>
-          <w:lang w:val="en-US"/>
-        </w:rPr>
-      </w:pPr>
-      <w:r>
-        <w:rPr>
-          <w:rFonts w:ascii="Cambria" w:hAnsi="Cambria"/>
-          <w:lang w:val="en-US"/>
-        </w:rPr>
-        <w:t xml:space="preserve">These values </w:t>
       </w:r>
     </w:p>
     <w:p>
@@ -3298,1074 +2527,6 @@
           <w:lang w:val="en-US"/>
         </w:rPr>
       </w:pPr>
-    </w:p>
-    <w:p>
-      <w:pPr>
-        <w:wordWrap w:val="0"/>
-        <w:spacing w:after="0" w:line="240" w:lineRule="auto"/>
-        <w:rPr>
-          <w:rFonts w:ascii="var(--vscode-repl-font-family)" w:eastAsia="Times New Roman" w:hAnsi="var(--vscode-repl-font-family)" w:cs="Segoe UI"/>
-          <w:color w:val="CCCCCC"/>
-          <w:kern w:val="0"/>
-          <w:sz w:val="20"/>
-          <w:szCs w:val="20"/>
-          <w:lang w:eastAsia="da-DK"/>
-          <w14:ligatures w14:val="none"/>
-        </w:rPr>
-      </w:pPr>
-      <w:proofErr w:type="spellStart"/>
-      <w:r>
-        <w:rPr>
-          <w:rFonts w:ascii="var(--vscode-repl-font-family)" w:eastAsia="Times New Roman" w:hAnsi="var(--vscode-repl-font-family)" w:cs="Segoe UI"/>
-          <w:color w:val="3794FF"/>
-          <w:kern w:val="0"/>
-          <w:sz w:val="20"/>
-          <w:szCs w:val="20"/>
-          <w:lang w:eastAsia="da-DK"/>
-          <w14:ligatures w14:val="none"/>
-        </w:rPr>
-        <w:t>acci</w:t>
-      </w:r>
-      <w:proofErr w:type="spellEnd"/>
-      <w:r>
-        <w:rPr>
-          <w:rFonts w:ascii="var(--vscode-repl-font-family)" w:eastAsia="Times New Roman" w:hAnsi="var(--vscode-repl-font-family)" w:cs="Segoe UI"/>
-          <w:color w:val="3794FF"/>
-          <w:kern w:val="0"/>
-          <w:sz w:val="20"/>
-          <w:szCs w:val="20"/>
-          <w:lang w:eastAsia="da-DK"/>
-          <w14:ligatures w14:val="none"/>
-        </w:rPr>
-        <w:t>: 0</w:t>
-      </w:r>
-      <w:r>
-        <w:rPr>
-          <w:rFonts w:ascii="var(--vscode-repl-font-family)" w:eastAsia="Times New Roman" w:hAnsi="var(--vscode-repl-font-family)" w:cs="Segoe UI"/>
-          <w:color w:val="3794FF"/>
-          <w:kern w:val="0"/>
-          <w:sz w:val="20"/>
-          <w:szCs w:val="20"/>
-          <w:lang w:eastAsia="da-DK"/>
-          <w14:ligatures w14:val="none"/>
-        </w:rPr>
-        <w:t xml:space="preserve">, </w:t>
-      </w:r>
-      <w:r>
-        <w:rPr>
-          <w:rFonts w:ascii="var(--vscode-repl-font-family)" w:eastAsia="Times New Roman" w:hAnsi="var(--vscode-repl-font-family)" w:cs="Segoe UI"/>
-          <w:color w:val="3794FF"/>
-          <w:kern w:val="0"/>
-          <w:sz w:val="20"/>
-          <w:szCs w:val="20"/>
-          <w:lang w:eastAsia="da-DK"/>
-          <w14:ligatures w14:val="none"/>
-        </w:rPr>
-        <w:t>time: 2024-05-16 07:45</w:t>
-      </w:r>
-      <w:r>
-        <w:rPr>
-          <w:rFonts w:ascii="var(--vscode-repl-font-family)" w:eastAsia="Times New Roman" w:hAnsi="var(--vscode-repl-font-family)" w:cs="Segoe UI"/>
-          <w:color w:val="3794FF"/>
-          <w:kern w:val="0"/>
-          <w:sz w:val="20"/>
-          <w:szCs w:val="20"/>
-          <w:lang w:eastAsia="da-DK"/>
-          <w14:ligatures w14:val="none"/>
-        </w:rPr>
-        <w:t xml:space="preserve">, </w:t>
-      </w:r>
-      <w:r>
-        <w:rPr>
-          <w:rFonts w:ascii="var(--vscode-repl-font-family)" w:eastAsia="Times New Roman" w:hAnsi="var(--vscode-repl-font-family)" w:cs="Segoe UI"/>
-          <w:color w:val="3794FF"/>
-          <w:kern w:val="0"/>
-          <w:sz w:val="20"/>
-          <w:szCs w:val="20"/>
-          <w:lang w:eastAsia="da-DK"/>
-          <w14:ligatures w14:val="none"/>
-        </w:rPr>
-        <w:t xml:space="preserve">Stim: 1 </w:t>
-      </w:r>
-    </w:p>
-    <w:p>
-      <w:pPr>
-        <w:wordWrap w:val="0"/>
-        <w:spacing w:after="0" w:line="240" w:lineRule="auto"/>
-        <w:rPr>
-          <w:rFonts w:ascii="var(--vscode-repl-font-family)" w:eastAsia="Times New Roman" w:hAnsi="var(--vscode-repl-font-family)" w:cs="Segoe UI"/>
-          <w:color w:val="CCCCCC"/>
-          <w:kern w:val="0"/>
-          <w:sz w:val="20"/>
-          <w:szCs w:val="20"/>
-          <w:lang w:eastAsia="da-DK"/>
-          <w14:ligatures w14:val="none"/>
-        </w:rPr>
-      </w:pPr>
-      <w:proofErr w:type="spellStart"/>
-      <w:r>
-        <w:rPr>
-          <w:rFonts w:ascii="var(--vscode-repl-font-family)" w:eastAsia="Times New Roman" w:hAnsi="var(--vscode-repl-font-family)" w:cs="Segoe UI"/>
-          <w:color w:val="3794FF"/>
-          <w:kern w:val="0"/>
-          <w:sz w:val="20"/>
-          <w:szCs w:val="20"/>
-          <w:lang w:eastAsia="da-DK"/>
-          <w14:ligatures w14:val="none"/>
-        </w:rPr>
-        <w:t>acci</w:t>
-      </w:r>
-      <w:proofErr w:type="spellEnd"/>
-      <w:r>
-        <w:rPr>
-          <w:rFonts w:ascii="var(--vscode-repl-font-family)" w:eastAsia="Times New Roman" w:hAnsi="var(--vscode-repl-font-family)" w:cs="Segoe UI"/>
-          <w:color w:val="3794FF"/>
-          <w:kern w:val="0"/>
-          <w:sz w:val="20"/>
-          <w:szCs w:val="20"/>
-          <w:lang w:eastAsia="da-DK"/>
-          <w14:ligatures w14:val="none"/>
-        </w:rPr>
-        <w:t>: 2</w:t>
-      </w:r>
-      <w:r>
-        <w:rPr>
-          <w:rFonts w:ascii="var(--vscode-repl-font-family)" w:eastAsia="Times New Roman" w:hAnsi="var(--vscode-repl-font-family)" w:cs="Segoe UI"/>
-          <w:color w:val="3794FF"/>
-          <w:kern w:val="0"/>
-          <w:sz w:val="20"/>
-          <w:szCs w:val="20"/>
-          <w:lang w:eastAsia="da-DK"/>
-          <w14:ligatures w14:val="none"/>
-        </w:rPr>
-        <w:t xml:space="preserve">, </w:t>
-      </w:r>
-      <w:r>
-        <w:rPr>
-          <w:rFonts w:ascii="var(--vscode-repl-font-family)" w:eastAsia="Times New Roman" w:hAnsi="var(--vscode-repl-font-family)" w:cs="Segoe UI"/>
-          <w:color w:val="3794FF"/>
-          <w:kern w:val="0"/>
-          <w:sz w:val="20"/>
-          <w:szCs w:val="20"/>
-          <w:lang w:eastAsia="da-DK"/>
-          <w14:ligatures w14:val="none"/>
-        </w:rPr>
-        <w:t>time: 2024-05-16 09:20</w:t>
-      </w:r>
-      <w:r>
-        <w:rPr>
-          <w:rFonts w:ascii="var(--vscode-repl-font-family)" w:eastAsia="Times New Roman" w:hAnsi="var(--vscode-repl-font-family)" w:cs="Segoe UI"/>
-          <w:color w:val="3794FF"/>
-          <w:kern w:val="0"/>
-          <w:sz w:val="20"/>
-          <w:szCs w:val="20"/>
-          <w:lang w:eastAsia="da-DK"/>
-          <w14:ligatures w14:val="none"/>
-        </w:rPr>
-        <w:t xml:space="preserve">, </w:t>
-      </w:r>
-      <w:r>
-        <w:rPr>
-          <w:rFonts w:ascii="var(--vscode-repl-font-family)" w:eastAsia="Times New Roman" w:hAnsi="var(--vscode-repl-font-family)" w:cs="Segoe UI"/>
-          <w:color w:val="3794FF"/>
-          <w:kern w:val="0"/>
-          <w:sz w:val="20"/>
-          <w:szCs w:val="20"/>
-          <w:lang w:eastAsia="da-DK"/>
-          <w14:ligatures w14:val="none"/>
-        </w:rPr>
-        <w:t xml:space="preserve">Stim: 1 </w:t>
-      </w:r>
-    </w:p>
-    <w:p>
-      <w:pPr>
-        <w:wordWrap w:val="0"/>
-        <w:spacing w:after="0" w:line="240" w:lineRule="auto"/>
-        <w:rPr>
-          <w:rFonts w:ascii="var(--vscode-repl-font-family)" w:eastAsia="Times New Roman" w:hAnsi="var(--vscode-repl-font-family)" w:cs="Segoe UI"/>
-          <w:color w:val="CCCCCC"/>
-          <w:kern w:val="0"/>
-          <w:sz w:val="20"/>
-          <w:szCs w:val="20"/>
-          <w:lang w:eastAsia="da-DK"/>
-          <w14:ligatures w14:val="none"/>
-        </w:rPr>
-      </w:pPr>
-      <w:proofErr w:type="spellStart"/>
-      <w:r>
-        <w:rPr>
-          <w:rFonts w:ascii="var(--vscode-repl-font-family)" w:eastAsia="Times New Roman" w:hAnsi="var(--vscode-repl-font-family)" w:cs="Segoe UI"/>
-          <w:color w:val="3794FF"/>
-          <w:kern w:val="0"/>
-          <w:sz w:val="20"/>
-          <w:szCs w:val="20"/>
-          <w:lang w:eastAsia="da-DK"/>
-          <w14:ligatures w14:val="none"/>
-        </w:rPr>
-        <w:t>acci</w:t>
-      </w:r>
-      <w:proofErr w:type="spellEnd"/>
-      <w:r>
-        <w:rPr>
-          <w:rFonts w:ascii="var(--vscode-repl-font-family)" w:eastAsia="Times New Roman" w:hAnsi="var(--vscode-repl-font-family)" w:cs="Segoe UI"/>
-          <w:color w:val="3794FF"/>
-          <w:kern w:val="0"/>
-          <w:sz w:val="20"/>
-          <w:szCs w:val="20"/>
-          <w:lang w:eastAsia="da-DK"/>
-          <w14:ligatures w14:val="none"/>
-        </w:rPr>
-        <w:t>: 0</w:t>
-      </w:r>
-      <w:r>
-        <w:rPr>
-          <w:rFonts w:ascii="var(--vscode-repl-font-family)" w:eastAsia="Times New Roman" w:hAnsi="var(--vscode-repl-font-family)" w:cs="Segoe UI"/>
-          <w:color w:val="3794FF"/>
-          <w:kern w:val="0"/>
-          <w:sz w:val="20"/>
-          <w:szCs w:val="20"/>
-          <w:lang w:eastAsia="da-DK"/>
-          <w14:ligatures w14:val="none"/>
-        </w:rPr>
-        <w:t xml:space="preserve">, </w:t>
-      </w:r>
-      <w:r>
-        <w:rPr>
-          <w:rFonts w:ascii="var(--vscode-repl-font-family)" w:eastAsia="Times New Roman" w:hAnsi="var(--vscode-repl-font-family)" w:cs="Segoe UI"/>
-          <w:color w:val="3794FF"/>
-          <w:kern w:val="0"/>
-          <w:sz w:val="20"/>
-          <w:szCs w:val="20"/>
-          <w:lang w:eastAsia="da-DK"/>
-          <w14:ligatures w14:val="none"/>
-        </w:rPr>
-        <w:t>time: 2024-05-16 10:10</w:t>
-      </w:r>
-      <w:r>
-        <w:rPr>
-          <w:rFonts w:ascii="var(--vscode-repl-font-family)" w:eastAsia="Times New Roman" w:hAnsi="var(--vscode-repl-font-family)" w:cs="Segoe UI"/>
-          <w:color w:val="3794FF"/>
-          <w:kern w:val="0"/>
-          <w:sz w:val="20"/>
-          <w:szCs w:val="20"/>
-          <w:lang w:eastAsia="da-DK"/>
-          <w14:ligatures w14:val="none"/>
-        </w:rPr>
-        <w:t xml:space="preserve">, </w:t>
-      </w:r>
-      <w:r>
-        <w:rPr>
-          <w:rFonts w:ascii="var(--vscode-repl-font-family)" w:eastAsia="Times New Roman" w:hAnsi="var(--vscode-repl-font-family)" w:cs="Segoe UI"/>
-          <w:color w:val="3794FF"/>
-          <w:kern w:val="0"/>
-          <w:sz w:val="20"/>
-          <w:szCs w:val="20"/>
-          <w:lang w:eastAsia="da-DK"/>
-          <w14:ligatures w14:val="none"/>
-        </w:rPr>
-        <w:t xml:space="preserve">Stim: 0 </w:t>
-      </w:r>
-    </w:p>
-    <w:p>
-      <w:pPr>
-        <w:wordWrap w:val="0"/>
-        <w:spacing w:after="0" w:line="240" w:lineRule="auto"/>
-        <w:rPr>
-          <w:rFonts w:ascii="var(--vscode-repl-font-family)" w:eastAsia="Times New Roman" w:hAnsi="var(--vscode-repl-font-family)" w:cs="Segoe UI"/>
-          <w:color w:val="CCCCCC"/>
-          <w:kern w:val="0"/>
-          <w:sz w:val="20"/>
-          <w:szCs w:val="20"/>
-          <w:lang w:eastAsia="da-DK"/>
-          <w14:ligatures w14:val="none"/>
-        </w:rPr>
-      </w:pPr>
-      <w:proofErr w:type="spellStart"/>
-      <w:r>
-        <w:rPr>
-          <w:rFonts w:ascii="var(--vscode-repl-font-family)" w:eastAsia="Times New Roman" w:hAnsi="var(--vscode-repl-font-family)" w:cs="Segoe UI"/>
-          <w:color w:val="3794FF"/>
-          <w:kern w:val="0"/>
-          <w:sz w:val="20"/>
-          <w:szCs w:val="20"/>
-          <w:lang w:eastAsia="da-DK"/>
-          <w14:ligatures w14:val="none"/>
-        </w:rPr>
-        <w:t>acci</w:t>
-      </w:r>
-      <w:proofErr w:type="spellEnd"/>
-      <w:r>
-        <w:rPr>
-          <w:rFonts w:ascii="var(--vscode-repl-font-family)" w:eastAsia="Times New Roman" w:hAnsi="var(--vscode-repl-font-family)" w:cs="Segoe UI"/>
-          <w:color w:val="3794FF"/>
-          <w:kern w:val="0"/>
-          <w:sz w:val="20"/>
-          <w:szCs w:val="20"/>
-          <w:lang w:eastAsia="da-DK"/>
-          <w14:ligatures w14:val="none"/>
-        </w:rPr>
-        <w:t>: 2</w:t>
-      </w:r>
-      <w:r>
-        <w:rPr>
-          <w:rFonts w:ascii="var(--vscode-repl-font-family)" w:eastAsia="Times New Roman" w:hAnsi="var(--vscode-repl-font-family)" w:cs="Segoe UI"/>
-          <w:color w:val="3794FF"/>
-          <w:kern w:val="0"/>
-          <w:sz w:val="20"/>
-          <w:szCs w:val="20"/>
-          <w:lang w:eastAsia="da-DK"/>
-          <w14:ligatures w14:val="none"/>
-        </w:rPr>
-        <w:t xml:space="preserve">, </w:t>
-      </w:r>
-      <w:r>
-        <w:rPr>
-          <w:rFonts w:ascii="var(--vscode-repl-font-family)" w:eastAsia="Times New Roman" w:hAnsi="var(--vscode-repl-font-family)" w:cs="Segoe UI"/>
-          <w:color w:val="3794FF"/>
-          <w:kern w:val="0"/>
-          <w:sz w:val="20"/>
-          <w:szCs w:val="20"/>
-          <w:lang w:eastAsia="da-DK"/>
-          <w14:ligatures w14:val="none"/>
-        </w:rPr>
-        <w:t>time: 2024-05-16 11:30</w:t>
-      </w:r>
-      <w:r>
-        <w:rPr>
-          <w:rFonts w:ascii="var(--vscode-repl-font-family)" w:eastAsia="Times New Roman" w:hAnsi="var(--vscode-repl-font-family)" w:cs="Segoe UI"/>
-          <w:color w:val="3794FF"/>
-          <w:kern w:val="0"/>
-          <w:sz w:val="20"/>
-          <w:szCs w:val="20"/>
-          <w:lang w:eastAsia="da-DK"/>
-          <w14:ligatures w14:val="none"/>
-        </w:rPr>
-        <w:t xml:space="preserve">, </w:t>
-      </w:r>
-      <w:r>
-        <w:rPr>
-          <w:rFonts w:ascii="var(--vscode-repl-font-family)" w:eastAsia="Times New Roman" w:hAnsi="var(--vscode-repl-font-family)" w:cs="Segoe UI"/>
-          <w:color w:val="3794FF"/>
-          <w:kern w:val="0"/>
-          <w:sz w:val="20"/>
-          <w:szCs w:val="20"/>
-          <w:lang w:eastAsia="da-DK"/>
-          <w14:ligatures w14:val="none"/>
-        </w:rPr>
-        <w:t xml:space="preserve">Stim: 1 </w:t>
-      </w:r>
-    </w:p>
-    <w:p>
-      <w:pPr>
-        <w:wordWrap w:val="0"/>
-        <w:spacing w:after="0" w:line="240" w:lineRule="auto"/>
-        <w:rPr>
-          <w:rFonts w:ascii="var(--vscode-repl-font-family)" w:eastAsia="Times New Roman" w:hAnsi="var(--vscode-repl-font-family)" w:cs="Segoe UI"/>
-          <w:color w:val="CCCCCC"/>
-          <w:kern w:val="0"/>
-          <w:sz w:val="20"/>
-          <w:szCs w:val="20"/>
-          <w:lang w:eastAsia="da-DK"/>
-          <w14:ligatures w14:val="none"/>
-        </w:rPr>
-      </w:pPr>
-      <w:proofErr w:type="spellStart"/>
-      <w:r>
-        <w:rPr>
-          <w:rFonts w:ascii="var(--vscode-repl-font-family)" w:eastAsia="Times New Roman" w:hAnsi="var(--vscode-repl-font-family)" w:cs="Segoe UI"/>
-          <w:color w:val="3794FF"/>
-          <w:kern w:val="0"/>
-          <w:sz w:val="20"/>
-          <w:szCs w:val="20"/>
-          <w:lang w:eastAsia="da-DK"/>
-          <w14:ligatures w14:val="none"/>
-        </w:rPr>
-        <w:t>acci</w:t>
-      </w:r>
-      <w:proofErr w:type="spellEnd"/>
-      <w:r>
-        <w:rPr>
-          <w:rFonts w:ascii="var(--vscode-repl-font-family)" w:eastAsia="Times New Roman" w:hAnsi="var(--vscode-repl-font-family)" w:cs="Segoe UI"/>
-          <w:color w:val="3794FF"/>
-          <w:kern w:val="0"/>
-          <w:sz w:val="20"/>
-          <w:szCs w:val="20"/>
-          <w:lang w:eastAsia="da-DK"/>
-          <w14:ligatures w14:val="none"/>
-        </w:rPr>
-        <w:t>: 0</w:t>
-      </w:r>
-      <w:r>
-        <w:rPr>
-          <w:rFonts w:ascii="var(--vscode-repl-font-family)" w:eastAsia="Times New Roman" w:hAnsi="var(--vscode-repl-font-family)" w:cs="Segoe UI"/>
-          <w:color w:val="3794FF"/>
-          <w:kern w:val="0"/>
-          <w:sz w:val="20"/>
-          <w:szCs w:val="20"/>
-          <w:lang w:eastAsia="da-DK"/>
-          <w14:ligatures w14:val="none"/>
-        </w:rPr>
-        <w:t xml:space="preserve">, </w:t>
-      </w:r>
-      <w:r>
-        <w:rPr>
-          <w:rFonts w:ascii="var(--vscode-repl-font-family)" w:eastAsia="Times New Roman" w:hAnsi="var(--vscode-repl-font-family)" w:cs="Segoe UI"/>
-          <w:color w:val="3794FF"/>
-          <w:kern w:val="0"/>
-          <w:sz w:val="20"/>
-          <w:szCs w:val="20"/>
-          <w:lang w:eastAsia="da-DK"/>
-          <w14:ligatures w14:val="none"/>
-        </w:rPr>
-        <w:t>time: 2024-05-16 12:55</w:t>
-      </w:r>
-      <w:r>
-        <w:rPr>
-          <w:rFonts w:ascii="var(--vscode-repl-font-family)" w:eastAsia="Times New Roman" w:hAnsi="var(--vscode-repl-font-family)" w:cs="Segoe UI"/>
-          <w:color w:val="3794FF"/>
-          <w:kern w:val="0"/>
-          <w:sz w:val="20"/>
-          <w:szCs w:val="20"/>
-          <w:lang w:eastAsia="da-DK"/>
-          <w14:ligatures w14:val="none"/>
-        </w:rPr>
-        <w:t xml:space="preserve">, </w:t>
-      </w:r>
-      <w:r>
-        <w:rPr>
-          <w:rFonts w:ascii="var(--vscode-repl-font-family)" w:eastAsia="Times New Roman" w:hAnsi="var(--vscode-repl-font-family)" w:cs="Segoe UI"/>
-          <w:color w:val="3794FF"/>
-          <w:kern w:val="0"/>
-          <w:sz w:val="20"/>
-          <w:szCs w:val="20"/>
-          <w:lang w:eastAsia="da-DK"/>
-          <w14:ligatures w14:val="none"/>
-        </w:rPr>
-        <w:t xml:space="preserve">Stim: 1 </w:t>
-      </w:r>
-    </w:p>
-    <w:p>
-      <w:pPr>
-        <w:wordWrap w:val="0"/>
-        <w:spacing w:after="0" w:line="240" w:lineRule="auto"/>
-        <w:rPr>
-          <w:rFonts w:ascii="var(--vscode-repl-font-family)" w:eastAsia="Times New Roman" w:hAnsi="var(--vscode-repl-font-family)" w:cs="Segoe UI"/>
-          <w:color w:val="CCCCCC"/>
-          <w:kern w:val="0"/>
-          <w:sz w:val="20"/>
-          <w:szCs w:val="20"/>
-          <w:lang w:eastAsia="da-DK"/>
-          <w14:ligatures w14:val="none"/>
-        </w:rPr>
-      </w:pPr>
-      <w:proofErr w:type="spellStart"/>
-      <w:r>
-        <w:rPr>
-          <w:rFonts w:ascii="var(--vscode-repl-font-family)" w:eastAsia="Times New Roman" w:hAnsi="var(--vscode-repl-font-family)" w:cs="Segoe UI"/>
-          <w:color w:val="3794FF"/>
-          <w:kern w:val="0"/>
-          <w:sz w:val="20"/>
-          <w:szCs w:val="20"/>
-          <w:lang w:eastAsia="da-DK"/>
-          <w14:ligatures w14:val="none"/>
-        </w:rPr>
-        <w:t>acci</w:t>
-      </w:r>
-      <w:proofErr w:type="spellEnd"/>
-      <w:r>
-        <w:rPr>
-          <w:rFonts w:ascii="var(--vscode-repl-font-family)" w:eastAsia="Times New Roman" w:hAnsi="var(--vscode-repl-font-family)" w:cs="Segoe UI"/>
-          <w:color w:val="3794FF"/>
-          <w:kern w:val="0"/>
-          <w:sz w:val="20"/>
-          <w:szCs w:val="20"/>
-          <w:lang w:eastAsia="da-DK"/>
-          <w14:ligatures w14:val="none"/>
-        </w:rPr>
-        <w:t>: 0</w:t>
-      </w:r>
-      <w:r>
-        <w:rPr>
-          <w:rFonts w:ascii="var(--vscode-repl-font-family)" w:eastAsia="Times New Roman" w:hAnsi="var(--vscode-repl-font-family)" w:cs="Segoe UI"/>
-          <w:color w:val="3794FF"/>
-          <w:kern w:val="0"/>
-          <w:sz w:val="20"/>
-          <w:szCs w:val="20"/>
-          <w:lang w:eastAsia="da-DK"/>
-          <w14:ligatures w14:val="none"/>
-        </w:rPr>
-        <w:t xml:space="preserve">, </w:t>
-      </w:r>
-      <w:r>
-        <w:rPr>
-          <w:rFonts w:ascii="var(--vscode-repl-font-family)" w:eastAsia="Times New Roman" w:hAnsi="var(--vscode-repl-font-family)" w:cs="Segoe UI"/>
-          <w:color w:val="3794FF"/>
-          <w:kern w:val="0"/>
-          <w:sz w:val="20"/>
-          <w:szCs w:val="20"/>
-          <w:lang w:eastAsia="da-DK"/>
-          <w14:ligatures w14:val="none"/>
-        </w:rPr>
-        <w:t>time: 2024-05-16 13:30</w:t>
-      </w:r>
-      <w:r>
-        <w:rPr>
-          <w:rFonts w:ascii="var(--vscode-repl-font-family)" w:eastAsia="Times New Roman" w:hAnsi="var(--vscode-repl-font-family)" w:cs="Segoe UI"/>
-          <w:color w:val="3794FF"/>
-          <w:kern w:val="0"/>
-          <w:sz w:val="20"/>
-          <w:szCs w:val="20"/>
-          <w:lang w:eastAsia="da-DK"/>
-          <w14:ligatures w14:val="none"/>
-        </w:rPr>
-        <w:t xml:space="preserve">, </w:t>
-      </w:r>
-      <w:r>
-        <w:rPr>
-          <w:rFonts w:ascii="var(--vscode-repl-font-family)" w:eastAsia="Times New Roman" w:hAnsi="var(--vscode-repl-font-family)" w:cs="Segoe UI"/>
-          <w:color w:val="3794FF"/>
-          <w:kern w:val="0"/>
-          <w:sz w:val="20"/>
-          <w:szCs w:val="20"/>
-          <w:lang w:eastAsia="da-DK"/>
-          <w14:ligatures w14:val="none"/>
-        </w:rPr>
-        <w:t xml:space="preserve">Stim: 0 </w:t>
-      </w:r>
-    </w:p>
-    <w:p>
-      <w:pPr>
-        <w:wordWrap w:val="0"/>
-        <w:spacing w:after="0" w:line="240" w:lineRule="auto"/>
-        <w:rPr>
-          <w:rFonts w:ascii="var(--vscode-repl-font-family)" w:eastAsia="Times New Roman" w:hAnsi="var(--vscode-repl-font-family)" w:cs="Segoe UI"/>
-          <w:color w:val="CCCCCC"/>
-          <w:kern w:val="0"/>
-          <w:sz w:val="20"/>
-          <w:szCs w:val="20"/>
-          <w:lang w:eastAsia="da-DK"/>
-          <w14:ligatures w14:val="none"/>
-        </w:rPr>
-      </w:pPr>
-      <w:proofErr w:type="spellStart"/>
-      <w:r>
-        <w:rPr>
-          <w:rFonts w:ascii="var(--vscode-repl-font-family)" w:eastAsia="Times New Roman" w:hAnsi="var(--vscode-repl-font-family)" w:cs="Segoe UI"/>
-          <w:color w:val="3794FF"/>
-          <w:kern w:val="0"/>
-          <w:sz w:val="20"/>
-          <w:szCs w:val="20"/>
-          <w:lang w:eastAsia="da-DK"/>
-          <w14:ligatures w14:val="none"/>
-        </w:rPr>
-        <w:t>acci</w:t>
-      </w:r>
-      <w:proofErr w:type="spellEnd"/>
-      <w:r>
-        <w:rPr>
-          <w:rFonts w:ascii="var(--vscode-repl-font-family)" w:eastAsia="Times New Roman" w:hAnsi="var(--vscode-repl-font-family)" w:cs="Segoe UI"/>
-          <w:color w:val="3794FF"/>
-          <w:kern w:val="0"/>
-          <w:sz w:val="20"/>
-          <w:szCs w:val="20"/>
-          <w:lang w:eastAsia="da-DK"/>
-          <w14:ligatures w14:val="none"/>
-        </w:rPr>
-        <w:t xml:space="preserve">: </w:t>
-      </w:r>
-      <w:r>
-        <w:rPr>
-          <w:rFonts w:ascii="var(--vscode-repl-font-family)" w:eastAsia="Times New Roman" w:hAnsi="var(--vscode-repl-font-family)" w:cs="Segoe UI"/>
-          <w:color w:val="3794FF"/>
-          <w:kern w:val="0"/>
-          <w:sz w:val="20"/>
-          <w:szCs w:val="20"/>
-          <w:lang w:eastAsia="da-DK"/>
-          <w14:ligatures w14:val="none"/>
-        </w:rPr>
-        <w:t xml:space="preserve">1, </w:t>
-      </w:r>
-      <w:r>
-        <w:rPr>
-          <w:rFonts w:ascii="var(--vscode-repl-font-family)" w:eastAsia="Times New Roman" w:hAnsi="var(--vscode-repl-font-family)" w:cs="Segoe UI"/>
-          <w:color w:val="3794FF"/>
-          <w:kern w:val="0"/>
-          <w:sz w:val="20"/>
-          <w:szCs w:val="20"/>
-          <w:lang w:eastAsia="da-DK"/>
-          <w14:ligatures w14:val="none"/>
-        </w:rPr>
-        <w:t>time: 2024-05-16 14:10</w:t>
-      </w:r>
-      <w:r>
-        <w:rPr>
-          <w:rFonts w:ascii="var(--vscode-repl-font-family)" w:eastAsia="Times New Roman" w:hAnsi="var(--vscode-repl-font-family)" w:cs="Segoe UI"/>
-          <w:color w:val="3794FF"/>
-          <w:kern w:val="0"/>
-          <w:sz w:val="20"/>
-          <w:szCs w:val="20"/>
-          <w:lang w:eastAsia="da-DK"/>
-          <w14:ligatures w14:val="none"/>
-        </w:rPr>
-        <w:t xml:space="preserve">, </w:t>
-      </w:r>
-      <w:r>
-        <w:rPr>
-          <w:rFonts w:ascii="var(--vscode-repl-font-family)" w:eastAsia="Times New Roman" w:hAnsi="var(--vscode-repl-font-family)" w:cs="Segoe UI"/>
-          <w:color w:val="3794FF"/>
-          <w:kern w:val="0"/>
-          <w:sz w:val="20"/>
-          <w:szCs w:val="20"/>
-          <w:lang w:eastAsia="da-DK"/>
-          <w14:ligatures w14:val="none"/>
-        </w:rPr>
-        <w:t xml:space="preserve">Stim: 1 </w:t>
-      </w:r>
-    </w:p>
-    <w:p>
-      <w:pPr>
-        <w:wordWrap w:val="0"/>
-        <w:spacing w:after="0" w:line="240" w:lineRule="auto"/>
-        <w:rPr>
-          <w:rFonts w:ascii="var(--vscode-repl-font-family)" w:eastAsia="Times New Roman" w:hAnsi="var(--vscode-repl-font-family)" w:cs="Segoe UI"/>
-          <w:color w:val="CCCCCC"/>
-          <w:kern w:val="0"/>
-          <w:sz w:val="20"/>
-          <w:szCs w:val="20"/>
-          <w:lang w:eastAsia="da-DK"/>
-          <w14:ligatures w14:val="none"/>
-        </w:rPr>
-      </w:pPr>
-      <w:proofErr w:type="spellStart"/>
-      <w:r>
-        <w:rPr>
-          <w:rFonts w:ascii="var(--vscode-repl-font-family)" w:eastAsia="Times New Roman" w:hAnsi="var(--vscode-repl-font-family)" w:cs="Segoe UI"/>
-          <w:color w:val="3794FF"/>
-          <w:kern w:val="0"/>
-          <w:sz w:val="20"/>
-          <w:szCs w:val="20"/>
-          <w:lang w:eastAsia="da-DK"/>
-          <w14:ligatures w14:val="none"/>
-        </w:rPr>
-        <w:t>acci</w:t>
-      </w:r>
-      <w:proofErr w:type="spellEnd"/>
-      <w:r>
-        <w:rPr>
-          <w:rFonts w:ascii="var(--vscode-repl-font-family)" w:eastAsia="Times New Roman" w:hAnsi="var(--vscode-repl-font-family)" w:cs="Segoe UI"/>
-          <w:color w:val="3794FF"/>
-          <w:kern w:val="0"/>
-          <w:sz w:val="20"/>
-          <w:szCs w:val="20"/>
-          <w:lang w:eastAsia="da-DK"/>
-          <w14:ligatures w14:val="none"/>
-        </w:rPr>
-        <w:t>: 0</w:t>
-      </w:r>
-      <w:r>
-        <w:rPr>
-          <w:rFonts w:ascii="var(--vscode-repl-font-family)" w:eastAsia="Times New Roman" w:hAnsi="var(--vscode-repl-font-family)" w:cs="Segoe UI"/>
-          <w:color w:val="3794FF"/>
-          <w:kern w:val="0"/>
-          <w:sz w:val="20"/>
-          <w:szCs w:val="20"/>
-          <w:lang w:eastAsia="da-DK"/>
-          <w14:ligatures w14:val="none"/>
-        </w:rPr>
-        <w:t>,</w:t>
-      </w:r>
-      <w:r>
-        <w:rPr>
-          <w:rFonts w:ascii="var(--vscode-repl-font-family)" w:eastAsia="Times New Roman" w:hAnsi="var(--vscode-repl-font-family)" w:cs="Segoe UI"/>
-          <w:color w:val="3794FF"/>
-          <w:kern w:val="0"/>
-          <w:sz w:val="20"/>
-          <w:szCs w:val="20"/>
-          <w:lang w:eastAsia="da-DK"/>
-          <w14:ligatures w14:val="none"/>
-        </w:rPr>
-        <w:t xml:space="preserve"> time: 2024-05-16 15:40</w:t>
-      </w:r>
-      <w:r>
-        <w:rPr>
-          <w:rFonts w:ascii="var(--vscode-repl-font-family)" w:eastAsia="Times New Roman" w:hAnsi="var(--vscode-repl-font-family)" w:cs="Segoe UI"/>
-          <w:color w:val="3794FF"/>
-          <w:kern w:val="0"/>
-          <w:sz w:val="20"/>
-          <w:szCs w:val="20"/>
-          <w:lang w:eastAsia="da-DK"/>
-          <w14:ligatures w14:val="none"/>
-        </w:rPr>
-        <w:t xml:space="preserve">, </w:t>
-      </w:r>
-      <w:r>
-        <w:rPr>
-          <w:rFonts w:ascii="var(--vscode-repl-font-family)" w:eastAsia="Times New Roman" w:hAnsi="var(--vscode-repl-font-family)" w:cs="Segoe UI"/>
-          <w:color w:val="3794FF"/>
-          <w:kern w:val="0"/>
-          <w:sz w:val="20"/>
-          <w:szCs w:val="20"/>
-          <w:lang w:eastAsia="da-DK"/>
-          <w14:ligatures w14:val="none"/>
-        </w:rPr>
-        <w:t xml:space="preserve">Stim: 1 </w:t>
-      </w:r>
-    </w:p>
-    <w:p>
-      <w:pPr>
-        <w:wordWrap w:val="0"/>
-        <w:spacing w:after="0" w:line="240" w:lineRule="auto"/>
-        <w:rPr>
-          <w:rFonts w:ascii="var(--vscode-repl-font-family)" w:eastAsia="Times New Roman" w:hAnsi="var(--vscode-repl-font-family)" w:cs="Segoe UI"/>
-          <w:color w:val="CCCCCC"/>
-          <w:kern w:val="0"/>
-          <w:sz w:val="20"/>
-          <w:szCs w:val="20"/>
-          <w:lang w:eastAsia="da-DK"/>
-          <w14:ligatures w14:val="none"/>
-        </w:rPr>
-      </w:pPr>
-      <w:proofErr w:type="spellStart"/>
-      <w:r>
-        <w:rPr>
-          <w:rFonts w:ascii="var(--vscode-repl-font-family)" w:eastAsia="Times New Roman" w:hAnsi="var(--vscode-repl-font-family)" w:cs="Segoe UI"/>
-          <w:color w:val="3794FF"/>
-          <w:kern w:val="0"/>
-          <w:sz w:val="20"/>
-          <w:szCs w:val="20"/>
-          <w:lang w:eastAsia="da-DK"/>
-          <w14:ligatures w14:val="none"/>
-        </w:rPr>
-        <w:t>acci</w:t>
-      </w:r>
-      <w:proofErr w:type="spellEnd"/>
-      <w:r>
-        <w:rPr>
-          <w:rFonts w:ascii="var(--vscode-repl-font-family)" w:eastAsia="Times New Roman" w:hAnsi="var(--vscode-repl-font-family)" w:cs="Segoe UI"/>
-          <w:color w:val="3794FF"/>
-          <w:kern w:val="0"/>
-          <w:sz w:val="20"/>
-          <w:szCs w:val="20"/>
-          <w:lang w:eastAsia="da-DK"/>
-          <w14:ligatures w14:val="none"/>
-        </w:rPr>
-        <w:t>: 0</w:t>
-      </w:r>
-      <w:r>
-        <w:rPr>
-          <w:rFonts w:ascii="var(--vscode-repl-font-family)" w:eastAsia="Times New Roman" w:hAnsi="var(--vscode-repl-font-family)" w:cs="Segoe UI"/>
-          <w:color w:val="3794FF"/>
-          <w:kern w:val="0"/>
-          <w:sz w:val="20"/>
-          <w:szCs w:val="20"/>
-          <w:lang w:eastAsia="da-DK"/>
-          <w14:ligatures w14:val="none"/>
-        </w:rPr>
-        <w:t xml:space="preserve">, </w:t>
-      </w:r>
-      <w:r>
-        <w:rPr>
-          <w:rFonts w:ascii="var(--vscode-repl-font-family)" w:eastAsia="Times New Roman" w:hAnsi="var(--vscode-repl-font-family)" w:cs="Segoe UI"/>
-          <w:color w:val="3794FF"/>
-          <w:kern w:val="0"/>
-          <w:sz w:val="20"/>
-          <w:szCs w:val="20"/>
-          <w:lang w:eastAsia="da-DK"/>
-          <w14:ligatures w14:val="none"/>
-        </w:rPr>
-        <w:t>time: 2024-05-16 20:15</w:t>
-      </w:r>
-      <w:r>
-        <w:rPr>
-          <w:rFonts w:ascii="var(--vscode-repl-font-family)" w:eastAsia="Times New Roman" w:hAnsi="var(--vscode-repl-font-family)" w:cs="Segoe UI"/>
-          <w:color w:val="3794FF"/>
-          <w:kern w:val="0"/>
-          <w:sz w:val="20"/>
-          <w:szCs w:val="20"/>
-          <w:lang w:eastAsia="da-DK"/>
-          <w14:ligatures w14:val="none"/>
-        </w:rPr>
-        <w:t xml:space="preserve">, </w:t>
-      </w:r>
-      <w:r>
-        <w:rPr>
-          <w:rFonts w:ascii="var(--vscode-repl-font-family)" w:eastAsia="Times New Roman" w:hAnsi="var(--vscode-repl-font-family)" w:cs="Segoe UI"/>
-          <w:color w:val="3794FF"/>
-          <w:kern w:val="0"/>
-          <w:sz w:val="20"/>
-          <w:szCs w:val="20"/>
-          <w:lang w:eastAsia="da-DK"/>
-          <w14:ligatures w14:val="none"/>
-        </w:rPr>
-        <w:t xml:space="preserve">Stim: 1 </w:t>
-      </w:r>
-    </w:p>
-    <w:p>
-      <w:pPr>
-        <w:wordWrap w:val="0"/>
-        <w:spacing w:after="0" w:line="240" w:lineRule="auto"/>
-        <w:rPr>
-          <w:rFonts w:ascii="var(--vscode-repl-font-family)" w:eastAsia="Times New Roman" w:hAnsi="var(--vscode-repl-font-family)" w:cs="Segoe UI"/>
-          <w:color w:val="CCCCCC"/>
-          <w:kern w:val="0"/>
-          <w:sz w:val="20"/>
-          <w:szCs w:val="20"/>
-          <w:lang w:eastAsia="da-DK"/>
-          <w14:ligatures w14:val="none"/>
-        </w:rPr>
-      </w:pPr>
-      <w:proofErr w:type="spellStart"/>
-      <w:r>
-        <w:rPr>
-          <w:rFonts w:ascii="var(--vscode-repl-font-family)" w:eastAsia="Times New Roman" w:hAnsi="var(--vscode-repl-font-family)" w:cs="Segoe UI"/>
-          <w:color w:val="3794FF"/>
-          <w:kern w:val="0"/>
-          <w:sz w:val="20"/>
-          <w:szCs w:val="20"/>
-          <w:lang w:eastAsia="da-DK"/>
-          <w14:ligatures w14:val="none"/>
-        </w:rPr>
-        <w:t>acci</w:t>
-      </w:r>
-      <w:proofErr w:type="spellEnd"/>
-      <w:r>
-        <w:rPr>
-          <w:rFonts w:ascii="var(--vscode-repl-font-family)" w:eastAsia="Times New Roman" w:hAnsi="var(--vscode-repl-font-family)" w:cs="Segoe UI"/>
-          <w:color w:val="3794FF"/>
-          <w:kern w:val="0"/>
-          <w:sz w:val="20"/>
-          <w:szCs w:val="20"/>
-          <w:lang w:eastAsia="da-DK"/>
-          <w14:ligatures w14:val="none"/>
-        </w:rPr>
-        <w:t>: 0</w:t>
-      </w:r>
-      <w:r>
-        <w:rPr>
-          <w:rFonts w:ascii="var(--vscode-repl-font-family)" w:eastAsia="Times New Roman" w:hAnsi="var(--vscode-repl-font-family)" w:cs="Segoe UI"/>
-          <w:color w:val="3794FF"/>
-          <w:kern w:val="0"/>
-          <w:sz w:val="20"/>
-          <w:szCs w:val="20"/>
-          <w:lang w:eastAsia="da-DK"/>
-          <w14:ligatures w14:val="none"/>
-        </w:rPr>
-        <w:t xml:space="preserve">, </w:t>
-      </w:r>
-      <w:r>
-        <w:rPr>
-          <w:rFonts w:ascii="var(--vscode-repl-font-family)" w:eastAsia="Times New Roman" w:hAnsi="var(--vscode-repl-font-family)" w:cs="Segoe UI"/>
-          <w:color w:val="3794FF"/>
-          <w:kern w:val="0"/>
-          <w:sz w:val="20"/>
-          <w:szCs w:val="20"/>
-          <w:lang w:eastAsia="da-DK"/>
-          <w14:ligatures w14:val="none"/>
-        </w:rPr>
-        <w:t>time: 2024-05-16 17:25</w:t>
-      </w:r>
-      <w:r>
-        <w:rPr>
-          <w:rFonts w:ascii="var(--vscode-repl-font-family)" w:eastAsia="Times New Roman" w:hAnsi="var(--vscode-repl-font-family)" w:cs="Segoe UI"/>
-          <w:color w:val="3794FF"/>
-          <w:kern w:val="0"/>
-          <w:sz w:val="20"/>
-          <w:szCs w:val="20"/>
-          <w:lang w:eastAsia="da-DK"/>
-          <w14:ligatures w14:val="none"/>
-        </w:rPr>
-        <w:t xml:space="preserve">, </w:t>
-      </w:r>
-      <w:r>
-        <w:rPr>
-          <w:rFonts w:ascii="var(--vscode-repl-font-family)" w:eastAsia="Times New Roman" w:hAnsi="var(--vscode-repl-font-family)" w:cs="Segoe UI"/>
-          <w:color w:val="3794FF"/>
-          <w:kern w:val="0"/>
-          <w:sz w:val="20"/>
-          <w:szCs w:val="20"/>
-          <w:lang w:eastAsia="da-DK"/>
-          <w14:ligatures w14:val="none"/>
-        </w:rPr>
-        <w:t xml:space="preserve">Stim: 1 </w:t>
-      </w:r>
-    </w:p>
-    <w:p>
-      <w:pPr>
-        <w:wordWrap w:val="0"/>
-        <w:spacing w:after="0" w:line="240" w:lineRule="auto"/>
-        <w:rPr>
-          <w:rFonts w:ascii="var(--vscode-repl-font-family)" w:eastAsia="Times New Roman" w:hAnsi="var(--vscode-repl-font-family)" w:cs="Segoe UI"/>
-          <w:color w:val="CCCCCC"/>
-          <w:kern w:val="0"/>
-          <w:sz w:val="20"/>
-          <w:szCs w:val="20"/>
-          <w:lang w:eastAsia="da-DK"/>
-          <w14:ligatures w14:val="none"/>
-        </w:rPr>
-      </w:pPr>
-      <w:proofErr w:type="spellStart"/>
-      <w:r>
-        <w:rPr>
-          <w:rFonts w:ascii="var(--vscode-repl-font-family)" w:eastAsia="Times New Roman" w:hAnsi="var(--vscode-repl-font-family)" w:cs="Segoe UI"/>
-          <w:color w:val="3794FF"/>
-          <w:kern w:val="0"/>
-          <w:sz w:val="20"/>
-          <w:szCs w:val="20"/>
-          <w:lang w:eastAsia="da-DK"/>
-          <w14:ligatures w14:val="none"/>
-        </w:rPr>
-        <w:t>acci</w:t>
-      </w:r>
-      <w:proofErr w:type="spellEnd"/>
-      <w:r>
-        <w:rPr>
-          <w:rFonts w:ascii="var(--vscode-repl-font-family)" w:eastAsia="Times New Roman" w:hAnsi="var(--vscode-repl-font-family)" w:cs="Segoe UI"/>
-          <w:color w:val="3794FF"/>
-          <w:kern w:val="0"/>
-          <w:sz w:val="20"/>
-          <w:szCs w:val="20"/>
-          <w:lang w:eastAsia="da-DK"/>
-          <w14:ligatures w14:val="none"/>
-        </w:rPr>
-        <w:t>: 0</w:t>
-      </w:r>
-      <w:r>
-        <w:rPr>
-          <w:rFonts w:ascii="var(--vscode-repl-font-family)" w:eastAsia="Times New Roman" w:hAnsi="var(--vscode-repl-font-family)" w:cs="Segoe UI"/>
-          <w:color w:val="3794FF"/>
-          <w:kern w:val="0"/>
-          <w:sz w:val="20"/>
-          <w:szCs w:val="20"/>
-          <w:lang w:eastAsia="da-DK"/>
-          <w14:ligatures w14:val="none"/>
-        </w:rPr>
-        <w:t xml:space="preserve">, </w:t>
-      </w:r>
-      <w:r>
-        <w:rPr>
-          <w:rFonts w:ascii="var(--vscode-repl-font-family)" w:eastAsia="Times New Roman" w:hAnsi="var(--vscode-repl-font-family)" w:cs="Segoe UI"/>
-          <w:color w:val="3794FF"/>
-          <w:kern w:val="0"/>
-          <w:sz w:val="20"/>
-          <w:szCs w:val="20"/>
-          <w:lang w:eastAsia="da-DK"/>
-          <w14:ligatures w14:val="none"/>
-        </w:rPr>
-        <w:t>time: 2024-05-16 18:50</w:t>
-      </w:r>
-      <w:r>
-        <w:rPr>
-          <w:rFonts w:ascii="var(--vscode-repl-font-family)" w:eastAsia="Times New Roman" w:hAnsi="var(--vscode-repl-font-family)" w:cs="Segoe UI"/>
-          <w:color w:val="3794FF"/>
-          <w:kern w:val="0"/>
-          <w:sz w:val="20"/>
-          <w:szCs w:val="20"/>
-          <w:lang w:eastAsia="da-DK"/>
-          <w14:ligatures w14:val="none"/>
-        </w:rPr>
-        <w:t xml:space="preserve">, </w:t>
-      </w:r>
-      <w:r>
-        <w:rPr>
-          <w:rFonts w:ascii="var(--vscode-repl-font-family)" w:eastAsia="Times New Roman" w:hAnsi="var(--vscode-repl-font-family)" w:cs="Segoe UI"/>
-          <w:color w:val="3794FF"/>
-          <w:kern w:val="0"/>
-          <w:sz w:val="20"/>
-          <w:szCs w:val="20"/>
-          <w:lang w:eastAsia="da-DK"/>
-          <w14:ligatures w14:val="none"/>
-        </w:rPr>
-        <w:t>Stim: 1</w:t>
-      </w:r>
-    </w:p>
-    <w:p>
-      <w:pPr>
-        <w:wordWrap w:val="0"/>
-        <w:spacing w:after="0" w:line="240" w:lineRule="auto"/>
-        <w:rPr>
-          <w:rFonts w:ascii="var(--vscode-repl-font-family)" w:eastAsia="Times New Roman" w:hAnsi="var(--vscode-repl-font-family)" w:cs="Segoe UI"/>
-          <w:color w:val="CCCCCC"/>
-          <w:kern w:val="0"/>
-          <w:sz w:val="20"/>
-          <w:szCs w:val="20"/>
-          <w:lang w:eastAsia="da-DK"/>
-          <w14:ligatures w14:val="none"/>
-        </w:rPr>
-      </w:pPr>
-      <w:proofErr w:type="spellStart"/>
-      <w:r>
-        <w:rPr>
-          <w:rFonts w:ascii="var(--vscode-repl-font-family)" w:eastAsia="Times New Roman" w:hAnsi="var(--vscode-repl-font-family)" w:cs="Segoe UI"/>
-          <w:color w:val="3794FF"/>
-          <w:kern w:val="0"/>
-          <w:sz w:val="20"/>
-          <w:szCs w:val="20"/>
-          <w:lang w:eastAsia="da-DK"/>
-          <w14:ligatures w14:val="none"/>
-        </w:rPr>
-        <w:t>acci</w:t>
-      </w:r>
-      <w:proofErr w:type="spellEnd"/>
-      <w:r>
-        <w:rPr>
-          <w:rFonts w:ascii="var(--vscode-repl-font-family)" w:eastAsia="Times New Roman" w:hAnsi="var(--vscode-repl-font-family)" w:cs="Segoe UI"/>
-          <w:color w:val="3794FF"/>
-          <w:kern w:val="0"/>
-          <w:sz w:val="20"/>
-          <w:szCs w:val="20"/>
-          <w:lang w:eastAsia="da-DK"/>
-          <w14:ligatures w14:val="none"/>
-        </w:rPr>
-        <w:t>: 2</w:t>
-      </w:r>
-      <w:r>
-        <w:rPr>
-          <w:rFonts w:ascii="var(--vscode-repl-font-family)" w:eastAsia="Times New Roman" w:hAnsi="var(--vscode-repl-font-family)" w:cs="Segoe UI"/>
-          <w:color w:val="3794FF"/>
-          <w:kern w:val="0"/>
-          <w:sz w:val="20"/>
-          <w:szCs w:val="20"/>
-          <w:lang w:eastAsia="da-DK"/>
-          <w14:ligatures w14:val="none"/>
-        </w:rPr>
-        <w:t xml:space="preserve">, </w:t>
-      </w:r>
-      <w:r>
-        <w:rPr>
-          <w:rFonts w:ascii="var(--vscode-repl-font-family)" w:eastAsia="Times New Roman" w:hAnsi="var(--vscode-repl-font-family)" w:cs="Segoe UI"/>
-          <w:color w:val="3794FF"/>
-          <w:kern w:val="0"/>
-          <w:sz w:val="20"/>
-          <w:szCs w:val="20"/>
-          <w:lang w:eastAsia="da-DK"/>
-          <w14:ligatures w14:val="none"/>
-        </w:rPr>
-        <w:t>time: 2024-05-16 22:25</w:t>
-      </w:r>
-      <w:r>
-        <w:rPr>
-          <w:rFonts w:ascii="var(--vscode-repl-font-family)" w:eastAsia="Times New Roman" w:hAnsi="var(--vscode-repl-font-family)" w:cs="Segoe UI"/>
-          <w:color w:val="3794FF"/>
-          <w:kern w:val="0"/>
-          <w:sz w:val="20"/>
-          <w:szCs w:val="20"/>
-          <w:lang w:eastAsia="da-DK"/>
-          <w14:ligatures w14:val="none"/>
-        </w:rPr>
-        <w:t xml:space="preserve">, </w:t>
-      </w:r>
-      <w:r>
-        <w:rPr>
-          <w:rFonts w:ascii="var(--vscode-repl-font-family)" w:eastAsia="Times New Roman" w:hAnsi="var(--vscode-repl-font-family)" w:cs="Segoe UI"/>
-          <w:color w:val="3794FF"/>
-          <w:kern w:val="0"/>
-          <w:sz w:val="20"/>
-          <w:szCs w:val="20"/>
-          <w:lang w:eastAsia="da-DK"/>
-          <w14:ligatures w14:val="none"/>
-        </w:rPr>
-        <w:t>Stim: 1</w:t>
-      </w:r>
     </w:p>
     <w:p>
       <w:pPr>
@@ -5750,11 +3911,6 @@
       </w:rPr>
     </w:tblStylePr>
   </w:style>
-  <w:style w:type="character" w:customStyle="1" w:styleId="value">
-    <w:name w:val="value"/>
-    <w:basedOn w:val="DefaultParagraphFont"/>
-    <w:rsid w:val="00C3778F"/>
-  </w:style>
 </w:styles>
 </file>
 
